--- a/24_25_HK1_OnThi/LTWeb_Tuan10_Ontap1.docx
+++ b/24_25_HK1_OnThi/LTWeb_Tuan10_Ontap1.docx
@@ -3890,7 +3890,7 @@
         <w:rPr>
           <w:rFonts w:ascii="Times New Roman" w:eastAsia="Tahoma" w:hAnsi="Times New Roman" w:cs="Times New Roman"/>
           <w:iCs/>
-          <w:color w:val="000000"/>
+          <w:color w:val="00B050"/>
           <w:sz w:val="26"/>
           <w:szCs w:val="26"/>
         </w:rPr>
@@ -3899,7 +3899,7 @@
         <w:rPr>
           <w:rFonts w:ascii="Times New Roman" w:eastAsia="Tahoma" w:hAnsi="Times New Roman" w:cs="Times New Roman"/>
           <w:iCs/>
-          <w:color w:val="000000"/>
+          <w:color w:val="00B050"/>
           <w:sz w:val="26"/>
           <w:szCs w:val="26"/>
         </w:rPr>
@@ -3910,7 +3910,7 @@
         <w:rPr>
           <w:rFonts w:ascii="Times New Roman" w:eastAsia="Tahoma" w:hAnsi="Times New Roman" w:cs="Times New Roman"/>
           <w:iCs/>
-          <w:color w:val="000000"/>
+          <w:color w:val="00B050"/>
           <w:sz w:val="26"/>
           <w:szCs w:val="26"/>
         </w:rPr>
@@ -3921,7 +3921,7 @@
         <w:rPr>
           <w:rFonts w:ascii="Times New Roman" w:eastAsia="Tahoma" w:hAnsi="Times New Roman" w:cs="Times New Roman"/>
           <w:iCs/>
-          <w:color w:val="000000"/>
+          <w:color w:val="00B050"/>
           <w:sz w:val="26"/>
           <w:szCs w:val="26"/>
         </w:rPr>
@@ -3932,7 +3932,7 @@
         <w:rPr>
           <w:rFonts w:ascii="Times New Roman" w:eastAsia="Tahoma" w:hAnsi="Times New Roman" w:cs="Times New Roman"/>
           <w:iCs/>
-          <w:color w:val="000000"/>
+          <w:color w:val="00B050"/>
           <w:sz w:val="26"/>
           <w:szCs w:val="26"/>
         </w:rPr>
@@ -3943,18 +3943,18 @@
         <w:rPr>
           <w:rFonts w:ascii="Times New Roman" w:eastAsia="Tahoma" w:hAnsi="Times New Roman" w:cs="Times New Roman"/>
           <w:iCs/>
-          <w:color w:val="000000"/>
-          <w:sz w:val="26"/>
-          <w:szCs w:val="26"/>
-        </w:rPr>
-        <w:t xml:space="preserve"> </w:t>
-      </w:r>
-      <w:proofErr w:type="spellStart"/>
-      <w:r>
-        <w:rPr>
-          <w:rFonts w:ascii="Times New Roman" w:eastAsia="Tahoma" w:hAnsi="Times New Roman" w:cs="Times New Roman"/>
-          <w:iCs/>
-          <w:color w:val="000000"/>
+          <w:color w:val="00B050"/>
+          <w:sz w:val="26"/>
+          <w:szCs w:val="26"/>
+        </w:rPr>
+        <w:t xml:space="preserve"> </w:t>
+      </w:r>
+      <w:proofErr w:type="spellStart"/>
+      <w:r>
+        <w:rPr>
+          <w:rFonts w:ascii="Times New Roman" w:eastAsia="Tahoma" w:hAnsi="Times New Roman" w:cs="Times New Roman"/>
+          <w:iCs/>
+          <w:color w:val="00B050"/>
           <w:sz w:val="26"/>
           <w:szCs w:val="26"/>
         </w:rPr>
@@ -3965,18 +3965,18 @@
         <w:rPr>
           <w:rFonts w:ascii="Times New Roman" w:eastAsia="Tahoma" w:hAnsi="Times New Roman" w:cs="Times New Roman"/>
           <w:iCs/>
-          <w:color w:val="000000"/>
-          <w:sz w:val="26"/>
-          <w:szCs w:val="26"/>
-        </w:rPr>
-        <w:t xml:space="preserve"> </w:t>
-      </w:r>
-      <w:proofErr w:type="spellStart"/>
-      <w:r>
-        <w:rPr>
-          <w:rFonts w:ascii="Times New Roman" w:eastAsia="Tahoma" w:hAnsi="Times New Roman" w:cs="Times New Roman"/>
-          <w:iCs/>
-          <w:color w:val="000000"/>
+          <w:color w:val="00B050"/>
+          <w:sz w:val="26"/>
+          <w:szCs w:val="26"/>
+        </w:rPr>
+        <w:t xml:space="preserve"> </w:t>
+      </w:r>
+      <w:proofErr w:type="spellStart"/>
+      <w:r>
+        <w:rPr>
+          <w:rFonts w:ascii="Times New Roman" w:eastAsia="Tahoma" w:hAnsi="Times New Roman" w:cs="Times New Roman"/>
+          <w:iCs/>
+          <w:color w:val="00B050"/>
           <w:sz w:val="26"/>
           <w:szCs w:val="26"/>
         </w:rPr>
@@ -3987,18 +3987,18 @@
         <w:rPr>
           <w:rFonts w:ascii="Times New Roman" w:eastAsia="Tahoma" w:hAnsi="Times New Roman" w:cs="Times New Roman"/>
           <w:iCs/>
-          <w:color w:val="000000"/>
-          <w:sz w:val="26"/>
-          <w:szCs w:val="26"/>
-        </w:rPr>
-        <w:t xml:space="preserve"> </w:t>
-      </w:r>
-      <w:proofErr w:type="spellStart"/>
-      <w:r>
-        <w:rPr>
-          <w:rFonts w:ascii="Times New Roman" w:eastAsia="Tahoma" w:hAnsi="Times New Roman" w:cs="Times New Roman"/>
-          <w:iCs/>
-          <w:color w:val="000000"/>
+          <w:color w:val="00B050"/>
+          <w:sz w:val="26"/>
+          <w:szCs w:val="26"/>
+        </w:rPr>
+        <w:t xml:space="preserve"> </w:t>
+      </w:r>
+      <w:proofErr w:type="spellStart"/>
+      <w:r>
+        <w:rPr>
+          <w:rFonts w:ascii="Times New Roman" w:eastAsia="Tahoma" w:hAnsi="Times New Roman" w:cs="Times New Roman"/>
+          <w:iCs/>
+          <w:color w:val="00B050"/>
           <w:sz w:val="26"/>
           <w:szCs w:val="26"/>
         </w:rPr>
@@ -4009,18 +4009,18 @@
         <w:rPr>
           <w:rFonts w:ascii="Times New Roman" w:eastAsia="Tahoma" w:hAnsi="Times New Roman" w:cs="Times New Roman"/>
           <w:iCs/>
-          <w:color w:val="000000"/>
-          <w:sz w:val="26"/>
-          <w:szCs w:val="26"/>
-        </w:rPr>
-        <w:t xml:space="preserve"> </w:t>
-      </w:r>
-      <w:proofErr w:type="spellStart"/>
-      <w:r>
-        <w:rPr>
-          <w:rFonts w:ascii="Times New Roman" w:eastAsia="Tahoma" w:hAnsi="Times New Roman" w:cs="Times New Roman"/>
-          <w:iCs/>
-          <w:color w:val="000000"/>
+          <w:color w:val="00B050"/>
+          <w:sz w:val="26"/>
+          <w:szCs w:val="26"/>
+        </w:rPr>
+        <w:t xml:space="preserve"> </w:t>
+      </w:r>
+      <w:proofErr w:type="spellStart"/>
+      <w:r>
+        <w:rPr>
+          <w:rFonts w:ascii="Times New Roman" w:eastAsia="Tahoma" w:hAnsi="Times New Roman" w:cs="Times New Roman"/>
+          <w:iCs/>
+          <w:color w:val="00B050"/>
           <w:sz w:val="26"/>
           <w:szCs w:val="26"/>
         </w:rPr>
@@ -4031,18 +4031,18 @@
         <w:rPr>
           <w:rFonts w:ascii="Times New Roman" w:eastAsia="Tahoma" w:hAnsi="Times New Roman" w:cs="Times New Roman"/>
           <w:iCs/>
-          <w:color w:val="000000"/>
-          <w:sz w:val="26"/>
-          <w:szCs w:val="26"/>
-        </w:rPr>
-        <w:t xml:space="preserve"> </w:t>
-      </w:r>
-      <w:proofErr w:type="spellStart"/>
-      <w:r>
-        <w:rPr>
-          <w:rFonts w:ascii="Times New Roman" w:eastAsia="Tahoma" w:hAnsi="Times New Roman" w:cs="Times New Roman"/>
-          <w:iCs/>
-          <w:color w:val="000000"/>
+          <w:color w:val="00B050"/>
+          <w:sz w:val="26"/>
+          <w:szCs w:val="26"/>
+        </w:rPr>
+        <w:t xml:space="preserve"> </w:t>
+      </w:r>
+      <w:proofErr w:type="spellStart"/>
+      <w:r>
+        <w:rPr>
+          <w:rFonts w:ascii="Times New Roman" w:eastAsia="Tahoma" w:hAnsi="Times New Roman" w:cs="Times New Roman"/>
+          <w:iCs/>
+          <w:color w:val="00B050"/>
           <w:sz w:val="26"/>
           <w:szCs w:val="26"/>
         </w:rPr>
@@ -4053,18 +4053,18 @@
         <w:rPr>
           <w:rFonts w:ascii="Times New Roman" w:eastAsia="Tahoma" w:hAnsi="Times New Roman" w:cs="Times New Roman"/>
           <w:iCs/>
-          <w:color w:val="000000"/>
-          <w:sz w:val="26"/>
-          <w:szCs w:val="26"/>
-        </w:rPr>
-        <w:t xml:space="preserve"> </w:t>
-      </w:r>
-      <w:proofErr w:type="spellStart"/>
-      <w:r>
-        <w:rPr>
-          <w:rFonts w:ascii="Times New Roman" w:eastAsia="Tahoma" w:hAnsi="Times New Roman" w:cs="Times New Roman"/>
-          <w:iCs/>
-          <w:color w:val="000000"/>
+          <w:color w:val="00B050"/>
+          <w:sz w:val="26"/>
+          <w:szCs w:val="26"/>
+        </w:rPr>
+        <w:t xml:space="preserve"> </w:t>
+      </w:r>
+      <w:proofErr w:type="spellStart"/>
+      <w:r>
+        <w:rPr>
+          <w:rFonts w:ascii="Times New Roman" w:eastAsia="Tahoma" w:hAnsi="Times New Roman" w:cs="Times New Roman"/>
+          <w:iCs/>
+          <w:color w:val="00B050"/>
           <w:sz w:val="26"/>
           <w:szCs w:val="26"/>
         </w:rPr>
@@ -4075,18 +4075,18 @@
         <w:rPr>
           <w:rFonts w:ascii="Times New Roman" w:eastAsia="Tahoma" w:hAnsi="Times New Roman" w:cs="Times New Roman"/>
           <w:iCs/>
-          <w:color w:val="000000"/>
-          <w:sz w:val="26"/>
-          <w:szCs w:val="26"/>
-        </w:rPr>
-        <w:t xml:space="preserve"> </w:t>
-      </w:r>
-      <w:proofErr w:type="spellStart"/>
-      <w:r>
-        <w:rPr>
-          <w:rFonts w:ascii="Times New Roman" w:eastAsia="Tahoma" w:hAnsi="Times New Roman" w:cs="Times New Roman"/>
-          <w:iCs/>
-          <w:color w:val="000000"/>
+          <w:color w:val="00B050"/>
+          <w:sz w:val="26"/>
+          <w:szCs w:val="26"/>
+        </w:rPr>
+        <w:t xml:space="preserve"> </w:t>
+      </w:r>
+      <w:proofErr w:type="spellStart"/>
+      <w:r>
+        <w:rPr>
+          <w:rFonts w:ascii="Times New Roman" w:eastAsia="Tahoma" w:hAnsi="Times New Roman" w:cs="Times New Roman"/>
+          <w:iCs/>
+          <w:color w:val="00B050"/>
           <w:sz w:val="26"/>
           <w:szCs w:val="26"/>
         </w:rPr>
@@ -4097,18 +4097,18 @@
         <w:rPr>
           <w:rFonts w:ascii="Times New Roman" w:eastAsia="Tahoma" w:hAnsi="Times New Roman" w:cs="Times New Roman"/>
           <w:iCs/>
-          <w:color w:val="000000"/>
-          <w:sz w:val="26"/>
-          <w:szCs w:val="26"/>
-        </w:rPr>
-        <w:t xml:space="preserve"> </w:t>
-      </w:r>
-      <w:proofErr w:type="spellStart"/>
-      <w:r>
-        <w:rPr>
-          <w:rFonts w:ascii="Times New Roman" w:eastAsia="Tahoma" w:hAnsi="Times New Roman" w:cs="Times New Roman"/>
-          <w:iCs/>
-          <w:color w:val="000000"/>
+          <w:color w:val="00B050"/>
+          <w:sz w:val="26"/>
+          <w:szCs w:val="26"/>
+        </w:rPr>
+        <w:t xml:space="preserve"> </w:t>
+      </w:r>
+      <w:proofErr w:type="spellStart"/>
+      <w:r>
+        <w:rPr>
+          <w:rFonts w:ascii="Times New Roman" w:eastAsia="Tahoma" w:hAnsi="Times New Roman" w:cs="Times New Roman"/>
+          <w:iCs/>
+          <w:color w:val="00B050"/>
           <w:sz w:val="26"/>
           <w:szCs w:val="26"/>
         </w:rPr>
@@ -4119,18 +4119,18 @@
         <w:rPr>
           <w:rFonts w:ascii="Times New Roman" w:eastAsia="Tahoma" w:hAnsi="Times New Roman" w:cs="Times New Roman"/>
           <w:iCs/>
-          <w:color w:val="000000"/>
-          <w:sz w:val="26"/>
-          <w:szCs w:val="26"/>
-        </w:rPr>
-        <w:t xml:space="preserve"> </w:t>
-      </w:r>
-      <w:proofErr w:type="spellStart"/>
-      <w:r>
-        <w:rPr>
-          <w:rFonts w:ascii="Times New Roman" w:eastAsia="Tahoma" w:hAnsi="Times New Roman" w:cs="Times New Roman"/>
-          <w:iCs/>
-          <w:color w:val="000000"/>
+          <w:color w:val="00B050"/>
+          <w:sz w:val="26"/>
+          <w:szCs w:val="26"/>
+        </w:rPr>
+        <w:t xml:space="preserve"> </w:t>
+      </w:r>
+      <w:proofErr w:type="spellStart"/>
+      <w:r>
+        <w:rPr>
+          <w:rFonts w:ascii="Times New Roman" w:eastAsia="Tahoma" w:hAnsi="Times New Roman" w:cs="Times New Roman"/>
+          <w:iCs/>
+          <w:color w:val="00B050"/>
           <w:sz w:val="26"/>
           <w:szCs w:val="26"/>
         </w:rPr>
@@ -4141,7 +4141,7 @@
         <w:rPr>
           <w:rFonts w:ascii="Times New Roman" w:eastAsia="Tahoma" w:hAnsi="Times New Roman" w:cs="Times New Roman"/>
           <w:iCs/>
-          <w:color w:val="000000"/>
+          <w:color w:val="00B050"/>
           <w:sz w:val="26"/>
           <w:szCs w:val="26"/>
         </w:rPr>
@@ -4170,128 +4170,658 @@
         <w:rPr>
           <w:rFonts w:ascii="Times New Roman" w:eastAsia="Tahoma" w:hAnsi="Times New Roman" w:cs="Times New Roman"/>
           <w:iCs/>
+          <w:color w:val="00B050"/>
+          <w:sz w:val="26"/>
+          <w:szCs w:val="26"/>
+        </w:rPr>
+        <w:t xml:space="preserve">Hiển </w:t>
+      </w:r>
+      <w:proofErr w:type="spellStart"/>
+      <w:r>
+        <w:rPr>
+          <w:rFonts w:ascii="Times New Roman" w:eastAsia="Tahoma" w:hAnsi="Times New Roman" w:cs="Times New Roman"/>
+          <w:iCs/>
+          <w:color w:val="00B050"/>
+          <w:sz w:val="26"/>
+          <w:szCs w:val="26"/>
+        </w:rPr>
+        <w:t>thị</w:t>
+      </w:r>
+      <w:proofErr w:type="spellEnd"/>
+      <w:r>
+        <w:rPr>
+          <w:rFonts w:ascii="Times New Roman" w:eastAsia="Tahoma" w:hAnsi="Times New Roman" w:cs="Times New Roman"/>
+          <w:iCs/>
+          <w:color w:val="00B050"/>
+          <w:sz w:val="26"/>
+          <w:szCs w:val="26"/>
+        </w:rPr>
+        <w:t xml:space="preserve"> </w:t>
+      </w:r>
+      <w:proofErr w:type="spellStart"/>
+      <w:r>
+        <w:rPr>
+          <w:rFonts w:ascii="Times New Roman" w:eastAsia="Tahoma" w:hAnsi="Times New Roman" w:cs="Times New Roman"/>
+          <w:iCs/>
+          <w:color w:val="00B050"/>
+          <w:sz w:val="26"/>
+          <w:szCs w:val="26"/>
+        </w:rPr>
+        <w:t>toàn</w:t>
+      </w:r>
+      <w:proofErr w:type="spellEnd"/>
+      <w:r>
+        <w:rPr>
+          <w:rFonts w:ascii="Times New Roman" w:eastAsia="Tahoma" w:hAnsi="Times New Roman" w:cs="Times New Roman"/>
+          <w:iCs/>
+          <w:color w:val="00B050"/>
+          <w:sz w:val="26"/>
+          <w:szCs w:val="26"/>
+        </w:rPr>
+        <w:t xml:space="preserve"> </w:t>
+      </w:r>
+      <w:proofErr w:type="spellStart"/>
+      <w:r>
+        <w:rPr>
+          <w:rFonts w:ascii="Times New Roman" w:eastAsia="Tahoma" w:hAnsi="Times New Roman" w:cs="Times New Roman"/>
+          <w:iCs/>
+          <w:color w:val="00B050"/>
+          <w:sz w:val="26"/>
+          <w:szCs w:val="26"/>
+        </w:rPr>
+        <w:t>bộ</w:t>
+      </w:r>
+      <w:proofErr w:type="spellEnd"/>
+      <w:r>
+        <w:rPr>
+          <w:rFonts w:ascii="Times New Roman" w:eastAsia="Tahoma" w:hAnsi="Times New Roman" w:cs="Times New Roman"/>
+          <w:iCs/>
+          <w:color w:val="00B050"/>
+          <w:sz w:val="26"/>
+          <w:szCs w:val="26"/>
+        </w:rPr>
+        <w:t xml:space="preserve"> </w:t>
+      </w:r>
+      <w:proofErr w:type="spellStart"/>
+      <w:r>
+        <w:rPr>
+          <w:rFonts w:ascii="Times New Roman" w:eastAsia="Tahoma" w:hAnsi="Times New Roman" w:cs="Times New Roman"/>
+          <w:iCs/>
+          <w:color w:val="00B050"/>
+          <w:sz w:val="26"/>
+          <w:szCs w:val="26"/>
+        </w:rPr>
+        <w:t>thông</w:t>
+      </w:r>
+      <w:proofErr w:type="spellEnd"/>
+      <w:r>
+        <w:rPr>
+          <w:rFonts w:ascii="Times New Roman" w:eastAsia="Tahoma" w:hAnsi="Times New Roman" w:cs="Times New Roman"/>
+          <w:iCs/>
+          <w:color w:val="00B050"/>
+          <w:sz w:val="26"/>
+          <w:szCs w:val="26"/>
+        </w:rPr>
+        <w:t xml:space="preserve"> tin </w:t>
+      </w:r>
+      <w:proofErr w:type="spellStart"/>
+      <w:r>
+        <w:rPr>
+          <w:rFonts w:ascii="Times New Roman" w:eastAsia="Tahoma" w:hAnsi="Times New Roman" w:cs="Times New Roman"/>
+          <w:iCs/>
+          <w:color w:val="00B050"/>
+          <w:sz w:val="26"/>
+          <w:szCs w:val="26"/>
+        </w:rPr>
+        <w:t>nhận</w:t>
+      </w:r>
+      <w:proofErr w:type="spellEnd"/>
+      <w:r>
+        <w:rPr>
+          <w:rFonts w:ascii="Times New Roman" w:eastAsia="Tahoma" w:hAnsi="Times New Roman" w:cs="Times New Roman"/>
+          <w:iCs/>
+          <w:color w:val="00B050"/>
+          <w:sz w:val="26"/>
+          <w:szCs w:val="26"/>
+        </w:rPr>
+        <w:t xml:space="preserve"> </w:t>
+      </w:r>
+      <w:proofErr w:type="spellStart"/>
+      <w:r>
+        <w:rPr>
+          <w:rFonts w:ascii="Times New Roman" w:eastAsia="Tahoma" w:hAnsi="Times New Roman" w:cs="Times New Roman"/>
+          <w:iCs/>
+          <w:color w:val="00B050"/>
+          <w:sz w:val="26"/>
+          <w:szCs w:val="26"/>
+        </w:rPr>
+        <w:t>được</w:t>
+      </w:r>
+      <w:proofErr w:type="spellEnd"/>
+      <w:r>
+        <w:rPr>
+          <w:rFonts w:ascii="Times New Roman" w:eastAsia="Tahoma" w:hAnsi="Times New Roman" w:cs="Times New Roman"/>
+          <w:iCs/>
+          <w:color w:val="00B050"/>
+          <w:sz w:val="26"/>
+          <w:szCs w:val="26"/>
+        </w:rPr>
+        <w:t xml:space="preserve"> </w:t>
+      </w:r>
+      <w:proofErr w:type="spellStart"/>
+      <w:r>
+        <w:rPr>
+          <w:rFonts w:ascii="Times New Roman" w:eastAsia="Tahoma" w:hAnsi="Times New Roman" w:cs="Times New Roman"/>
+          <w:iCs/>
+          <w:color w:val="00B050"/>
+          <w:sz w:val="26"/>
+          <w:szCs w:val="26"/>
+        </w:rPr>
+        <w:t>từ</w:t>
+      </w:r>
+      <w:proofErr w:type="spellEnd"/>
+      <w:r>
+        <w:rPr>
+          <w:rFonts w:ascii="Times New Roman" w:eastAsia="Tahoma" w:hAnsi="Times New Roman" w:cs="Times New Roman"/>
+          <w:iCs/>
+          <w:color w:val="00B050"/>
+          <w:sz w:val="26"/>
+          <w:szCs w:val="26"/>
+        </w:rPr>
+        <w:t xml:space="preserve"> </w:t>
+      </w:r>
+      <w:proofErr w:type="spellStart"/>
+      <w:r>
+        <w:rPr>
+          <w:rFonts w:ascii="Times New Roman" w:eastAsia="Tahoma" w:hAnsi="Times New Roman" w:cs="Times New Roman"/>
+          <w:iCs/>
+          <w:color w:val="00B050"/>
+          <w:sz w:val="26"/>
+          <w:szCs w:val="26"/>
+        </w:rPr>
+        <w:t>SanPham.php</w:t>
+      </w:r>
+      <w:proofErr w:type="spellEnd"/>
+      <w:r>
+        <w:rPr>
+          <w:rFonts w:ascii="Times New Roman" w:eastAsia="Tahoma" w:hAnsi="Times New Roman" w:cs="Times New Roman"/>
+          <w:iCs/>
+          <w:color w:val="00B050"/>
+          <w:sz w:val="26"/>
+          <w:szCs w:val="26"/>
+        </w:rPr>
+        <w:t xml:space="preserve"> </w:t>
+      </w:r>
+      <w:proofErr w:type="spellStart"/>
+      <w:r>
+        <w:rPr>
+          <w:rFonts w:ascii="Times New Roman" w:eastAsia="Tahoma" w:hAnsi="Times New Roman" w:cs="Times New Roman"/>
+          <w:iCs/>
+          <w:color w:val="00B050"/>
+          <w:sz w:val="26"/>
+          <w:szCs w:val="26"/>
+        </w:rPr>
+        <w:t>lên</w:t>
+      </w:r>
+      <w:proofErr w:type="spellEnd"/>
+      <w:r>
+        <w:rPr>
+          <w:rFonts w:ascii="Times New Roman" w:eastAsia="Tahoma" w:hAnsi="Times New Roman" w:cs="Times New Roman"/>
+          <w:iCs/>
+          <w:color w:val="00B050"/>
+          <w:sz w:val="26"/>
+          <w:szCs w:val="26"/>
+        </w:rPr>
+        <w:t xml:space="preserve"> </w:t>
+      </w:r>
+      <w:proofErr w:type="spellStart"/>
+      <w:r>
+        <w:rPr>
+          <w:rFonts w:ascii="Times New Roman" w:eastAsia="Tahoma" w:hAnsi="Times New Roman" w:cs="Times New Roman"/>
+          <w:iCs/>
+          <w:color w:val="00B050"/>
+          <w:sz w:val="26"/>
+          <w:szCs w:val="26"/>
+        </w:rPr>
+        <w:t>trang</w:t>
+      </w:r>
+      <w:proofErr w:type="spellEnd"/>
+      <w:r>
+        <w:rPr>
+          <w:rFonts w:ascii="Times New Roman" w:eastAsia="Tahoma" w:hAnsi="Times New Roman" w:cs="Times New Roman"/>
+          <w:iCs/>
+          <w:color w:val="00B050"/>
+          <w:sz w:val="26"/>
+          <w:szCs w:val="26"/>
+        </w:rPr>
+        <w:t xml:space="preserve"> web. </w:t>
+      </w:r>
+      <w:proofErr w:type="spellStart"/>
+      <w:r>
+        <w:rPr>
+          <w:rFonts w:ascii="Times New Roman" w:eastAsia="Tahoma" w:hAnsi="Times New Roman" w:cs="Times New Roman"/>
+          <w:iCs/>
+          <w:color w:val="00B050"/>
+          <w:sz w:val="26"/>
+          <w:szCs w:val="26"/>
+        </w:rPr>
+        <w:t>Riêng</w:t>
+      </w:r>
+      <w:proofErr w:type="spellEnd"/>
+      <w:r>
+        <w:rPr>
+          <w:rFonts w:ascii="Times New Roman" w:eastAsia="Tahoma" w:hAnsi="Times New Roman" w:cs="Times New Roman"/>
+          <w:iCs/>
+          <w:color w:val="00B050"/>
+          <w:sz w:val="26"/>
+          <w:szCs w:val="26"/>
+        </w:rPr>
+        <w:t xml:space="preserve"> </w:t>
+      </w:r>
+      <w:r>
+        <w:rPr>
+          <w:rFonts w:ascii="Times New Roman" w:eastAsia="Tahoma" w:hAnsi="Times New Roman" w:cs="Times New Roman"/>
+          <w:i/>
+          <w:iCs/>
+          <w:color w:val="00B050"/>
+          <w:sz w:val="26"/>
+          <w:szCs w:val="26"/>
+        </w:rPr>
+        <w:t xml:space="preserve">Hạn </w:t>
+      </w:r>
+      <w:proofErr w:type="spellStart"/>
+      <w:r>
+        <w:rPr>
+          <w:rFonts w:ascii="Times New Roman" w:eastAsia="Tahoma" w:hAnsi="Times New Roman" w:cs="Times New Roman"/>
+          <w:i/>
+          <w:iCs/>
+          <w:color w:val="00B050"/>
+          <w:sz w:val="26"/>
+          <w:szCs w:val="26"/>
+        </w:rPr>
+        <w:t>sử</w:t>
+      </w:r>
+      <w:proofErr w:type="spellEnd"/>
+      <w:r>
+        <w:rPr>
+          <w:rFonts w:ascii="Times New Roman" w:eastAsia="Tahoma" w:hAnsi="Times New Roman" w:cs="Times New Roman"/>
+          <w:i/>
+          <w:iCs/>
+          <w:color w:val="00B050"/>
+          <w:sz w:val="26"/>
+          <w:szCs w:val="26"/>
+        </w:rPr>
+        <w:t xml:space="preserve"> </w:t>
+      </w:r>
+      <w:proofErr w:type="spellStart"/>
+      <w:r>
+        <w:rPr>
+          <w:rFonts w:ascii="Times New Roman" w:eastAsia="Tahoma" w:hAnsi="Times New Roman" w:cs="Times New Roman"/>
+          <w:i/>
+          <w:iCs/>
+          <w:color w:val="00B050"/>
+          <w:sz w:val="26"/>
+          <w:szCs w:val="26"/>
+        </w:rPr>
+        <w:t>dụng</w:t>
+      </w:r>
+      <w:proofErr w:type="spellEnd"/>
+      <w:r>
+        <w:rPr>
+          <w:rFonts w:ascii="Times New Roman" w:eastAsia="Tahoma" w:hAnsi="Times New Roman" w:cs="Times New Roman"/>
+          <w:iCs/>
+          <w:color w:val="00B050"/>
+          <w:sz w:val="26"/>
+          <w:szCs w:val="26"/>
+        </w:rPr>
+        <w:t xml:space="preserve"> </w:t>
+      </w:r>
+      <w:proofErr w:type="spellStart"/>
+      <w:r>
+        <w:rPr>
+          <w:rFonts w:ascii="Times New Roman" w:eastAsia="Tahoma" w:hAnsi="Times New Roman" w:cs="Times New Roman"/>
+          <w:iCs/>
+          <w:color w:val="00B050"/>
+          <w:sz w:val="26"/>
+          <w:szCs w:val="26"/>
+        </w:rPr>
+        <w:t>được</w:t>
+      </w:r>
+      <w:proofErr w:type="spellEnd"/>
+      <w:r>
+        <w:rPr>
+          <w:rFonts w:ascii="Times New Roman" w:eastAsia="Tahoma" w:hAnsi="Times New Roman" w:cs="Times New Roman"/>
+          <w:iCs/>
+          <w:color w:val="00B050"/>
+          <w:sz w:val="26"/>
+          <w:szCs w:val="26"/>
+        </w:rPr>
+        <w:t xml:space="preserve"> </w:t>
+      </w:r>
+      <w:proofErr w:type="spellStart"/>
+      <w:r>
+        <w:rPr>
+          <w:rFonts w:ascii="Times New Roman" w:eastAsia="Tahoma" w:hAnsi="Times New Roman" w:cs="Times New Roman"/>
+          <w:iCs/>
+          <w:color w:val="00B050"/>
+          <w:sz w:val="26"/>
+          <w:szCs w:val="26"/>
+        </w:rPr>
+        <w:t>hiển</w:t>
+      </w:r>
+      <w:proofErr w:type="spellEnd"/>
+      <w:r>
+        <w:rPr>
+          <w:rFonts w:ascii="Times New Roman" w:eastAsia="Tahoma" w:hAnsi="Times New Roman" w:cs="Times New Roman"/>
+          <w:iCs/>
+          <w:color w:val="00B050"/>
+          <w:sz w:val="26"/>
+          <w:szCs w:val="26"/>
+        </w:rPr>
+        <w:t xml:space="preserve"> </w:t>
+      </w:r>
+      <w:proofErr w:type="spellStart"/>
+      <w:r>
+        <w:rPr>
+          <w:rFonts w:ascii="Times New Roman" w:eastAsia="Tahoma" w:hAnsi="Times New Roman" w:cs="Times New Roman"/>
+          <w:iCs/>
+          <w:color w:val="00B050"/>
+          <w:sz w:val="26"/>
+          <w:szCs w:val="26"/>
+        </w:rPr>
+        <w:t>thị</w:t>
+      </w:r>
+      <w:proofErr w:type="spellEnd"/>
+      <w:r>
+        <w:rPr>
+          <w:rFonts w:ascii="Times New Roman" w:eastAsia="Tahoma" w:hAnsi="Times New Roman" w:cs="Times New Roman"/>
+          <w:iCs/>
+          <w:color w:val="00B050"/>
+          <w:sz w:val="26"/>
+          <w:szCs w:val="26"/>
+        </w:rPr>
+        <w:t xml:space="preserve"> </w:t>
+      </w:r>
+      <w:proofErr w:type="spellStart"/>
+      <w:r>
+        <w:rPr>
+          <w:rFonts w:ascii="Times New Roman" w:eastAsia="Tahoma" w:hAnsi="Times New Roman" w:cs="Times New Roman"/>
+          <w:iCs/>
+          <w:color w:val="00B050"/>
+          <w:sz w:val="26"/>
+          <w:szCs w:val="26"/>
+        </w:rPr>
+        <w:t>theo</w:t>
+      </w:r>
+      <w:proofErr w:type="spellEnd"/>
+      <w:r>
+        <w:rPr>
+          <w:rFonts w:ascii="Times New Roman" w:eastAsia="Tahoma" w:hAnsi="Times New Roman" w:cs="Times New Roman"/>
+          <w:iCs/>
+          <w:color w:val="00B050"/>
+          <w:sz w:val="26"/>
+          <w:szCs w:val="26"/>
+        </w:rPr>
+        <w:t xml:space="preserve"> </w:t>
+      </w:r>
+      <w:proofErr w:type="spellStart"/>
+      <w:r>
+        <w:rPr>
+          <w:rFonts w:ascii="Times New Roman" w:eastAsia="Tahoma" w:hAnsi="Times New Roman" w:cs="Times New Roman"/>
+          <w:iCs/>
+          <w:color w:val="00B050"/>
+          <w:sz w:val="26"/>
+          <w:szCs w:val="26"/>
+        </w:rPr>
+        <w:t>dạng</w:t>
+      </w:r>
+      <w:proofErr w:type="spellEnd"/>
+      <w:r>
+        <w:rPr>
+          <w:rFonts w:ascii="Times New Roman" w:eastAsia="Tahoma" w:hAnsi="Times New Roman" w:cs="Times New Roman"/>
+          <w:iCs/>
+          <w:color w:val="00B050"/>
+          <w:sz w:val="26"/>
+          <w:szCs w:val="26"/>
+        </w:rPr>
+        <w:t xml:space="preserve"> </w:t>
+      </w:r>
+      <w:proofErr w:type="spellStart"/>
+      <w:r>
+        <w:rPr>
+          <w:rFonts w:ascii="Times New Roman" w:eastAsia="Tahoma" w:hAnsi="Times New Roman" w:cs="Times New Roman"/>
+          <w:iCs/>
+          <w:color w:val="00B050"/>
+          <w:sz w:val="26"/>
+          <w:szCs w:val="26"/>
+        </w:rPr>
+        <w:t>ngày</w:t>
+      </w:r>
+      <w:proofErr w:type="spellEnd"/>
+      <w:r>
+        <w:rPr>
+          <w:rFonts w:ascii="Times New Roman" w:eastAsia="Tahoma" w:hAnsi="Times New Roman" w:cs="Times New Roman"/>
+          <w:iCs/>
+          <w:color w:val="00B050"/>
+          <w:sz w:val="26"/>
+          <w:szCs w:val="26"/>
+        </w:rPr>
+        <w:t xml:space="preserve">/ </w:t>
+      </w:r>
+      <w:proofErr w:type="spellStart"/>
+      <w:r>
+        <w:rPr>
+          <w:rFonts w:ascii="Times New Roman" w:eastAsia="Tahoma" w:hAnsi="Times New Roman" w:cs="Times New Roman"/>
+          <w:iCs/>
+          <w:color w:val="00B050"/>
+          <w:sz w:val="26"/>
+          <w:szCs w:val="26"/>
+        </w:rPr>
+        <w:t>tháng</w:t>
+      </w:r>
+      <w:proofErr w:type="spellEnd"/>
+      <w:r>
+        <w:rPr>
+          <w:rFonts w:ascii="Times New Roman" w:eastAsia="Tahoma" w:hAnsi="Times New Roman" w:cs="Times New Roman"/>
+          <w:iCs/>
+          <w:color w:val="00B050"/>
+          <w:sz w:val="26"/>
+          <w:szCs w:val="26"/>
+        </w:rPr>
+        <w:t xml:space="preserve">/ </w:t>
+      </w:r>
+      <w:proofErr w:type="spellStart"/>
+      <w:r>
+        <w:rPr>
+          <w:rFonts w:ascii="Times New Roman" w:eastAsia="Tahoma" w:hAnsi="Times New Roman" w:cs="Times New Roman"/>
+          <w:iCs/>
+          <w:color w:val="00B050"/>
+          <w:sz w:val="26"/>
+          <w:szCs w:val="26"/>
+        </w:rPr>
+        <w:t>năm</w:t>
+      </w:r>
+      <w:proofErr w:type="spellEnd"/>
+      <w:r>
+        <w:rPr>
+          <w:rFonts w:ascii="Times New Roman" w:eastAsia="Tahoma" w:hAnsi="Times New Roman" w:cs="Times New Roman"/>
+          <w:iCs/>
+          <w:color w:val="00B050"/>
+          <w:sz w:val="26"/>
+          <w:szCs w:val="26"/>
+        </w:rPr>
+        <w:t>;</w:t>
+      </w:r>
+      <w:r>
+        <w:rPr>
+          <w:rFonts w:ascii="Times New Roman" w:eastAsia="Tahoma" w:hAnsi="Times New Roman" w:cs="Times New Roman"/>
+          <w:iCs/>
           <w:color w:val="000000"/>
           <w:sz w:val="26"/>
           <w:szCs w:val="26"/>
         </w:rPr>
-        <w:t xml:space="preserve">Hiển </w:t>
-      </w:r>
-      <w:proofErr w:type="spellStart"/>
-      <w:r>
-        <w:rPr>
-          <w:rFonts w:ascii="Times New Roman" w:eastAsia="Tahoma" w:hAnsi="Times New Roman" w:cs="Times New Roman"/>
-          <w:iCs/>
-          <w:color w:val="000000"/>
-          <w:sz w:val="26"/>
-          <w:szCs w:val="26"/>
-        </w:rPr>
-        <w:t>thị</w:t>
-      </w:r>
-      <w:proofErr w:type="spellEnd"/>
-      <w:r>
-        <w:rPr>
-          <w:rFonts w:ascii="Times New Roman" w:eastAsia="Tahoma" w:hAnsi="Times New Roman" w:cs="Times New Roman"/>
-          <w:iCs/>
-          <w:color w:val="000000"/>
-          <w:sz w:val="26"/>
-          <w:szCs w:val="26"/>
-        </w:rPr>
-        <w:t xml:space="preserve"> </w:t>
-      </w:r>
-      <w:proofErr w:type="spellStart"/>
-      <w:r>
-        <w:rPr>
-          <w:rFonts w:ascii="Times New Roman" w:eastAsia="Tahoma" w:hAnsi="Times New Roman" w:cs="Times New Roman"/>
-          <w:iCs/>
-          <w:color w:val="000000"/>
-          <w:sz w:val="26"/>
-          <w:szCs w:val="26"/>
-        </w:rPr>
-        <w:t>toàn</w:t>
-      </w:r>
-      <w:proofErr w:type="spellEnd"/>
-      <w:r>
-        <w:rPr>
-          <w:rFonts w:ascii="Times New Roman" w:eastAsia="Tahoma" w:hAnsi="Times New Roman" w:cs="Times New Roman"/>
-          <w:iCs/>
-          <w:color w:val="000000"/>
-          <w:sz w:val="26"/>
-          <w:szCs w:val="26"/>
-        </w:rPr>
-        <w:t xml:space="preserve"> </w:t>
-      </w:r>
-      <w:proofErr w:type="spellStart"/>
-      <w:r>
-        <w:rPr>
-          <w:rFonts w:ascii="Times New Roman" w:eastAsia="Tahoma" w:hAnsi="Times New Roman" w:cs="Times New Roman"/>
-          <w:iCs/>
-          <w:color w:val="000000"/>
-          <w:sz w:val="26"/>
-          <w:szCs w:val="26"/>
-        </w:rPr>
-        <w:t>bộ</w:t>
-      </w:r>
-      <w:proofErr w:type="spellEnd"/>
-      <w:r>
-        <w:rPr>
-          <w:rFonts w:ascii="Times New Roman" w:eastAsia="Tahoma" w:hAnsi="Times New Roman" w:cs="Times New Roman"/>
-          <w:iCs/>
-          <w:color w:val="000000"/>
-          <w:sz w:val="26"/>
-          <w:szCs w:val="26"/>
-        </w:rPr>
-        <w:t xml:space="preserve"> </w:t>
-      </w:r>
-      <w:proofErr w:type="spellStart"/>
-      <w:r>
-        <w:rPr>
-          <w:rFonts w:ascii="Times New Roman" w:eastAsia="Tahoma" w:hAnsi="Times New Roman" w:cs="Times New Roman"/>
-          <w:iCs/>
-          <w:color w:val="000000"/>
-          <w:sz w:val="26"/>
-          <w:szCs w:val="26"/>
-        </w:rPr>
-        <w:t>thông</w:t>
-      </w:r>
-      <w:proofErr w:type="spellEnd"/>
-      <w:r>
-        <w:rPr>
-          <w:rFonts w:ascii="Times New Roman" w:eastAsia="Tahoma" w:hAnsi="Times New Roman" w:cs="Times New Roman"/>
-          <w:iCs/>
-          <w:color w:val="000000"/>
-          <w:sz w:val="26"/>
-          <w:szCs w:val="26"/>
-        </w:rPr>
-        <w:t xml:space="preserve"> tin </w:t>
-      </w:r>
-      <w:proofErr w:type="spellStart"/>
-      <w:r>
-        <w:rPr>
-          <w:rFonts w:ascii="Times New Roman" w:eastAsia="Tahoma" w:hAnsi="Times New Roman" w:cs="Times New Roman"/>
-          <w:iCs/>
-          <w:color w:val="000000"/>
-          <w:sz w:val="26"/>
-          <w:szCs w:val="26"/>
-        </w:rPr>
-        <w:t>nhận</w:t>
-      </w:r>
-      <w:proofErr w:type="spellEnd"/>
-      <w:r>
-        <w:rPr>
-          <w:rFonts w:ascii="Times New Roman" w:eastAsia="Tahoma" w:hAnsi="Times New Roman" w:cs="Times New Roman"/>
-          <w:iCs/>
-          <w:color w:val="000000"/>
-          <w:sz w:val="26"/>
-          <w:szCs w:val="26"/>
-        </w:rPr>
-        <w:t xml:space="preserve"> </w:t>
-      </w:r>
-      <w:proofErr w:type="spellStart"/>
-      <w:r>
-        <w:rPr>
-          <w:rFonts w:ascii="Times New Roman" w:eastAsia="Tahoma" w:hAnsi="Times New Roman" w:cs="Times New Roman"/>
-          <w:iCs/>
-          <w:color w:val="000000"/>
+        <w:t xml:space="preserve"> </w:t>
+      </w:r>
+      <w:proofErr w:type="spellStart"/>
+      <w:r>
+        <w:rPr>
+          <w:rFonts w:ascii="Times New Roman" w:eastAsia="Tahoma" w:hAnsi="Times New Roman" w:cs="Times New Roman"/>
+          <w:iCs/>
+          <w:color w:val="00B050"/>
+          <w:sz w:val="26"/>
+          <w:szCs w:val="26"/>
+        </w:rPr>
+        <w:t>ảnh</w:t>
+      </w:r>
+      <w:proofErr w:type="spellEnd"/>
+      <w:r>
+        <w:rPr>
+          <w:rFonts w:ascii="Times New Roman" w:eastAsia="Tahoma" w:hAnsi="Times New Roman" w:cs="Times New Roman"/>
+          <w:iCs/>
+          <w:color w:val="00B050"/>
+          <w:sz w:val="26"/>
+          <w:szCs w:val="26"/>
+        </w:rPr>
+        <w:t xml:space="preserve"> </w:t>
+      </w:r>
+      <w:proofErr w:type="spellStart"/>
+      <w:r>
+        <w:rPr>
+          <w:rFonts w:ascii="Times New Roman" w:eastAsia="Tahoma" w:hAnsi="Times New Roman" w:cs="Times New Roman"/>
+          <w:iCs/>
+          <w:color w:val="00B050"/>
+          <w:sz w:val="26"/>
+          <w:szCs w:val="26"/>
+        </w:rPr>
+        <w:t>sản</w:t>
+      </w:r>
+      <w:proofErr w:type="spellEnd"/>
+      <w:r>
+        <w:rPr>
+          <w:rFonts w:ascii="Times New Roman" w:eastAsia="Tahoma" w:hAnsi="Times New Roman" w:cs="Times New Roman"/>
+          <w:iCs/>
+          <w:color w:val="00B050"/>
+          <w:sz w:val="26"/>
+          <w:szCs w:val="26"/>
+        </w:rPr>
+        <w:t xml:space="preserve"> </w:t>
+      </w:r>
+      <w:proofErr w:type="spellStart"/>
+      <w:r>
+        <w:rPr>
+          <w:rFonts w:ascii="Times New Roman" w:eastAsia="Tahoma" w:hAnsi="Times New Roman" w:cs="Times New Roman"/>
+          <w:iCs/>
+          <w:color w:val="00B050"/>
+          <w:sz w:val="26"/>
+          <w:szCs w:val="26"/>
+        </w:rPr>
+        <w:t>phẩm</w:t>
+      </w:r>
+      <w:proofErr w:type="spellEnd"/>
+      <w:r>
+        <w:rPr>
+          <w:rFonts w:ascii="Times New Roman" w:eastAsia="Tahoma" w:hAnsi="Times New Roman" w:cs="Times New Roman"/>
+          <w:iCs/>
+          <w:color w:val="00B050"/>
+          <w:sz w:val="26"/>
+          <w:szCs w:val="26"/>
+        </w:rPr>
+        <w:t xml:space="preserve"> </w:t>
+      </w:r>
+      <w:proofErr w:type="spellStart"/>
+      <w:r>
+        <w:rPr>
+          <w:rFonts w:ascii="Times New Roman" w:eastAsia="Tahoma" w:hAnsi="Times New Roman" w:cs="Times New Roman"/>
+          <w:iCs/>
+          <w:color w:val="00B050"/>
+          <w:sz w:val="26"/>
+          <w:szCs w:val="26"/>
+        </w:rPr>
+        <w:t>trở</w:t>
+      </w:r>
+      <w:proofErr w:type="spellEnd"/>
+      <w:r>
+        <w:rPr>
+          <w:rFonts w:ascii="Times New Roman" w:eastAsia="Tahoma" w:hAnsi="Times New Roman" w:cs="Times New Roman"/>
+          <w:iCs/>
+          <w:color w:val="00B050"/>
+          <w:sz w:val="26"/>
+          <w:szCs w:val="26"/>
+        </w:rPr>
+        <w:t xml:space="preserve"> </w:t>
+      </w:r>
+      <w:proofErr w:type="spellStart"/>
+      <w:r>
+        <w:rPr>
+          <w:rFonts w:ascii="Times New Roman" w:eastAsia="Tahoma" w:hAnsi="Times New Roman" w:cs="Times New Roman"/>
+          <w:iCs/>
+          <w:color w:val="00B050"/>
+          <w:sz w:val="26"/>
+          <w:szCs w:val="26"/>
+        </w:rPr>
+        <w:t>thành</w:t>
+      </w:r>
+      <w:proofErr w:type="spellEnd"/>
+      <w:r>
+        <w:rPr>
+          <w:rFonts w:ascii="Times New Roman" w:eastAsia="Tahoma" w:hAnsi="Times New Roman" w:cs="Times New Roman"/>
+          <w:iCs/>
+          <w:color w:val="00B050"/>
+          <w:sz w:val="26"/>
+          <w:szCs w:val="26"/>
+        </w:rPr>
+        <w:t xml:space="preserve"> </w:t>
+      </w:r>
+      <w:proofErr w:type="spellStart"/>
+      <w:r>
+        <w:rPr>
+          <w:rFonts w:ascii="Times New Roman" w:eastAsia="Tahoma" w:hAnsi="Times New Roman" w:cs="Times New Roman"/>
+          <w:iCs/>
+          <w:color w:val="00B050"/>
+          <w:sz w:val="26"/>
+          <w:szCs w:val="26"/>
+        </w:rPr>
+        <w:t>hình</w:t>
+      </w:r>
+      <w:proofErr w:type="spellEnd"/>
+      <w:r>
+        <w:rPr>
+          <w:rFonts w:ascii="Times New Roman" w:eastAsia="Tahoma" w:hAnsi="Times New Roman" w:cs="Times New Roman"/>
+          <w:iCs/>
+          <w:color w:val="00B050"/>
+          <w:sz w:val="26"/>
+          <w:szCs w:val="26"/>
+        </w:rPr>
+        <w:t xml:space="preserve"> </w:t>
+      </w:r>
+      <w:proofErr w:type="spellStart"/>
+      <w:r>
+        <w:rPr>
+          <w:rFonts w:ascii="Times New Roman" w:eastAsia="Tahoma" w:hAnsi="Times New Roman" w:cs="Times New Roman"/>
+          <w:iCs/>
+          <w:color w:val="00B050"/>
+          <w:sz w:val="26"/>
+          <w:szCs w:val="26"/>
+        </w:rPr>
+        <w:t>nền</w:t>
+      </w:r>
+      <w:proofErr w:type="spellEnd"/>
+      <w:r>
+        <w:rPr>
+          <w:rFonts w:ascii="Times New Roman" w:eastAsia="Tahoma" w:hAnsi="Times New Roman" w:cs="Times New Roman"/>
+          <w:iCs/>
+          <w:color w:val="00B050"/>
+          <w:sz w:val="26"/>
+          <w:szCs w:val="26"/>
+        </w:rPr>
+        <w:t xml:space="preserve"> </w:t>
+      </w:r>
+      <w:proofErr w:type="spellStart"/>
+      <w:r>
+        <w:rPr>
+          <w:rFonts w:ascii="Times New Roman" w:eastAsia="Tahoma" w:hAnsi="Times New Roman" w:cs="Times New Roman"/>
+          <w:iCs/>
+          <w:color w:val="00B050"/>
           <w:sz w:val="26"/>
           <w:szCs w:val="26"/>
         </w:rPr>
@@ -4302,84 +4832,40 @@
         <w:rPr>
           <w:rFonts w:ascii="Times New Roman" w:eastAsia="Tahoma" w:hAnsi="Times New Roman" w:cs="Times New Roman"/>
           <w:iCs/>
-          <w:color w:val="000000"/>
-          <w:sz w:val="26"/>
-          <w:szCs w:val="26"/>
-        </w:rPr>
-        <w:t xml:space="preserve"> </w:t>
-      </w:r>
-      <w:proofErr w:type="spellStart"/>
-      <w:r>
-        <w:rPr>
-          <w:rFonts w:ascii="Times New Roman" w:eastAsia="Tahoma" w:hAnsi="Times New Roman" w:cs="Times New Roman"/>
-          <w:iCs/>
-          <w:color w:val="000000"/>
-          <w:sz w:val="26"/>
-          <w:szCs w:val="26"/>
-        </w:rPr>
-        <w:t>từ</w:t>
-      </w:r>
-      <w:proofErr w:type="spellEnd"/>
-      <w:r>
-        <w:rPr>
-          <w:rFonts w:ascii="Times New Roman" w:eastAsia="Tahoma" w:hAnsi="Times New Roman" w:cs="Times New Roman"/>
-          <w:iCs/>
-          <w:color w:val="000000"/>
-          <w:sz w:val="26"/>
-          <w:szCs w:val="26"/>
-        </w:rPr>
-        <w:t xml:space="preserve"> </w:t>
-      </w:r>
-      <w:proofErr w:type="spellStart"/>
-      <w:r>
-        <w:rPr>
-          <w:rFonts w:ascii="Times New Roman" w:eastAsia="Tahoma" w:hAnsi="Times New Roman" w:cs="Times New Roman"/>
-          <w:iCs/>
-          <w:color w:val="000000"/>
-          <w:sz w:val="26"/>
-          <w:szCs w:val="26"/>
-        </w:rPr>
-        <w:t>SanPham.php</w:t>
-      </w:r>
-      <w:proofErr w:type="spellEnd"/>
-      <w:r>
-        <w:rPr>
-          <w:rFonts w:ascii="Times New Roman" w:eastAsia="Tahoma" w:hAnsi="Times New Roman" w:cs="Times New Roman"/>
-          <w:iCs/>
-          <w:color w:val="000000"/>
-          <w:sz w:val="26"/>
-          <w:szCs w:val="26"/>
-        </w:rPr>
-        <w:t xml:space="preserve"> </w:t>
-      </w:r>
-      <w:proofErr w:type="spellStart"/>
-      <w:r>
-        <w:rPr>
-          <w:rFonts w:ascii="Times New Roman" w:eastAsia="Tahoma" w:hAnsi="Times New Roman" w:cs="Times New Roman"/>
-          <w:iCs/>
-          <w:color w:val="000000"/>
-          <w:sz w:val="26"/>
-          <w:szCs w:val="26"/>
-        </w:rPr>
-        <w:t>lên</w:t>
-      </w:r>
-      <w:proofErr w:type="spellEnd"/>
-      <w:r>
-        <w:rPr>
-          <w:rFonts w:ascii="Times New Roman" w:eastAsia="Tahoma" w:hAnsi="Times New Roman" w:cs="Times New Roman"/>
-          <w:iCs/>
-          <w:color w:val="000000"/>
-          <w:sz w:val="26"/>
-          <w:szCs w:val="26"/>
-        </w:rPr>
-        <w:t xml:space="preserve"> </w:t>
-      </w:r>
-      <w:proofErr w:type="spellStart"/>
-      <w:r>
-        <w:rPr>
-          <w:rFonts w:ascii="Times New Roman" w:eastAsia="Tahoma" w:hAnsi="Times New Roman" w:cs="Times New Roman"/>
-          <w:iCs/>
-          <w:color w:val="000000"/>
+          <w:color w:val="00B050"/>
+          <w:sz w:val="26"/>
+          <w:szCs w:val="26"/>
+        </w:rPr>
+        <w:t xml:space="preserve"> fit </w:t>
+      </w:r>
+      <w:proofErr w:type="spellStart"/>
+      <w:r>
+        <w:rPr>
+          <w:rFonts w:ascii="Times New Roman" w:eastAsia="Tahoma" w:hAnsi="Times New Roman" w:cs="Times New Roman"/>
+          <w:iCs/>
+          <w:color w:val="00B050"/>
+          <w:sz w:val="26"/>
+          <w:szCs w:val="26"/>
+        </w:rPr>
+        <w:t>đầy</w:t>
+      </w:r>
+      <w:proofErr w:type="spellEnd"/>
+      <w:r>
+        <w:rPr>
+          <w:rFonts w:ascii="Times New Roman" w:eastAsia="Tahoma" w:hAnsi="Times New Roman" w:cs="Times New Roman"/>
+          <w:iCs/>
+          <w:color w:val="00B050"/>
+          <w:sz w:val="26"/>
+          <w:szCs w:val="26"/>
+        </w:rPr>
+        <w:t xml:space="preserve"> </w:t>
+      </w:r>
+      <w:proofErr w:type="spellStart"/>
+      <w:r>
+        <w:rPr>
+          <w:rFonts w:ascii="Times New Roman" w:eastAsia="Tahoma" w:hAnsi="Times New Roman" w:cs="Times New Roman"/>
+          <w:iCs/>
+          <w:color w:val="00B050"/>
           <w:sz w:val="26"/>
           <w:szCs w:val="26"/>
         </w:rPr>
@@ -4390,483 +4876,7 @@
         <w:rPr>
           <w:rFonts w:ascii="Times New Roman" w:eastAsia="Tahoma" w:hAnsi="Times New Roman" w:cs="Times New Roman"/>
           <w:iCs/>
-          <w:color w:val="000000"/>
-          <w:sz w:val="26"/>
-          <w:szCs w:val="26"/>
-        </w:rPr>
-        <w:t xml:space="preserve"> web. </w:t>
-      </w:r>
-      <w:proofErr w:type="spellStart"/>
-      <w:r>
-        <w:rPr>
-          <w:rFonts w:ascii="Times New Roman" w:eastAsia="Tahoma" w:hAnsi="Times New Roman" w:cs="Times New Roman"/>
-          <w:iCs/>
-          <w:color w:val="000000"/>
-          <w:sz w:val="26"/>
-          <w:szCs w:val="26"/>
-        </w:rPr>
-        <w:t>Riêng</w:t>
-      </w:r>
-      <w:proofErr w:type="spellEnd"/>
-      <w:r>
-        <w:rPr>
-          <w:rFonts w:ascii="Times New Roman" w:eastAsia="Tahoma" w:hAnsi="Times New Roman" w:cs="Times New Roman"/>
-          <w:iCs/>
-          <w:color w:val="000000"/>
-          <w:sz w:val="26"/>
-          <w:szCs w:val="26"/>
-        </w:rPr>
-        <w:t xml:space="preserve"> </w:t>
-      </w:r>
-      <w:r>
-        <w:rPr>
-          <w:rFonts w:ascii="Times New Roman" w:eastAsia="Tahoma" w:hAnsi="Times New Roman" w:cs="Times New Roman"/>
-          <w:i/>
-          <w:iCs/>
-          <w:color w:val="000000"/>
-          <w:sz w:val="26"/>
-          <w:szCs w:val="26"/>
-        </w:rPr>
-        <w:t xml:space="preserve">Hạn </w:t>
-      </w:r>
-      <w:proofErr w:type="spellStart"/>
-      <w:r>
-        <w:rPr>
-          <w:rFonts w:ascii="Times New Roman" w:eastAsia="Tahoma" w:hAnsi="Times New Roman" w:cs="Times New Roman"/>
-          <w:i/>
-          <w:iCs/>
-          <w:color w:val="000000"/>
-          <w:sz w:val="26"/>
-          <w:szCs w:val="26"/>
-        </w:rPr>
-        <w:t>sử</w:t>
-      </w:r>
-      <w:proofErr w:type="spellEnd"/>
-      <w:r>
-        <w:rPr>
-          <w:rFonts w:ascii="Times New Roman" w:eastAsia="Tahoma" w:hAnsi="Times New Roman" w:cs="Times New Roman"/>
-          <w:i/>
-          <w:iCs/>
-          <w:color w:val="000000"/>
-          <w:sz w:val="26"/>
-          <w:szCs w:val="26"/>
-        </w:rPr>
-        <w:t xml:space="preserve"> </w:t>
-      </w:r>
-      <w:proofErr w:type="spellStart"/>
-      <w:r>
-        <w:rPr>
-          <w:rFonts w:ascii="Times New Roman" w:eastAsia="Tahoma" w:hAnsi="Times New Roman" w:cs="Times New Roman"/>
-          <w:i/>
-          <w:iCs/>
-          <w:color w:val="000000"/>
-          <w:sz w:val="26"/>
-          <w:szCs w:val="26"/>
-        </w:rPr>
-        <w:t>dụng</w:t>
-      </w:r>
-      <w:proofErr w:type="spellEnd"/>
-      <w:r>
-        <w:rPr>
-          <w:rFonts w:ascii="Times New Roman" w:eastAsia="Tahoma" w:hAnsi="Times New Roman" w:cs="Times New Roman"/>
-          <w:iCs/>
-          <w:color w:val="000000"/>
-          <w:sz w:val="26"/>
-          <w:szCs w:val="26"/>
-        </w:rPr>
-        <w:t xml:space="preserve"> </w:t>
-      </w:r>
-      <w:proofErr w:type="spellStart"/>
-      <w:r>
-        <w:rPr>
-          <w:rFonts w:ascii="Times New Roman" w:eastAsia="Tahoma" w:hAnsi="Times New Roman" w:cs="Times New Roman"/>
-          <w:iCs/>
-          <w:color w:val="000000"/>
-          <w:sz w:val="26"/>
-          <w:szCs w:val="26"/>
-        </w:rPr>
-        <w:t>được</w:t>
-      </w:r>
-      <w:proofErr w:type="spellEnd"/>
-      <w:r>
-        <w:rPr>
-          <w:rFonts w:ascii="Times New Roman" w:eastAsia="Tahoma" w:hAnsi="Times New Roman" w:cs="Times New Roman"/>
-          <w:iCs/>
-          <w:color w:val="000000"/>
-          <w:sz w:val="26"/>
-          <w:szCs w:val="26"/>
-        </w:rPr>
-        <w:t xml:space="preserve"> </w:t>
-      </w:r>
-      <w:proofErr w:type="spellStart"/>
-      <w:r>
-        <w:rPr>
-          <w:rFonts w:ascii="Times New Roman" w:eastAsia="Tahoma" w:hAnsi="Times New Roman" w:cs="Times New Roman"/>
-          <w:iCs/>
-          <w:color w:val="000000"/>
-          <w:sz w:val="26"/>
-          <w:szCs w:val="26"/>
-        </w:rPr>
-        <w:t>hiển</w:t>
-      </w:r>
-      <w:proofErr w:type="spellEnd"/>
-      <w:r>
-        <w:rPr>
-          <w:rFonts w:ascii="Times New Roman" w:eastAsia="Tahoma" w:hAnsi="Times New Roman" w:cs="Times New Roman"/>
-          <w:iCs/>
-          <w:color w:val="000000"/>
-          <w:sz w:val="26"/>
-          <w:szCs w:val="26"/>
-        </w:rPr>
-        <w:t xml:space="preserve"> </w:t>
-      </w:r>
-      <w:proofErr w:type="spellStart"/>
-      <w:r>
-        <w:rPr>
-          <w:rFonts w:ascii="Times New Roman" w:eastAsia="Tahoma" w:hAnsi="Times New Roman" w:cs="Times New Roman"/>
-          <w:iCs/>
-          <w:color w:val="000000"/>
-          <w:sz w:val="26"/>
-          <w:szCs w:val="26"/>
-        </w:rPr>
-        <w:t>thị</w:t>
-      </w:r>
-      <w:proofErr w:type="spellEnd"/>
-      <w:r>
-        <w:rPr>
-          <w:rFonts w:ascii="Times New Roman" w:eastAsia="Tahoma" w:hAnsi="Times New Roman" w:cs="Times New Roman"/>
-          <w:iCs/>
-          <w:color w:val="000000"/>
-          <w:sz w:val="26"/>
-          <w:szCs w:val="26"/>
-        </w:rPr>
-        <w:t xml:space="preserve"> </w:t>
-      </w:r>
-      <w:proofErr w:type="spellStart"/>
-      <w:r>
-        <w:rPr>
-          <w:rFonts w:ascii="Times New Roman" w:eastAsia="Tahoma" w:hAnsi="Times New Roman" w:cs="Times New Roman"/>
-          <w:iCs/>
-          <w:color w:val="000000"/>
-          <w:sz w:val="26"/>
-          <w:szCs w:val="26"/>
-        </w:rPr>
-        <w:t>theo</w:t>
-      </w:r>
-      <w:proofErr w:type="spellEnd"/>
-      <w:r>
-        <w:rPr>
-          <w:rFonts w:ascii="Times New Roman" w:eastAsia="Tahoma" w:hAnsi="Times New Roman" w:cs="Times New Roman"/>
-          <w:iCs/>
-          <w:color w:val="000000"/>
-          <w:sz w:val="26"/>
-          <w:szCs w:val="26"/>
-        </w:rPr>
-        <w:t xml:space="preserve"> </w:t>
-      </w:r>
-      <w:proofErr w:type="spellStart"/>
-      <w:r>
-        <w:rPr>
-          <w:rFonts w:ascii="Times New Roman" w:eastAsia="Tahoma" w:hAnsi="Times New Roman" w:cs="Times New Roman"/>
-          <w:iCs/>
-          <w:color w:val="000000"/>
-          <w:sz w:val="26"/>
-          <w:szCs w:val="26"/>
-        </w:rPr>
-        <w:t>dạng</w:t>
-      </w:r>
-      <w:proofErr w:type="spellEnd"/>
-      <w:r>
-        <w:rPr>
-          <w:rFonts w:ascii="Times New Roman" w:eastAsia="Tahoma" w:hAnsi="Times New Roman" w:cs="Times New Roman"/>
-          <w:iCs/>
-          <w:color w:val="000000"/>
-          <w:sz w:val="26"/>
-          <w:szCs w:val="26"/>
-        </w:rPr>
-        <w:t xml:space="preserve"> </w:t>
-      </w:r>
-      <w:proofErr w:type="spellStart"/>
-      <w:r>
-        <w:rPr>
-          <w:rFonts w:ascii="Times New Roman" w:eastAsia="Tahoma" w:hAnsi="Times New Roman" w:cs="Times New Roman"/>
-          <w:iCs/>
-          <w:color w:val="000000"/>
-          <w:sz w:val="26"/>
-          <w:szCs w:val="26"/>
-        </w:rPr>
-        <w:t>ngày</w:t>
-      </w:r>
-      <w:proofErr w:type="spellEnd"/>
-      <w:r>
-        <w:rPr>
-          <w:rFonts w:ascii="Times New Roman" w:eastAsia="Tahoma" w:hAnsi="Times New Roman" w:cs="Times New Roman"/>
-          <w:iCs/>
-          <w:color w:val="000000"/>
-          <w:sz w:val="26"/>
-          <w:szCs w:val="26"/>
-        </w:rPr>
-        <w:t xml:space="preserve">/ </w:t>
-      </w:r>
-      <w:proofErr w:type="spellStart"/>
-      <w:r>
-        <w:rPr>
-          <w:rFonts w:ascii="Times New Roman" w:eastAsia="Tahoma" w:hAnsi="Times New Roman" w:cs="Times New Roman"/>
-          <w:iCs/>
-          <w:color w:val="000000"/>
-          <w:sz w:val="26"/>
-          <w:szCs w:val="26"/>
-        </w:rPr>
-        <w:t>tháng</w:t>
-      </w:r>
-      <w:proofErr w:type="spellEnd"/>
-      <w:r>
-        <w:rPr>
-          <w:rFonts w:ascii="Times New Roman" w:eastAsia="Tahoma" w:hAnsi="Times New Roman" w:cs="Times New Roman"/>
-          <w:iCs/>
-          <w:color w:val="000000"/>
-          <w:sz w:val="26"/>
-          <w:szCs w:val="26"/>
-        </w:rPr>
-        <w:t xml:space="preserve">/ </w:t>
-      </w:r>
-      <w:proofErr w:type="spellStart"/>
-      <w:r>
-        <w:rPr>
-          <w:rFonts w:ascii="Times New Roman" w:eastAsia="Tahoma" w:hAnsi="Times New Roman" w:cs="Times New Roman"/>
-          <w:iCs/>
-          <w:color w:val="000000"/>
-          <w:sz w:val="26"/>
-          <w:szCs w:val="26"/>
-        </w:rPr>
-        <w:t>năm</w:t>
-      </w:r>
-      <w:proofErr w:type="spellEnd"/>
-      <w:r>
-        <w:rPr>
-          <w:rFonts w:ascii="Times New Roman" w:eastAsia="Tahoma" w:hAnsi="Times New Roman" w:cs="Times New Roman"/>
-          <w:iCs/>
-          <w:color w:val="000000"/>
-          <w:sz w:val="26"/>
-          <w:szCs w:val="26"/>
-        </w:rPr>
-        <w:t xml:space="preserve">; </w:t>
-      </w:r>
-      <w:proofErr w:type="spellStart"/>
-      <w:r>
-        <w:rPr>
-          <w:rFonts w:ascii="Times New Roman" w:eastAsia="Tahoma" w:hAnsi="Times New Roman" w:cs="Times New Roman"/>
-          <w:iCs/>
-          <w:color w:val="000000"/>
-          <w:sz w:val="26"/>
-          <w:szCs w:val="26"/>
-        </w:rPr>
-        <w:t>ảnh</w:t>
-      </w:r>
-      <w:proofErr w:type="spellEnd"/>
-      <w:r>
-        <w:rPr>
-          <w:rFonts w:ascii="Times New Roman" w:eastAsia="Tahoma" w:hAnsi="Times New Roman" w:cs="Times New Roman"/>
-          <w:iCs/>
-          <w:color w:val="000000"/>
-          <w:sz w:val="26"/>
-          <w:szCs w:val="26"/>
-        </w:rPr>
-        <w:t xml:space="preserve"> </w:t>
-      </w:r>
-      <w:proofErr w:type="spellStart"/>
-      <w:r>
-        <w:rPr>
-          <w:rFonts w:ascii="Times New Roman" w:eastAsia="Tahoma" w:hAnsi="Times New Roman" w:cs="Times New Roman"/>
-          <w:iCs/>
-          <w:color w:val="000000"/>
-          <w:sz w:val="26"/>
-          <w:szCs w:val="26"/>
-        </w:rPr>
-        <w:t>sản</w:t>
-      </w:r>
-      <w:proofErr w:type="spellEnd"/>
-      <w:r>
-        <w:rPr>
-          <w:rFonts w:ascii="Times New Roman" w:eastAsia="Tahoma" w:hAnsi="Times New Roman" w:cs="Times New Roman"/>
-          <w:iCs/>
-          <w:color w:val="000000"/>
-          <w:sz w:val="26"/>
-          <w:szCs w:val="26"/>
-        </w:rPr>
-        <w:t xml:space="preserve"> </w:t>
-      </w:r>
-      <w:proofErr w:type="spellStart"/>
-      <w:r>
-        <w:rPr>
-          <w:rFonts w:ascii="Times New Roman" w:eastAsia="Tahoma" w:hAnsi="Times New Roman" w:cs="Times New Roman"/>
-          <w:iCs/>
-          <w:color w:val="000000"/>
-          <w:sz w:val="26"/>
-          <w:szCs w:val="26"/>
-        </w:rPr>
-        <w:t>phẩm</w:t>
-      </w:r>
-      <w:proofErr w:type="spellEnd"/>
-      <w:r>
-        <w:rPr>
-          <w:rFonts w:ascii="Times New Roman" w:eastAsia="Tahoma" w:hAnsi="Times New Roman" w:cs="Times New Roman"/>
-          <w:iCs/>
-          <w:color w:val="000000"/>
-          <w:sz w:val="26"/>
-          <w:szCs w:val="26"/>
-        </w:rPr>
-        <w:t xml:space="preserve"> </w:t>
-      </w:r>
-      <w:proofErr w:type="spellStart"/>
-      <w:r>
-        <w:rPr>
-          <w:rFonts w:ascii="Times New Roman" w:eastAsia="Tahoma" w:hAnsi="Times New Roman" w:cs="Times New Roman"/>
-          <w:iCs/>
-          <w:color w:val="000000"/>
-          <w:sz w:val="26"/>
-          <w:szCs w:val="26"/>
-        </w:rPr>
-        <w:t>trở</w:t>
-      </w:r>
-      <w:proofErr w:type="spellEnd"/>
-      <w:r>
-        <w:rPr>
-          <w:rFonts w:ascii="Times New Roman" w:eastAsia="Tahoma" w:hAnsi="Times New Roman" w:cs="Times New Roman"/>
-          <w:iCs/>
-          <w:color w:val="000000"/>
-          <w:sz w:val="26"/>
-          <w:szCs w:val="26"/>
-        </w:rPr>
-        <w:t xml:space="preserve"> </w:t>
-      </w:r>
-      <w:proofErr w:type="spellStart"/>
-      <w:r>
-        <w:rPr>
-          <w:rFonts w:ascii="Times New Roman" w:eastAsia="Tahoma" w:hAnsi="Times New Roman" w:cs="Times New Roman"/>
-          <w:iCs/>
-          <w:color w:val="000000"/>
-          <w:sz w:val="26"/>
-          <w:szCs w:val="26"/>
-        </w:rPr>
-        <w:t>thành</w:t>
-      </w:r>
-      <w:proofErr w:type="spellEnd"/>
-      <w:r>
-        <w:rPr>
-          <w:rFonts w:ascii="Times New Roman" w:eastAsia="Tahoma" w:hAnsi="Times New Roman" w:cs="Times New Roman"/>
-          <w:iCs/>
-          <w:color w:val="000000"/>
-          <w:sz w:val="26"/>
-          <w:szCs w:val="26"/>
-        </w:rPr>
-        <w:t xml:space="preserve"> </w:t>
-      </w:r>
-      <w:proofErr w:type="spellStart"/>
-      <w:r>
-        <w:rPr>
-          <w:rFonts w:ascii="Times New Roman" w:eastAsia="Tahoma" w:hAnsi="Times New Roman" w:cs="Times New Roman"/>
-          <w:iCs/>
-          <w:color w:val="000000"/>
-          <w:sz w:val="26"/>
-          <w:szCs w:val="26"/>
-        </w:rPr>
-        <w:t>hình</w:t>
-      </w:r>
-      <w:proofErr w:type="spellEnd"/>
-      <w:r>
-        <w:rPr>
-          <w:rFonts w:ascii="Times New Roman" w:eastAsia="Tahoma" w:hAnsi="Times New Roman" w:cs="Times New Roman"/>
-          <w:iCs/>
-          <w:color w:val="000000"/>
-          <w:sz w:val="26"/>
-          <w:szCs w:val="26"/>
-        </w:rPr>
-        <w:t xml:space="preserve"> </w:t>
-      </w:r>
-      <w:proofErr w:type="spellStart"/>
-      <w:r>
-        <w:rPr>
-          <w:rFonts w:ascii="Times New Roman" w:eastAsia="Tahoma" w:hAnsi="Times New Roman" w:cs="Times New Roman"/>
-          <w:iCs/>
-          <w:color w:val="000000"/>
-          <w:sz w:val="26"/>
-          <w:szCs w:val="26"/>
-        </w:rPr>
-        <w:t>nền</w:t>
-      </w:r>
-      <w:proofErr w:type="spellEnd"/>
-      <w:r>
-        <w:rPr>
-          <w:rFonts w:ascii="Times New Roman" w:eastAsia="Tahoma" w:hAnsi="Times New Roman" w:cs="Times New Roman"/>
-          <w:iCs/>
-          <w:color w:val="000000"/>
-          <w:sz w:val="26"/>
-          <w:szCs w:val="26"/>
-        </w:rPr>
-        <w:t xml:space="preserve"> </w:t>
-      </w:r>
-      <w:proofErr w:type="spellStart"/>
-      <w:r>
-        <w:rPr>
-          <w:rFonts w:ascii="Times New Roman" w:eastAsia="Tahoma" w:hAnsi="Times New Roman" w:cs="Times New Roman"/>
-          <w:iCs/>
-          <w:color w:val="000000"/>
-          <w:sz w:val="26"/>
-          <w:szCs w:val="26"/>
-        </w:rPr>
-        <w:t>được</w:t>
-      </w:r>
-      <w:proofErr w:type="spellEnd"/>
-      <w:r>
-        <w:rPr>
-          <w:rFonts w:ascii="Times New Roman" w:eastAsia="Tahoma" w:hAnsi="Times New Roman" w:cs="Times New Roman"/>
-          <w:iCs/>
-          <w:color w:val="000000"/>
-          <w:sz w:val="26"/>
-          <w:szCs w:val="26"/>
-        </w:rPr>
-        <w:t xml:space="preserve"> fit </w:t>
-      </w:r>
-      <w:proofErr w:type="spellStart"/>
-      <w:r>
-        <w:rPr>
-          <w:rFonts w:ascii="Times New Roman" w:eastAsia="Tahoma" w:hAnsi="Times New Roman" w:cs="Times New Roman"/>
-          <w:iCs/>
-          <w:color w:val="000000"/>
-          <w:sz w:val="26"/>
-          <w:szCs w:val="26"/>
-        </w:rPr>
-        <w:t>đầy</w:t>
-      </w:r>
-      <w:proofErr w:type="spellEnd"/>
-      <w:r>
-        <w:rPr>
-          <w:rFonts w:ascii="Times New Roman" w:eastAsia="Tahoma" w:hAnsi="Times New Roman" w:cs="Times New Roman"/>
-          <w:iCs/>
-          <w:color w:val="000000"/>
-          <w:sz w:val="26"/>
-          <w:szCs w:val="26"/>
-        </w:rPr>
-        <w:t xml:space="preserve"> </w:t>
-      </w:r>
-      <w:proofErr w:type="spellStart"/>
-      <w:r>
-        <w:rPr>
-          <w:rFonts w:ascii="Times New Roman" w:eastAsia="Tahoma" w:hAnsi="Times New Roman" w:cs="Times New Roman"/>
-          <w:iCs/>
-          <w:color w:val="000000"/>
-          <w:sz w:val="26"/>
-          <w:szCs w:val="26"/>
-        </w:rPr>
-        <w:t>trang</w:t>
-      </w:r>
-      <w:proofErr w:type="spellEnd"/>
-      <w:r>
-        <w:rPr>
-          <w:rFonts w:ascii="Times New Roman" w:eastAsia="Tahoma" w:hAnsi="Times New Roman" w:cs="Times New Roman"/>
-          <w:iCs/>
-          <w:color w:val="000000"/>
+          <w:color w:val="00B050"/>
           <w:sz w:val="26"/>
           <w:szCs w:val="26"/>
         </w:rPr>
@@ -5189,6 +5199,7 @@
         <w:jc w:val="both"/>
         <w:rPr>
           <w:rFonts w:ascii="Times New Roman" w:hAnsi="Times New Roman" w:cs="Times New Roman"/>
+          <w:color w:val="00B050"/>
           <w:sz w:val="26"/>
           <w:szCs w:val="26"/>
         </w:rPr>
@@ -5196,6 +5207,7 @@
       <w:r>
         <w:rPr>
           <w:rFonts w:ascii="Times New Roman" w:hAnsi="Times New Roman" w:cs="Times New Roman"/>
+          <w:color w:val="00B050"/>
           <w:sz w:val="26"/>
           <w:szCs w:val="26"/>
         </w:rPr>
@@ -5207,6 +5219,7 @@
           <w:rFonts w:ascii="Times New Roman" w:hAnsi="Times New Roman" w:cs="Times New Roman"/>
           <w:b/>
           <w:bCs/>
+          <w:color w:val="00B050"/>
           <w:sz w:val="26"/>
           <w:szCs w:val="26"/>
           <w:u w:val="single"/>
@@ -5217,6 +5230,7 @@
       <w:r>
         <w:rPr>
           <w:rFonts w:ascii="Times New Roman" w:hAnsi="Times New Roman" w:cs="Times New Roman"/>
+          <w:color w:val="00B050"/>
           <w:sz w:val="26"/>
           <w:szCs w:val="26"/>
         </w:rPr>
@@ -5229,6 +5243,7 @@
         <w:jc w:val="both"/>
         <w:rPr>
           <w:rFonts w:ascii="Times New Roman" w:hAnsi="Times New Roman" w:cs="Times New Roman"/>
+          <w:color w:val="00B050"/>
           <w:sz w:val="26"/>
           <w:szCs w:val="26"/>
         </w:rPr>
@@ -5236,6 +5251,7 @@
       <w:r>
         <w:rPr>
           <w:rFonts w:ascii="Times New Roman" w:hAnsi="Times New Roman" w:cs="Times New Roman"/>
+          <w:color w:val="00B050"/>
           <w:sz w:val="26"/>
           <w:szCs w:val="26"/>
         </w:rPr>
@@ -5247,6 +5263,7 @@
           <w:rFonts w:ascii="Times New Roman" w:hAnsi="Times New Roman" w:cs="Times New Roman"/>
           <w:b/>
           <w:bCs/>
+          <w:color w:val="00B050"/>
           <w:sz w:val="26"/>
           <w:szCs w:val="26"/>
           <w:u w:val="single"/>
@@ -5257,6 +5274,7 @@
       <w:r>
         <w:rPr>
           <w:rFonts w:ascii="Times New Roman" w:hAnsi="Times New Roman" w:cs="Times New Roman"/>
+          <w:color w:val="00B050"/>
           <w:sz w:val="26"/>
           <w:szCs w:val="26"/>
         </w:rPr>
@@ -5266,6 +5284,7 @@
       <w:r>
         <w:rPr>
           <w:rFonts w:ascii="Times New Roman" w:hAnsi="Times New Roman" w:cs="Times New Roman"/>
+          <w:color w:val="00B050"/>
           <w:sz w:val="26"/>
           <w:szCs w:val="26"/>
         </w:rPr>
@@ -5275,6 +5294,7 @@
       <w:r>
         <w:rPr>
           <w:rFonts w:ascii="Times New Roman" w:hAnsi="Times New Roman" w:cs="Times New Roman"/>
+          <w:color w:val="00B050"/>
           <w:sz w:val="26"/>
           <w:szCs w:val="26"/>
         </w:rPr>
@@ -5285,6 +5305,7 @@
           <w:rFonts w:ascii="Times New Roman" w:hAnsi="Times New Roman" w:cs="Times New Roman"/>
           <w:b/>
           <w:i/>
+          <w:color w:val="00B050"/>
           <w:sz w:val="26"/>
           <w:szCs w:val="26"/>
         </w:rPr>
@@ -5295,6 +5316,7 @@
           <w:rFonts w:ascii="Times New Roman" w:hAnsi="Times New Roman" w:cs="Times New Roman"/>
           <w:b/>
           <w:iCs/>
+          <w:color w:val="00B050"/>
           <w:sz w:val="26"/>
           <w:szCs w:val="26"/>
           <w:u w:val="single"/>
@@ -5306,6 +5328,7 @@
           <w:rFonts w:ascii="Times New Roman" w:hAnsi="Times New Roman" w:cs="Times New Roman"/>
           <w:b/>
           <w:bCs/>
+          <w:color w:val="00B050"/>
           <w:sz w:val="26"/>
           <w:szCs w:val="26"/>
           <w:u w:val="single"/>
@@ -5315,6 +5338,7 @@
       <w:r>
         <w:rPr>
           <w:rFonts w:ascii="Times New Roman" w:hAnsi="Times New Roman" w:cs="Times New Roman"/>
+          <w:color w:val="00B050"/>
           <w:sz w:val="26"/>
           <w:szCs w:val="26"/>
         </w:rPr>
@@ -5399,6 +5423,7 @@
         <w:jc w:val="both"/>
         <w:rPr>
           <w:rFonts w:ascii="Times New Roman" w:hAnsi="Times New Roman" w:cs="Times New Roman"/>
+          <w:color w:val="00B050"/>
           <w:sz w:val="26"/>
           <w:szCs w:val="26"/>
         </w:rPr>
@@ -5407,6 +5432,7 @@
       <w:r>
         <w:rPr>
           <w:rFonts w:ascii="Times New Roman" w:hAnsi="Times New Roman" w:cs="Times New Roman"/>
+          <w:color w:val="00B050"/>
           <w:sz w:val="26"/>
           <w:szCs w:val="26"/>
         </w:rPr>
@@ -5416,15 +5442,17 @@
       <w:r>
         <w:rPr>
           <w:rFonts w:ascii="Times New Roman" w:hAnsi="Times New Roman" w:cs="Times New Roman"/>
-          <w:sz w:val="26"/>
-          <w:szCs w:val="26"/>
-        </w:rPr>
-        <w:t xml:space="preserve"> </w:t>
-      </w:r>
-      <w:proofErr w:type="spellStart"/>
-      <w:r>
-        <w:rPr>
-          <w:rFonts w:ascii="Times New Roman" w:hAnsi="Times New Roman" w:cs="Times New Roman"/>
+          <w:color w:val="00B050"/>
+          <w:sz w:val="26"/>
+          <w:szCs w:val="26"/>
+        </w:rPr>
+        <w:t xml:space="preserve"> </w:t>
+      </w:r>
+      <w:proofErr w:type="spellStart"/>
+      <w:r>
+        <w:rPr>
+          <w:rFonts w:ascii="Times New Roman" w:hAnsi="Times New Roman" w:cs="Times New Roman"/>
+          <w:color w:val="00B050"/>
           <w:sz w:val="26"/>
           <w:szCs w:val="26"/>
         </w:rPr>
@@ -5434,15 +5462,17 @@
       <w:r>
         <w:rPr>
           <w:rFonts w:ascii="Times New Roman" w:hAnsi="Times New Roman" w:cs="Times New Roman"/>
-          <w:sz w:val="26"/>
-          <w:szCs w:val="26"/>
-        </w:rPr>
-        <w:t xml:space="preserve"> </w:t>
-      </w:r>
-      <w:proofErr w:type="spellStart"/>
-      <w:r>
-        <w:rPr>
-          <w:rFonts w:ascii="Times New Roman" w:hAnsi="Times New Roman" w:cs="Times New Roman"/>
+          <w:color w:val="00B050"/>
+          <w:sz w:val="26"/>
+          <w:szCs w:val="26"/>
+        </w:rPr>
+        <w:t xml:space="preserve"> </w:t>
+      </w:r>
+      <w:proofErr w:type="spellStart"/>
+      <w:r>
+        <w:rPr>
+          <w:rFonts w:ascii="Times New Roman" w:hAnsi="Times New Roman" w:cs="Times New Roman"/>
+          <w:color w:val="00B050"/>
           <w:sz w:val="26"/>
           <w:szCs w:val="26"/>
         </w:rPr>
@@ -5452,15 +5482,17 @@
       <w:r>
         <w:rPr>
           <w:rFonts w:ascii="Times New Roman" w:hAnsi="Times New Roman" w:cs="Times New Roman"/>
-          <w:sz w:val="26"/>
-          <w:szCs w:val="26"/>
-        </w:rPr>
-        <w:t xml:space="preserve"> </w:t>
-      </w:r>
-      <w:proofErr w:type="spellStart"/>
-      <w:r>
-        <w:rPr>
-          <w:rFonts w:ascii="Times New Roman" w:hAnsi="Times New Roman" w:cs="Times New Roman"/>
+          <w:color w:val="00B050"/>
+          <w:sz w:val="26"/>
+          <w:szCs w:val="26"/>
+        </w:rPr>
+        <w:t xml:space="preserve"> </w:t>
+      </w:r>
+      <w:proofErr w:type="spellStart"/>
+      <w:r>
+        <w:rPr>
+          <w:rFonts w:ascii="Times New Roman" w:hAnsi="Times New Roman" w:cs="Times New Roman"/>
+          <w:color w:val="00B050"/>
           <w:sz w:val="26"/>
           <w:szCs w:val="26"/>
         </w:rPr>
@@ -5470,15 +5502,17 @@
       <w:r>
         <w:rPr>
           <w:rFonts w:ascii="Times New Roman" w:hAnsi="Times New Roman" w:cs="Times New Roman"/>
-          <w:sz w:val="26"/>
-          <w:szCs w:val="26"/>
-        </w:rPr>
-        <w:t xml:space="preserve"> </w:t>
-      </w:r>
-      <w:proofErr w:type="spellStart"/>
-      <w:r>
-        <w:rPr>
-          <w:rFonts w:ascii="Times New Roman" w:hAnsi="Times New Roman" w:cs="Times New Roman"/>
+          <w:color w:val="00B050"/>
+          <w:sz w:val="26"/>
+          <w:szCs w:val="26"/>
+        </w:rPr>
+        <w:t xml:space="preserve"> </w:t>
+      </w:r>
+      <w:proofErr w:type="spellStart"/>
+      <w:r>
+        <w:rPr>
+          <w:rFonts w:ascii="Times New Roman" w:hAnsi="Times New Roman" w:cs="Times New Roman"/>
+          <w:color w:val="00B050"/>
           <w:sz w:val="26"/>
           <w:szCs w:val="26"/>
         </w:rPr>
@@ -5488,6 +5522,7 @@
       <w:r>
         <w:rPr>
           <w:rFonts w:ascii="Times New Roman" w:hAnsi="Times New Roman" w:cs="Times New Roman"/>
+          <w:color w:val="00B050"/>
           <w:sz w:val="26"/>
           <w:szCs w:val="26"/>
         </w:rPr>
@@ -5497,6 +5532,7 @@
       <w:r>
         <w:rPr>
           <w:rFonts w:ascii="Times New Roman" w:hAnsi="Times New Roman" w:cs="Times New Roman"/>
+          <w:color w:val="00B050"/>
           <w:sz w:val="26"/>
           <w:szCs w:val="26"/>
         </w:rPr>
@@ -5506,15 +5542,17 @@
       <w:r>
         <w:rPr>
           <w:rFonts w:ascii="Times New Roman" w:hAnsi="Times New Roman" w:cs="Times New Roman"/>
-          <w:sz w:val="26"/>
-          <w:szCs w:val="26"/>
-        </w:rPr>
-        <w:t xml:space="preserve"> </w:t>
-      </w:r>
-      <w:proofErr w:type="spellStart"/>
-      <w:r>
-        <w:rPr>
-          <w:rFonts w:ascii="Times New Roman" w:hAnsi="Times New Roman" w:cs="Times New Roman"/>
+          <w:color w:val="00B050"/>
+          <w:sz w:val="26"/>
+          <w:szCs w:val="26"/>
+        </w:rPr>
+        <w:t xml:space="preserve"> </w:t>
+      </w:r>
+      <w:proofErr w:type="spellStart"/>
+      <w:r>
+        <w:rPr>
+          <w:rFonts w:ascii="Times New Roman" w:hAnsi="Times New Roman" w:cs="Times New Roman"/>
+          <w:color w:val="00B050"/>
           <w:sz w:val="26"/>
           <w:szCs w:val="26"/>
         </w:rPr>
@@ -5524,15 +5562,17 @@
       <w:r>
         <w:rPr>
           <w:rFonts w:ascii="Times New Roman" w:hAnsi="Times New Roman" w:cs="Times New Roman"/>
-          <w:sz w:val="26"/>
-          <w:szCs w:val="26"/>
-        </w:rPr>
-        <w:t xml:space="preserve"> </w:t>
-      </w:r>
-      <w:proofErr w:type="spellStart"/>
-      <w:r>
-        <w:rPr>
-          <w:rFonts w:ascii="Times New Roman" w:hAnsi="Times New Roman" w:cs="Times New Roman"/>
+          <w:color w:val="00B050"/>
+          <w:sz w:val="26"/>
+          <w:szCs w:val="26"/>
+        </w:rPr>
+        <w:t xml:space="preserve"> </w:t>
+      </w:r>
+      <w:proofErr w:type="spellStart"/>
+      <w:r>
+        <w:rPr>
+          <w:rFonts w:ascii="Times New Roman" w:hAnsi="Times New Roman" w:cs="Times New Roman"/>
+          <w:color w:val="00B050"/>
           <w:sz w:val="26"/>
           <w:szCs w:val="26"/>
         </w:rPr>
@@ -5542,15 +5582,17 @@
       <w:r>
         <w:rPr>
           <w:rFonts w:ascii="Times New Roman" w:hAnsi="Times New Roman" w:cs="Times New Roman"/>
-          <w:sz w:val="26"/>
-          <w:szCs w:val="26"/>
-        </w:rPr>
-        <w:t xml:space="preserve"> </w:t>
-      </w:r>
-      <w:proofErr w:type="spellStart"/>
-      <w:r>
-        <w:rPr>
-          <w:rFonts w:ascii="Times New Roman" w:hAnsi="Times New Roman" w:cs="Times New Roman"/>
+          <w:color w:val="00B050"/>
+          <w:sz w:val="26"/>
+          <w:szCs w:val="26"/>
+        </w:rPr>
+        <w:t xml:space="preserve"> </w:t>
+      </w:r>
+      <w:proofErr w:type="spellStart"/>
+      <w:r>
+        <w:rPr>
+          <w:rFonts w:ascii="Times New Roman" w:hAnsi="Times New Roman" w:cs="Times New Roman"/>
+          <w:color w:val="00B050"/>
           <w:sz w:val="26"/>
           <w:szCs w:val="26"/>
         </w:rPr>
@@ -5560,15 +5602,17 @@
       <w:r>
         <w:rPr>
           <w:rFonts w:ascii="Times New Roman" w:hAnsi="Times New Roman" w:cs="Times New Roman"/>
-          <w:sz w:val="26"/>
-          <w:szCs w:val="26"/>
-        </w:rPr>
-        <w:t xml:space="preserve"> </w:t>
-      </w:r>
-      <w:proofErr w:type="spellStart"/>
-      <w:r>
-        <w:rPr>
-          <w:rFonts w:ascii="Times New Roman" w:hAnsi="Times New Roman" w:cs="Times New Roman"/>
+          <w:color w:val="00B050"/>
+          <w:sz w:val="26"/>
+          <w:szCs w:val="26"/>
+        </w:rPr>
+        <w:t xml:space="preserve"> </w:t>
+      </w:r>
+      <w:proofErr w:type="spellStart"/>
+      <w:r>
+        <w:rPr>
+          <w:rFonts w:ascii="Times New Roman" w:hAnsi="Times New Roman" w:cs="Times New Roman"/>
+          <w:color w:val="00B050"/>
           <w:sz w:val="26"/>
           <w:szCs w:val="26"/>
         </w:rPr>
@@ -5578,6 +5622,7 @@
       <w:r>
         <w:rPr>
           <w:rFonts w:ascii="Times New Roman" w:hAnsi="Times New Roman" w:cs="Times New Roman"/>
+          <w:color w:val="00B050"/>
           <w:sz w:val="26"/>
           <w:szCs w:val="26"/>
         </w:rPr>
@@ -5587,6 +5632,7 @@
       <w:r>
         <w:rPr>
           <w:rFonts w:ascii="Times New Roman" w:hAnsi="Times New Roman" w:cs="Times New Roman"/>
+          <w:color w:val="00B050"/>
           <w:sz w:val="26"/>
           <w:szCs w:val="26"/>
         </w:rPr>
@@ -5596,15 +5642,17 @@
       <w:r>
         <w:rPr>
           <w:rFonts w:ascii="Times New Roman" w:hAnsi="Times New Roman" w:cs="Times New Roman"/>
-          <w:sz w:val="26"/>
-          <w:szCs w:val="26"/>
-        </w:rPr>
-        <w:t xml:space="preserve"> </w:t>
-      </w:r>
-      <w:proofErr w:type="spellStart"/>
-      <w:r>
-        <w:rPr>
-          <w:rFonts w:ascii="Times New Roman" w:hAnsi="Times New Roman" w:cs="Times New Roman"/>
+          <w:color w:val="00B050"/>
+          <w:sz w:val="26"/>
+          <w:szCs w:val="26"/>
+        </w:rPr>
+        <w:t xml:space="preserve"> </w:t>
+      </w:r>
+      <w:proofErr w:type="spellStart"/>
+      <w:r>
+        <w:rPr>
+          <w:rFonts w:ascii="Times New Roman" w:hAnsi="Times New Roman" w:cs="Times New Roman"/>
+          <w:color w:val="00B050"/>
           <w:sz w:val="26"/>
           <w:szCs w:val="26"/>
         </w:rPr>
@@ -5614,6 +5662,7 @@
       <w:r>
         <w:rPr>
           <w:rFonts w:ascii="Times New Roman" w:hAnsi="Times New Roman" w:cs="Times New Roman"/>
+          <w:color w:val="00B050"/>
           <w:sz w:val="26"/>
           <w:szCs w:val="26"/>
         </w:rPr>
@@ -5623,6 +5672,7 @@
       <w:r>
         <w:rPr>
           <w:rFonts w:ascii="Times New Roman" w:hAnsi="Times New Roman" w:cs="Times New Roman"/>
+          <w:color w:val="00B050"/>
           <w:sz w:val="26"/>
           <w:szCs w:val="26"/>
         </w:rPr>
@@ -5632,15 +5682,17 @@
       <w:r>
         <w:rPr>
           <w:rFonts w:ascii="Times New Roman" w:hAnsi="Times New Roman" w:cs="Times New Roman"/>
-          <w:sz w:val="26"/>
-          <w:szCs w:val="26"/>
-        </w:rPr>
-        <w:t xml:space="preserve"> </w:t>
-      </w:r>
-      <w:proofErr w:type="spellStart"/>
-      <w:r>
-        <w:rPr>
-          <w:rFonts w:ascii="Times New Roman" w:hAnsi="Times New Roman" w:cs="Times New Roman"/>
+          <w:color w:val="00B050"/>
+          <w:sz w:val="26"/>
+          <w:szCs w:val="26"/>
+        </w:rPr>
+        <w:t xml:space="preserve"> </w:t>
+      </w:r>
+      <w:proofErr w:type="spellStart"/>
+      <w:r>
+        <w:rPr>
+          <w:rFonts w:ascii="Times New Roman" w:hAnsi="Times New Roman" w:cs="Times New Roman"/>
+          <w:color w:val="00B050"/>
           <w:sz w:val="26"/>
           <w:szCs w:val="26"/>
         </w:rPr>
@@ -5650,15 +5702,17 @@
       <w:r>
         <w:rPr>
           <w:rFonts w:ascii="Times New Roman" w:hAnsi="Times New Roman" w:cs="Times New Roman"/>
-          <w:sz w:val="26"/>
-          <w:szCs w:val="26"/>
-        </w:rPr>
-        <w:t xml:space="preserve"> </w:t>
-      </w:r>
-      <w:proofErr w:type="spellStart"/>
-      <w:r>
-        <w:rPr>
-          <w:rFonts w:ascii="Times New Roman" w:hAnsi="Times New Roman" w:cs="Times New Roman"/>
+          <w:color w:val="00B050"/>
+          <w:sz w:val="26"/>
+          <w:szCs w:val="26"/>
+        </w:rPr>
+        <w:t xml:space="preserve"> </w:t>
+      </w:r>
+      <w:proofErr w:type="spellStart"/>
+      <w:r>
+        <w:rPr>
+          <w:rFonts w:ascii="Times New Roman" w:hAnsi="Times New Roman" w:cs="Times New Roman"/>
+          <w:color w:val="00B050"/>
           <w:sz w:val="26"/>
           <w:szCs w:val="26"/>
         </w:rPr>
@@ -5668,15 +5722,17 @@
       <w:r>
         <w:rPr>
           <w:rFonts w:ascii="Times New Roman" w:hAnsi="Times New Roman" w:cs="Times New Roman"/>
-          <w:sz w:val="26"/>
-          <w:szCs w:val="26"/>
-        </w:rPr>
-        <w:t xml:space="preserve"> </w:t>
-      </w:r>
-      <w:proofErr w:type="spellStart"/>
-      <w:r>
-        <w:rPr>
-          <w:rFonts w:ascii="Times New Roman" w:hAnsi="Times New Roman" w:cs="Times New Roman"/>
+          <w:color w:val="00B050"/>
+          <w:sz w:val="26"/>
+          <w:szCs w:val="26"/>
+        </w:rPr>
+        <w:t xml:space="preserve"> </w:t>
+      </w:r>
+      <w:proofErr w:type="spellStart"/>
+      <w:r>
+        <w:rPr>
+          <w:rFonts w:ascii="Times New Roman" w:hAnsi="Times New Roman" w:cs="Times New Roman"/>
+          <w:color w:val="00B050"/>
           <w:sz w:val="26"/>
           <w:szCs w:val="26"/>
         </w:rPr>
@@ -5686,15 +5742,17 @@
       <w:r>
         <w:rPr>
           <w:rFonts w:ascii="Times New Roman" w:hAnsi="Times New Roman" w:cs="Times New Roman"/>
-          <w:sz w:val="26"/>
-          <w:szCs w:val="26"/>
-        </w:rPr>
-        <w:t xml:space="preserve"> </w:t>
-      </w:r>
-      <w:proofErr w:type="spellStart"/>
-      <w:r>
-        <w:rPr>
-          <w:rFonts w:ascii="Times New Roman" w:hAnsi="Times New Roman" w:cs="Times New Roman"/>
+          <w:color w:val="00B050"/>
+          <w:sz w:val="26"/>
+          <w:szCs w:val="26"/>
+        </w:rPr>
+        <w:t xml:space="preserve"> </w:t>
+      </w:r>
+      <w:proofErr w:type="spellStart"/>
+      <w:r>
+        <w:rPr>
+          <w:rFonts w:ascii="Times New Roman" w:hAnsi="Times New Roman" w:cs="Times New Roman"/>
+          <w:color w:val="00B050"/>
           <w:sz w:val="26"/>
           <w:szCs w:val="26"/>
         </w:rPr>
@@ -5704,15 +5762,17 @@
       <w:r>
         <w:rPr>
           <w:rFonts w:ascii="Times New Roman" w:hAnsi="Times New Roman" w:cs="Times New Roman"/>
-          <w:sz w:val="26"/>
-          <w:szCs w:val="26"/>
-        </w:rPr>
-        <w:t xml:space="preserve"> </w:t>
-      </w:r>
-      <w:proofErr w:type="spellStart"/>
-      <w:r>
-        <w:rPr>
-          <w:rFonts w:ascii="Times New Roman" w:hAnsi="Times New Roman" w:cs="Times New Roman"/>
+          <w:color w:val="00B050"/>
+          <w:sz w:val="26"/>
+          <w:szCs w:val="26"/>
+        </w:rPr>
+        <w:t xml:space="preserve"> </w:t>
+      </w:r>
+      <w:proofErr w:type="spellStart"/>
+      <w:r>
+        <w:rPr>
+          <w:rFonts w:ascii="Times New Roman" w:hAnsi="Times New Roman" w:cs="Times New Roman"/>
+          <w:color w:val="00B050"/>
           <w:sz w:val="26"/>
           <w:szCs w:val="26"/>
         </w:rPr>
@@ -5722,15 +5782,17 @@
       <w:r>
         <w:rPr>
           <w:rFonts w:ascii="Times New Roman" w:hAnsi="Times New Roman" w:cs="Times New Roman"/>
-          <w:sz w:val="26"/>
-          <w:szCs w:val="26"/>
-        </w:rPr>
-        <w:t xml:space="preserve"> </w:t>
-      </w:r>
-      <w:proofErr w:type="spellStart"/>
-      <w:r>
-        <w:rPr>
-          <w:rFonts w:ascii="Times New Roman" w:hAnsi="Times New Roman" w:cs="Times New Roman"/>
+          <w:color w:val="00B050"/>
+          <w:sz w:val="26"/>
+          <w:szCs w:val="26"/>
+        </w:rPr>
+        <w:t xml:space="preserve"> </w:t>
+      </w:r>
+      <w:proofErr w:type="spellStart"/>
+      <w:r>
+        <w:rPr>
+          <w:rFonts w:ascii="Times New Roman" w:hAnsi="Times New Roman" w:cs="Times New Roman"/>
+          <w:color w:val="00B050"/>
           <w:sz w:val="26"/>
           <w:szCs w:val="26"/>
         </w:rPr>
@@ -5740,15 +5802,17 @@
       <w:r>
         <w:rPr>
           <w:rFonts w:ascii="Times New Roman" w:hAnsi="Times New Roman" w:cs="Times New Roman"/>
-          <w:sz w:val="26"/>
-          <w:szCs w:val="26"/>
-        </w:rPr>
-        <w:t xml:space="preserve"> </w:t>
-      </w:r>
-      <w:proofErr w:type="spellStart"/>
-      <w:r>
-        <w:rPr>
-          <w:rFonts w:ascii="Times New Roman" w:hAnsi="Times New Roman" w:cs="Times New Roman"/>
+          <w:color w:val="00B050"/>
+          <w:sz w:val="26"/>
+          <w:szCs w:val="26"/>
+        </w:rPr>
+        <w:t xml:space="preserve"> </w:t>
+      </w:r>
+      <w:proofErr w:type="spellStart"/>
+      <w:r>
+        <w:rPr>
+          <w:rFonts w:ascii="Times New Roman" w:hAnsi="Times New Roman" w:cs="Times New Roman"/>
+          <w:color w:val="00B050"/>
           <w:sz w:val="26"/>
           <w:szCs w:val="26"/>
         </w:rPr>
@@ -5758,15 +5822,17 @@
       <w:r>
         <w:rPr>
           <w:rFonts w:ascii="Times New Roman" w:hAnsi="Times New Roman" w:cs="Times New Roman"/>
-          <w:sz w:val="26"/>
-          <w:szCs w:val="26"/>
-        </w:rPr>
-        <w:t xml:space="preserve"> </w:t>
-      </w:r>
-      <w:proofErr w:type="spellStart"/>
-      <w:r>
-        <w:rPr>
-          <w:rFonts w:ascii="Times New Roman" w:hAnsi="Times New Roman" w:cs="Times New Roman"/>
+          <w:color w:val="00B050"/>
+          <w:sz w:val="26"/>
+          <w:szCs w:val="26"/>
+        </w:rPr>
+        <w:t xml:space="preserve"> </w:t>
+      </w:r>
+      <w:proofErr w:type="spellStart"/>
+      <w:r>
+        <w:rPr>
+          <w:rFonts w:ascii="Times New Roman" w:hAnsi="Times New Roman" w:cs="Times New Roman"/>
+          <w:color w:val="00B050"/>
           <w:sz w:val="26"/>
           <w:szCs w:val="26"/>
         </w:rPr>
@@ -5776,11 +5842,23 @@
       <w:r>
         <w:rPr>
           <w:rFonts w:ascii="Times New Roman" w:hAnsi="Times New Roman" w:cs="Times New Roman"/>
+          <w:color w:val="00B050"/>
           <w:sz w:val="26"/>
           <w:szCs w:val="26"/>
         </w:rPr>
         <w:t>.</w:t>
       </w:r>
+    </w:p>
+    <w:p>
+      <w:pPr>
+        <w:spacing w:line="312" w:lineRule="auto"/>
+        <w:jc w:val="both"/>
+        <w:rPr>
+          <w:rFonts w:ascii="Times New Roman" w:hAnsi="Times New Roman" w:cs="Times New Roman"/>
+          <w:sz w:val="26"/>
+          <w:szCs w:val="26"/>
+        </w:rPr>
+      </w:pPr>
     </w:p>
     <w:p>
       <w:pPr>
@@ -5793,6 +5871,7 @@
         <w:jc w:val="both"/>
         <w:rPr>
           <w:rFonts w:ascii="Times New Roman" w:hAnsi="Times New Roman" w:cs="Times New Roman"/>
+          <w:color w:val="00B050"/>
           <w:sz w:val="26"/>
           <w:szCs w:val="26"/>
         </w:rPr>
@@ -5801,6 +5880,7 @@
       <w:r>
         <w:rPr>
           <w:rFonts w:ascii="Times New Roman" w:hAnsi="Times New Roman" w:cs="Times New Roman"/>
+          <w:color w:val="00B050"/>
           <w:sz w:val="26"/>
           <w:szCs w:val="26"/>
         </w:rPr>
@@ -5810,15 +5890,17 @@
       <w:r>
         <w:rPr>
           <w:rFonts w:ascii="Times New Roman" w:hAnsi="Times New Roman" w:cs="Times New Roman"/>
-          <w:sz w:val="26"/>
-          <w:szCs w:val="26"/>
-        </w:rPr>
-        <w:t xml:space="preserve"> </w:t>
-      </w:r>
-      <w:proofErr w:type="spellStart"/>
-      <w:r>
-        <w:rPr>
-          <w:rFonts w:ascii="Times New Roman" w:hAnsi="Times New Roman" w:cs="Times New Roman"/>
+          <w:color w:val="00B050"/>
+          <w:sz w:val="26"/>
+          <w:szCs w:val="26"/>
+        </w:rPr>
+        <w:t xml:space="preserve"> </w:t>
+      </w:r>
+      <w:proofErr w:type="spellStart"/>
+      <w:r>
+        <w:rPr>
+          <w:rFonts w:ascii="Times New Roman" w:hAnsi="Times New Roman" w:cs="Times New Roman"/>
+          <w:color w:val="00B050"/>
           <w:sz w:val="26"/>
           <w:szCs w:val="26"/>
         </w:rPr>
@@ -5828,15 +5910,17 @@
       <w:r>
         <w:rPr>
           <w:rFonts w:ascii="Times New Roman" w:hAnsi="Times New Roman" w:cs="Times New Roman"/>
-          <w:sz w:val="26"/>
-          <w:szCs w:val="26"/>
-        </w:rPr>
-        <w:t xml:space="preserve"> </w:t>
-      </w:r>
-      <w:proofErr w:type="spellStart"/>
-      <w:r>
-        <w:rPr>
-          <w:rFonts w:ascii="Times New Roman" w:hAnsi="Times New Roman" w:cs="Times New Roman"/>
+          <w:color w:val="00B050"/>
+          <w:sz w:val="26"/>
+          <w:szCs w:val="26"/>
+        </w:rPr>
+        <w:t xml:space="preserve"> </w:t>
+      </w:r>
+      <w:proofErr w:type="spellStart"/>
+      <w:r>
+        <w:rPr>
+          <w:rFonts w:ascii="Times New Roman" w:hAnsi="Times New Roman" w:cs="Times New Roman"/>
+          <w:color w:val="00B050"/>
           <w:sz w:val="26"/>
           <w:szCs w:val="26"/>
         </w:rPr>
@@ -5846,15 +5930,17 @@
       <w:r>
         <w:rPr>
           <w:rFonts w:ascii="Times New Roman" w:hAnsi="Times New Roman" w:cs="Times New Roman"/>
-          <w:sz w:val="26"/>
-          <w:szCs w:val="26"/>
-        </w:rPr>
-        <w:t xml:space="preserve"> </w:t>
-      </w:r>
-      <w:proofErr w:type="spellStart"/>
-      <w:r>
-        <w:rPr>
-          <w:rFonts w:ascii="Times New Roman" w:hAnsi="Times New Roman" w:cs="Times New Roman"/>
+          <w:color w:val="00B050"/>
+          <w:sz w:val="26"/>
+          <w:szCs w:val="26"/>
+        </w:rPr>
+        <w:t xml:space="preserve"> </w:t>
+      </w:r>
+      <w:proofErr w:type="spellStart"/>
+      <w:r>
+        <w:rPr>
+          <w:rFonts w:ascii="Times New Roman" w:hAnsi="Times New Roman" w:cs="Times New Roman"/>
+          <w:color w:val="00B050"/>
           <w:sz w:val="26"/>
           <w:szCs w:val="26"/>
         </w:rPr>
@@ -5864,15 +5950,17 @@
       <w:r>
         <w:rPr>
           <w:rFonts w:ascii="Times New Roman" w:hAnsi="Times New Roman" w:cs="Times New Roman"/>
-          <w:sz w:val="26"/>
-          <w:szCs w:val="26"/>
-        </w:rPr>
-        <w:t xml:space="preserve"> </w:t>
-      </w:r>
-      <w:proofErr w:type="spellStart"/>
-      <w:r>
-        <w:rPr>
-          <w:rFonts w:ascii="Times New Roman" w:hAnsi="Times New Roman" w:cs="Times New Roman"/>
+          <w:color w:val="00B050"/>
+          <w:sz w:val="26"/>
+          <w:szCs w:val="26"/>
+        </w:rPr>
+        <w:t xml:space="preserve"> </w:t>
+      </w:r>
+      <w:proofErr w:type="spellStart"/>
+      <w:r>
+        <w:rPr>
+          <w:rFonts w:ascii="Times New Roman" w:hAnsi="Times New Roman" w:cs="Times New Roman"/>
+          <w:color w:val="00B050"/>
           <w:sz w:val="26"/>
           <w:szCs w:val="26"/>
         </w:rPr>
@@ -5882,15 +5970,17 @@
       <w:r>
         <w:rPr>
           <w:rFonts w:ascii="Times New Roman" w:hAnsi="Times New Roman" w:cs="Times New Roman"/>
-          <w:sz w:val="26"/>
-          <w:szCs w:val="26"/>
-        </w:rPr>
-        <w:t xml:space="preserve"> </w:t>
-      </w:r>
-      <w:proofErr w:type="spellStart"/>
-      <w:r>
-        <w:rPr>
-          <w:rFonts w:ascii="Times New Roman" w:hAnsi="Times New Roman" w:cs="Times New Roman"/>
+          <w:color w:val="00B050"/>
+          <w:sz w:val="26"/>
+          <w:szCs w:val="26"/>
+        </w:rPr>
+        <w:t xml:space="preserve"> </w:t>
+      </w:r>
+      <w:proofErr w:type="spellStart"/>
+      <w:r>
+        <w:rPr>
+          <w:rFonts w:ascii="Times New Roman" w:hAnsi="Times New Roman" w:cs="Times New Roman"/>
+          <w:color w:val="00B050"/>
           <w:sz w:val="26"/>
           <w:szCs w:val="26"/>
         </w:rPr>
@@ -5900,6 +5990,7 @@
       <w:r>
         <w:rPr>
           <w:rFonts w:ascii="Times New Roman" w:hAnsi="Times New Roman" w:cs="Times New Roman"/>
+          <w:color w:val="00B050"/>
           <w:sz w:val="26"/>
           <w:szCs w:val="26"/>
         </w:rPr>
@@ -5909,6 +6000,7 @@
       <w:r>
         <w:rPr>
           <w:rFonts w:ascii="Times New Roman" w:hAnsi="Times New Roman" w:cs="Times New Roman"/>
+          <w:color w:val="00B050"/>
           <w:sz w:val="26"/>
           <w:szCs w:val="26"/>
         </w:rPr>
@@ -5918,15 +6010,17 @@
       <w:r>
         <w:rPr>
           <w:rFonts w:ascii="Times New Roman" w:hAnsi="Times New Roman" w:cs="Times New Roman"/>
-          <w:sz w:val="26"/>
-          <w:szCs w:val="26"/>
-        </w:rPr>
-        <w:t xml:space="preserve"> </w:t>
-      </w:r>
-      <w:proofErr w:type="spellStart"/>
-      <w:r>
-        <w:rPr>
-          <w:rFonts w:ascii="Times New Roman" w:hAnsi="Times New Roman" w:cs="Times New Roman"/>
+          <w:color w:val="00B050"/>
+          <w:sz w:val="26"/>
+          <w:szCs w:val="26"/>
+        </w:rPr>
+        <w:t xml:space="preserve"> </w:t>
+      </w:r>
+      <w:proofErr w:type="spellStart"/>
+      <w:r>
+        <w:rPr>
+          <w:rFonts w:ascii="Times New Roman" w:hAnsi="Times New Roman" w:cs="Times New Roman"/>
+          <w:color w:val="00B050"/>
           <w:sz w:val="26"/>
           <w:szCs w:val="26"/>
         </w:rPr>
@@ -5936,15 +6030,17 @@
       <w:r>
         <w:rPr>
           <w:rFonts w:ascii="Times New Roman" w:hAnsi="Times New Roman" w:cs="Times New Roman"/>
-          <w:sz w:val="26"/>
-          <w:szCs w:val="26"/>
-        </w:rPr>
-        <w:t xml:space="preserve"> </w:t>
-      </w:r>
-      <w:proofErr w:type="spellStart"/>
-      <w:r>
-        <w:rPr>
-          <w:rFonts w:ascii="Times New Roman" w:hAnsi="Times New Roman" w:cs="Times New Roman"/>
+          <w:color w:val="00B050"/>
+          <w:sz w:val="26"/>
+          <w:szCs w:val="26"/>
+        </w:rPr>
+        <w:t xml:space="preserve"> </w:t>
+      </w:r>
+      <w:proofErr w:type="spellStart"/>
+      <w:r>
+        <w:rPr>
+          <w:rFonts w:ascii="Times New Roman" w:hAnsi="Times New Roman" w:cs="Times New Roman"/>
+          <w:color w:val="00B050"/>
           <w:sz w:val="26"/>
           <w:szCs w:val="26"/>
         </w:rPr>
@@ -5954,15 +6050,17 @@
       <w:r>
         <w:rPr>
           <w:rFonts w:ascii="Times New Roman" w:hAnsi="Times New Roman" w:cs="Times New Roman"/>
-          <w:sz w:val="26"/>
-          <w:szCs w:val="26"/>
-        </w:rPr>
-        <w:t xml:space="preserve"> </w:t>
-      </w:r>
-      <w:proofErr w:type="spellStart"/>
-      <w:r>
-        <w:rPr>
-          <w:rFonts w:ascii="Times New Roman" w:hAnsi="Times New Roman" w:cs="Times New Roman"/>
+          <w:color w:val="00B050"/>
+          <w:sz w:val="26"/>
+          <w:szCs w:val="26"/>
+        </w:rPr>
+        <w:t xml:space="preserve"> </w:t>
+      </w:r>
+      <w:proofErr w:type="spellStart"/>
+      <w:r>
+        <w:rPr>
+          <w:rFonts w:ascii="Times New Roman" w:hAnsi="Times New Roman" w:cs="Times New Roman"/>
+          <w:color w:val="00B050"/>
           <w:sz w:val="26"/>
           <w:szCs w:val="26"/>
         </w:rPr>
@@ -5972,6 +6070,7 @@
       <w:r>
         <w:rPr>
           <w:rFonts w:ascii="Times New Roman" w:hAnsi="Times New Roman" w:cs="Times New Roman"/>
+          <w:color w:val="00B050"/>
           <w:sz w:val="26"/>
           <w:szCs w:val="26"/>
         </w:rPr>
@@ -5981,6 +6080,7 @@
       <w:r>
         <w:rPr>
           <w:rFonts w:ascii="Times New Roman" w:hAnsi="Times New Roman" w:cs="Times New Roman"/>
+          <w:color w:val="00B050"/>
           <w:sz w:val="26"/>
           <w:szCs w:val="26"/>
         </w:rPr>
@@ -5990,6 +6090,7 @@
       <w:r>
         <w:rPr>
           <w:rFonts w:ascii="Times New Roman" w:hAnsi="Times New Roman" w:cs="Times New Roman"/>
+          <w:color w:val="00B050"/>
           <w:sz w:val="26"/>
           <w:szCs w:val="26"/>
         </w:rPr>
@@ -6015,7 +6116,6 @@
           <w:sz w:val="26"/>
           <w:szCs w:val="26"/>
         </w:rPr>
-        <w:lastRenderedPageBreak/>
         <w:t>Câu</w:t>
       </w:r>
       <w:proofErr w:type="spellEnd"/>
@@ -6473,6 +6573,7 @@
           <w:rFonts w:ascii="Times New Roman" w:hAnsi="Times New Roman" w:cs="Times New Roman"/>
           <w:bCs/>
           <w:iCs/>
+          <w:color w:val="00B050"/>
           <w:sz w:val="26"/>
           <w:szCs w:val="26"/>
         </w:rPr>
@@ -6482,6 +6583,7 @@
           <w:rFonts w:ascii="Times New Roman" w:hAnsi="Times New Roman" w:cs="Times New Roman"/>
           <w:bCs/>
           <w:iCs/>
+          <w:color w:val="00B050"/>
           <w:sz w:val="26"/>
           <w:szCs w:val="26"/>
         </w:rPr>
@@ -6493,6 +6595,7 @@
           <w:rFonts w:ascii="Times New Roman" w:hAnsi="Times New Roman" w:cs="Times New Roman"/>
           <w:bCs/>
           <w:iCs/>
+          <w:color w:val="00B050"/>
           <w:sz w:val="26"/>
           <w:szCs w:val="26"/>
         </w:rPr>
@@ -6504,17 +6607,19 @@
           <w:rFonts w:ascii="Times New Roman" w:hAnsi="Times New Roman" w:cs="Times New Roman"/>
           <w:bCs/>
           <w:iCs/>
-          <w:sz w:val="26"/>
-          <w:szCs w:val="26"/>
-        </w:rPr>
-        <w:t xml:space="preserve"> </w:t>
-      </w:r>
-      <w:proofErr w:type="spellStart"/>
-      <w:r>
-        <w:rPr>
-          <w:rFonts w:ascii="Times New Roman" w:hAnsi="Times New Roman" w:cs="Times New Roman"/>
-          <w:bCs/>
-          <w:iCs/>
+          <w:color w:val="00B050"/>
+          <w:sz w:val="26"/>
+          <w:szCs w:val="26"/>
+        </w:rPr>
+        <w:t xml:space="preserve"> </w:t>
+      </w:r>
+      <w:proofErr w:type="spellStart"/>
+      <w:r>
+        <w:rPr>
+          <w:rFonts w:ascii="Times New Roman" w:hAnsi="Times New Roman" w:cs="Times New Roman"/>
+          <w:bCs/>
+          <w:iCs/>
+          <w:color w:val="00B050"/>
           <w:sz w:val="26"/>
           <w:szCs w:val="26"/>
         </w:rPr>
@@ -6526,17 +6631,19 @@
           <w:rFonts w:ascii="Times New Roman" w:hAnsi="Times New Roman" w:cs="Times New Roman"/>
           <w:bCs/>
           <w:iCs/>
-          <w:sz w:val="26"/>
-          <w:szCs w:val="26"/>
-        </w:rPr>
-        <w:t xml:space="preserve"> </w:t>
-      </w:r>
-      <w:proofErr w:type="spellStart"/>
-      <w:r>
-        <w:rPr>
-          <w:rFonts w:ascii="Times New Roman" w:hAnsi="Times New Roman" w:cs="Times New Roman"/>
-          <w:bCs/>
-          <w:iCs/>
+          <w:color w:val="00B050"/>
+          <w:sz w:val="26"/>
+          <w:szCs w:val="26"/>
+        </w:rPr>
+        <w:t xml:space="preserve"> </w:t>
+      </w:r>
+      <w:proofErr w:type="spellStart"/>
+      <w:r>
+        <w:rPr>
+          <w:rFonts w:ascii="Times New Roman" w:hAnsi="Times New Roman" w:cs="Times New Roman"/>
+          <w:bCs/>
+          <w:iCs/>
+          <w:color w:val="00B050"/>
           <w:sz w:val="26"/>
           <w:szCs w:val="26"/>
         </w:rPr>
@@ -6548,6 +6655,7 @@
           <w:rFonts w:ascii="Times New Roman" w:hAnsi="Times New Roman" w:cs="Times New Roman"/>
           <w:bCs/>
           <w:iCs/>
+          <w:color w:val="00B050"/>
           <w:sz w:val="26"/>
           <w:szCs w:val="26"/>
         </w:rPr>
@@ -6559,6 +6667,7 @@
           <w:rFonts w:ascii="Times New Roman" w:hAnsi="Times New Roman" w:cs="Times New Roman"/>
           <w:bCs/>
           <w:iCs/>
+          <w:color w:val="00B050"/>
           <w:sz w:val="26"/>
           <w:szCs w:val="26"/>
         </w:rPr>
@@ -6570,17 +6679,19 @@
           <w:rFonts w:ascii="Times New Roman" w:hAnsi="Times New Roman" w:cs="Times New Roman"/>
           <w:bCs/>
           <w:iCs/>
-          <w:sz w:val="26"/>
-          <w:szCs w:val="26"/>
-        </w:rPr>
-        <w:t xml:space="preserve"> </w:t>
-      </w:r>
-      <w:proofErr w:type="spellStart"/>
-      <w:r>
-        <w:rPr>
-          <w:rFonts w:ascii="Times New Roman" w:hAnsi="Times New Roman" w:cs="Times New Roman"/>
-          <w:bCs/>
-          <w:iCs/>
+          <w:color w:val="00B050"/>
+          <w:sz w:val="26"/>
+          <w:szCs w:val="26"/>
+        </w:rPr>
+        <w:t xml:space="preserve"> </w:t>
+      </w:r>
+      <w:proofErr w:type="spellStart"/>
+      <w:r>
+        <w:rPr>
+          <w:rFonts w:ascii="Times New Roman" w:hAnsi="Times New Roman" w:cs="Times New Roman"/>
+          <w:bCs/>
+          <w:iCs/>
+          <w:color w:val="00B050"/>
           <w:sz w:val="26"/>
           <w:szCs w:val="26"/>
         </w:rPr>
@@ -6592,6 +6703,7 @@
           <w:rFonts w:ascii="Times New Roman" w:hAnsi="Times New Roman" w:cs="Times New Roman"/>
           <w:bCs/>
           <w:iCs/>
+          <w:color w:val="00B050"/>
           <w:sz w:val="26"/>
           <w:szCs w:val="26"/>
         </w:rPr>
@@ -6603,6 +6715,7 @@
           <w:rFonts w:ascii="Times New Roman" w:hAnsi="Times New Roman" w:cs="Times New Roman"/>
           <w:bCs/>
           <w:iCs/>
+          <w:color w:val="00B050"/>
           <w:sz w:val="26"/>
           <w:szCs w:val="26"/>
         </w:rPr>
@@ -6614,17 +6727,19 @@
           <w:rFonts w:ascii="Times New Roman" w:hAnsi="Times New Roman" w:cs="Times New Roman"/>
           <w:bCs/>
           <w:iCs/>
-          <w:sz w:val="26"/>
-          <w:szCs w:val="26"/>
-        </w:rPr>
-        <w:t xml:space="preserve"> </w:t>
-      </w:r>
-      <w:proofErr w:type="spellStart"/>
-      <w:r>
-        <w:rPr>
-          <w:rFonts w:ascii="Times New Roman" w:hAnsi="Times New Roman" w:cs="Times New Roman"/>
-          <w:bCs/>
-          <w:iCs/>
+          <w:color w:val="00B050"/>
+          <w:sz w:val="26"/>
+          <w:szCs w:val="26"/>
+        </w:rPr>
+        <w:t xml:space="preserve"> </w:t>
+      </w:r>
+      <w:proofErr w:type="spellStart"/>
+      <w:r>
+        <w:rPr>
+          <w:rFonts w:ascii="Times New Roman" w:hAnsi="Times New Roman" w:cs="Times New Roman"/>
+          <w:bCs/>
+          <w:iCs/>
+          <w:color w:val="00B050"/>
           <w:sz w:val="26"/>
           <w:szCs w:val="26"/>
         </w:rPr>
@@ -6636,17 +6751,19 @@
           <w:rFonts w:ascii="Times New Roman" w:hAnsi="Times New Roman" w:cs="Times New Roman"/>
           <w:bCs/>
           <w:iCs/>
-          <w:sz w:val="26"/>
-          <w:szCs w:val="26"/>
-        </w:rPr>
-        <w:t xml:space="preserve"> </w:t>
-      </w:r>
-      <w:proofErr w:type="spellStart"/>
-      <w:r>
-        <w:rPr>
-          <w:rFonts w:ascii="Times New Roman" w:hAnsi="Times New Roman" w:cs="Times New Roman"/>
-          <w:bCs/>
-          <w:iCs/>
+          <w:color w:val="00B050"/>
+          <w:sz w:val="26"/>
+          <w:szCs w:val="26"/>
+        </w:rPr>
+        <w:t xml:space="preserve"> </w:t>
+      </w:r>
+      <w:proofErr w:type="spellStart"/>
+      <w:r>
+        <w:rPr>
+          <w:rFonts w:ascii="Times New Roman" w:hAnsi="Times New Roman" w:cs="Times New Roman"/>
+          <w:bCs/>
+          <w:iCs/>
+          <w:color w:val="00B050"/>
           <w:sz w:val="26"/>
           <w:szCs w:val="26"/>
         </w:rPr>
@@ -6658,6 +6775,7 @@
           <w:rFonts w:ascii="Times New Roman" w:hAnsi="Times New Roman" w:cs="Times New Roman"/>
           <w:bCs/>
           <w:iCs/>
+          <w:color w:val="00B050"/>
           <w:sz w:val="26"/>
           <w:szCs w:val="26"/>
         </w:rPr>
@@ -6669,6 +6787,7 @@
           <w:rFonts w:ascii="Times New Roman" w:hAnsi="Times New Roman" w:cs="Times New Roman"/>
           <w:bCs/>
           <w:iCs/>
+          <w:color w:val="00B050"/>
           <w:sz w:val="26"/>
           <w:szCs w:val="26"/>
         </w:rPr>
@@ -6680,17 +6799,19 @@
           <w:rFonts w:ascii="Times New Roman" w:hAnsi="Times New Roman" w:cs="Times New Roman"/>
           <w:bCs/>
           <w:iCs/>
-          <w:sz w:val="26"/>
-          <w:szCs w:val="26"/>
-        </w:rPr>
-        <w:t xml:space="preserve"> </w:t>
-      </w:r>
-      <w:proofErr w:type="spellStart"/>
-      <w:r>
-        <w:rPr>
-          <w:rFonts w:ascii="Times New Roman" w:hAnsi="Times New Roman" w:cs="Times New Roman"/>
-          <w:bCs/>
-          <w:iCs/>
+          <w:color w:val="00B050"/>
+          <w:sz w:val="26"/>
+          <w:szCs w:val="26"/>
+        </w:rPr>
+        <w:t xml:space="preserve"> </w:t>
+      </w:r>
+      <w:proofErr w:type="spellStart"/>
+      <w:r>
+        <w:rPr>
+          <w:rFonts w:ascii="Times New Roman" w:hAnsi="Times New Roman" w:cs="Times New Roman"/>
+          <w:bCs/>
+          <w:iCs/>
+          <w:color w:val="00B050"/>
           <w:sz w:val="26"/>
           <w:szCs w:val="26"/>
         </w:rPr>
@@ -6702,6 +6823,7 @@
           <w:rFonts w:ascii="Times New Roman" w:hAnsi="Times New Roman" w:cs="Times New Roman"/>
           <w:bCs/>
           <w:iCs/>
+          <w:color w:val="00B050"/>
           <w:sz w:val="26"/>
           <w:szCs w:val="26"/>
         </w:rPr>
@@ -6716,6 +6838,7 @@
           <w:rFonts w:ascii="Times New Roman" w:hAnsi="Times New Roman" w:cs="Times New Roman"/>
           <w:bCs/>
           <w:iCs/>
+          <w:color w:val="00B050"/>
           <w:sz w:val="26"/>
           <w:szCs w:val="26"/>
         </w:rPr>
@@ -6725,6 +6848,7 @@
           <w:rFonts w:ascii="Times New Roman" w:hAnsi="Times New Roman" w:cs="Times New Roman"/>
           <w:bCs/>
           <w:iCs/>
+          <w:color w:val="00B050"/>
           <w:sz w:val="26"/>
           <w:szCs w:val="26"/>
         </w:rPr>
@@ -6736,6 +6860,7 @@
           <w:rFonts w:ascii="Times New Roman" w:hAnsi="Times New Roman" w:cs="Times New Roman"/>
           <w:bCs/>
           <w:iCs/>
+          <w:color w:val="00B050"/>
           <w:sz w:val="26"/>
           <w:szCs w:val="26"/>
         </w:rPr>
@@ -6747,17 +6872,19 @@
           <w:rFonts w:ascii="Times New Roman" w:hAnsi="Times New Roman" w:cs="Times New Roman"/>
           <w:bCs/>
           <w:iCs/>
-          <w:sz w:val="26"/>
-          <w:szCs w:val="26"/>
-        </w:rPr>
-        <w:t xml:space="preserve"> </w:t>
-      </w:r>
-      <w:proofErr w:type="spellStart"/>
-      <w:r>
-        <w:rPr>
-          <w:rFonts w:ascii="Times New Roman" w:hAnsi="Times New Roman" w:cs="Times New Roman"/>
-          <w:bCs/>
-          <w:iCs/>
+          <w:color w:val="00B050"/>
+          <w:sz w:val="26"/>
+          <w:szCs w:val="26"/>
+        </w:rPr>
+        <w:t xml:space="preserve"> </w:t>
+      </w:r>
+      <w:proofErr w:type="spellStart"/>
+      <w:r>
+        <w:rPr>
+          <w:rFonts w:ascii="Times New Roman" w:hAnsi="Times New Roman" w:cs="Times New Roman"/>
+          <w:bCs/>
+          <w:iCs/>
+          <w:color w:val="00B050"/>
           <w:sz w:val="26"/>
           <w:szCs w:val="26"/>
         </w:rPr>
@@ -6769,17 +6896,19 @@
           <w:rFonts w:ascii="Times New Roman" w:hAnsi="Times New Roman" w:cs="Times New Roman"/>
           <w:bCs/>
           <w:iCs/>
-          <w:sz w:val="26"/>
-          <w:szCs w:val="26"/>
-        </w:rPr>
-        <w:t xml:space="preserve"> </w:t>
-      </w:r>
-      <w:proofErr w:type="spellStart"/>
-      <w:r>
-        <w:rPr>
-          <w:rFonts w:ascii="Times New Roman" w:hAnsi="Times New Roman" w:cs="Times New Roman"/>
-          <w:bCs/>
-          <w:iCs/>
+          <w:color w:val="00B050"/>
+          <w:sz w:val="26"/>
+          <w:szCs w:val="26"/>
+        </w:rPr>
+        <w:t xml:space="preserve"> </w:t>
+      </w:r>
+      <w:proofErr w:type="spellStart"/>
+      <w:r>
+        <w:rPr>
+          <w:rFonts w:ascii="Times New Roman" w:hAnsi="Times New Roman" w:cs="Times New Roman"/>
+          <w:bCs/>
+          <w:iCs/>
+          <w:color w:val="00B050"/>
           <w:sz w:val="26"/>
           <w:szCs w:val="26"/>
         </w:rPr>
@@ -6791,6 +6920,7 @@
           <w:rFonts w:ascii="Times New Roman" w:hAnsi="Times New Roman" w:cs="Times New Roman"/>
           <w:bCs/>
           <w:iCs/>
+          <w:color w:val="00B050"/>
           <w:sz w:val="26"/>
           <w:szCs w:val="26"/>
         </w:rPr>
@@ -6802,6 +6932,7 @@
           <w:rFonts w:ascii="Times New Roman" w:hAnsi="Times New Roman" w:cs="Times New Roman"/>
           <w:bCs/>
           <w:iCs/>
+          <w:color w:val="00B050"/>
           <w:sz w:val="26"/>
           <w:szCs w:val="26"/>
         </w:rPr>
@@ -6813,17 +6944,19 @@
           <w:rFonts w:ascii="Times New Roman" w:hAnsi="Times New Roman" w:cs="Times New Roman"/>
           <w:bCs/>
           <w:iCs/>
-          <w:sz w:val="26"/>
-          <w:szCs w:val="26"/>
-        </w:rPr>
-        <w:t xml:space="preserve"> </w:t>
-      </w:r>
-      <w:proofErr w:type="spellStart"/>
-      <w:r>
-        <w:rPr>
-          <w:rFonts w:ascii="Times New Roman" w:hAnsi="Times New Roman" w:cs="Times New Roman"/>
-          <w:bCs/>
-          <w:iCs/>
+          <w:color w:val="00B050"/>
+          <w:sz w:val="26"/>
+          <w:szCs w:val="26"/>
+        </w:rPr>
+        <w:t xml:space="preserve"> </w:t>
+      </w:r>
+      <w:proofErr w:type="spellStart"/>
+      <w:r>
+        <w:rPr>
+          <w:rFonts w:ascii="Times New Roman" w:hAnsi="Times New Roman" w:cs="Times New Roman"/>
+          <w:bCs/>
+          <w:iCs/>
+          <w:color w:val="00B050"/>
           <w:sz w:val="26"/>
           <w:szCs w:val="26"/>
         </w:rPr>
@@ -6835,6 +6968,7 @@
           <w:rFonts w:ascii="Times New Roman" w:hAnsi="Times New Roman" w:cs="Times New Roman"/>
           <w:bCs/>
           <w:iCs/>
+          <w:color w:val="00B050"/>
           <w:sz w:val="26"/>
           <w:szCs w:val="26"/>
         </w:rPr>
@@ -6846,6 +6980,7 @@
           <w:rFonts w:ascii="Times New Roman" w:hAnsi="Times New Roman" w:cs="Times New Roman"/>
           <w:bCs/>
           <w:iCs/>
+          <w:color w:val="00B050"/>
           <w:sz w:val="26"/>
           <w:szCs w:val="26"/>
         </w:rPr>
@@ -6857,17 +6992,19 @@
           <w:rFonts w:ascii="Times New Roman" w:hAnsi="Times New Roman" w:cs="Times New Roman"/>
           <w:bCs/>
           <w:iCs/>
-          <w:sz w:val="26"/>
-          <w:szCs w:val="26"/>
-        </w:rPr>
-        <w:t xml:space="preserve"> </w:t>
-      </w:r>
-      <w:proofErr w:type="spellStart"/>
-      <w:r>
-        <w:rPr>
-          <w:rFonts w:ascii="Times New Roman" w:hAnsi="Times New Roman" w:cs="Times New Roman"/>
-          <w:bCs/>
-          <w:iCs/>
+          <w:color w:val="00B050"/>
+          <w:sz w:val="26"/>
+          <w:szCs w:val="26"/>
+        </w:rPr>
+        <w:t xml:space="preserve"> </w:t>
+      </w:r>
+      <w:proofErr w:type="spellStart"/>
+      <w:r>
+        <w:rPr>
+          <w:rFonts w:ascii="Times New Roman" w:hAnsi="Times New Roman" w:cs="Times New Roman"/>
+          <w:bCs/>
+          <w:iCs/>
+          <w:color w:val="00B050"/>
           <w:sz w:val="26"/>
           <w:szCs w:val="26"/>
         </w:rPr>
@@ -6879,17 +7016,19 @@
           <w:rFonts w:ascii="Times New Roman" w:hAnsi="Times New Roman" w:cs="Times New Roman"/>
           <w:bCs/>
           <w:iCs/>
-          <w:sz w:val="26"/>
-          <w:szCs w:val="26"/>
-        </w:rPr>
-        <w:t xml:space="preserve"> </w:t>
-      </w:r>
-      <w:proofErr w:type="spellStart"/>
-      <w:r>
-        <w:rPr>
-          <w:rFonts w:ascii="Times New Roman" w:hAnsi="Times New Roman" w:cs="Times New Roman"/>
-          <w:bCs/>
-          <w:iCs/>
+          <w:color w:val="00B050"/>
+          <w:sz w:val="26"/>
+          <w:szCs w:val="26"/>
+        </w:rPr>
+        <w:t xml:space="preserve"> </w:t>
+      </w:r>
+      <w:proofErr w:type="spellStart"/>
+      <w:r>
+        <w:rPr>
+          <w:rFonts w:ascii="Times New Roman" w:hAnsi="Times New Roman" w:cs="Times New Roman"/>
+          <w:bCs/>
+          <w:iCs/>
+          <w:color w:val="00B050"/>
           <w:sz w:val="26"/>
           <w:szCs w:val="26"/>
         </w:rPr>
@@ -6901,6 +7040,7 @@
           <w:rFonts w:ascii="Times New Roman" w:hAnsi="Times New Roman" w:cs="Times New Roman"/>
           <w:bCs/>
           <w:iCs/>
+          <w:color w:val="00B050"/>
           <w:sz w:val="26"/>
           <w:szCs w:val="26"/>
         </w:rPr>
@@ -6912,6 +7052,7 @@
           <w:rFonts w:ascii="Times New Roman" w:hAnsi="Times New Roman" w:cs="Times New Roman"/>
           <w:bCs/>
           <w:iCs/>
+          <w:color w:val="00B050"/>
           <w:sz w:val="26"/>
           <w:szCs w:val="26"/>
         </w:rPr>
@@ -6923,23 +7064,36 @@
           <w:rFonts w:ascii="Times New Roman" w:hAnsi="Times New Roman" w:cs="Times New Roman"/>
           <w:bCs/>
           <w:iCs/>
-          <w:sz w:val="26"/>
-          <w:szCs w:val="26"/>
-        </w:rPr>
-        <w:t xml:space="preserve"> </w:t>
-      </w:r>
-      <w:proofErr w:type="spellStart"/>
-      <w:r>
-        <w:rPr>
-          <w:rFonts w:ascii="Times New Roman" w:hAnsi="Times New Roman" w:cs="Times New Roman"/>
-          <w:bCs/>
-          <w:iCs/>
+          <w:color w:val="00B050"/>
+          <w:sz w:val="26"/>
+          <w:szCs w:val="26"/>
+        </w:rPr>
+        <w:t xml:space="preserve"> </w:t>
+      </w:r>
+      <w:proofErr w:type="spellStart"/>
+      <w:r>
+        <w:rPr>
+          <w:rFonts w:ascii="Times New Roman" w:hAnsi="Times New Roman" w:cs="Times New Roman"/>
+          <w:bCs/>
+          <w:iCs/>
+          <w:color w:val="00B050"/>
           <w:sz w:val="26"/>
           <w:szCs w:val="26"/>
         </w:rPr>
         <w:t>DangNhap.php</w:t>
       </w:r>
       <w:proofErr w:type="spellEnd"/>
+    </w:p>
+    <w:p>
+      <w:pPr>
+        <w:spacing w:line="312" w:lineRule="auto"/>
+        <w:jc w:val="both"/>
+        <w:rPr>
+          <w:rFonts w:ascii="Times New Roman" w:hAnsi="Times New Roman" w:cs="Times New Roman"/>
+          <w:sz w:val="26"/>
+          <w:szCs w:val="26"/>
+        </w:rPr>
+      </w:pPr>
     </w:p>
     <w:p>
       <w:pPr>
@@ -7043,6 +7197,7 @@
         <w:spacing w:before="120" w:after="360"/>
         <w:jc w:val="both"/>
         <w:rPr>
+          <w:color w:val="00B050"/>
           <w:sz w:val="26"/>
           <w:szCs w:val="26"/>
         </w:rPr>
@@ -7054,6 +7209,7 @@
           <w:bCs/>
           <w:i/>
           <w:iCs/>
+          <w:color w:val="00B050"/>
           <w:sz w:val="26"/>
           <w:szCs w:val="26"/>
         </w:rPr>
@@ -7066,6 +7222,7 @@
           <w:bCs/>
           <w:i/>
           <w:iCs/>
+          <w:color w:val="00B050"/>
           <w:sz w:val="26"/>
           <w:szCs w:val="26"/>
         </w:rPr>
@@ -7078,6 +7235,7 @@
           <w:bCs/>
           <w:i/>
           <w:iCs/>
+          <w:color w:val="00B050"/>
           <w:sz w:val="26"/>
           <w:szCs w:val="26"/>
         </w:rPr>
@@ -7090,6 +7248,7 @@
           <w:bCs/>
           <w:i/>
           <w:iCs/>
+          <w:color w:val="00B050"/>
           <w:sz w:val="26"/>
           <w:szCs w:val="26"/>
         </w:rPr>
@@ -7097,6 +7256,7 @@
       </w:r>
       <w:r>
         <w:rPr>
+          <w:color w:val="00B050"/>
           <w:sz w:val="26"/>
           <w:szCs w:val="26"/>
         </w:rPr>
@@ -7105,6 +7265,7 @@
       <w:proofErr w:type="spellStart"/>
       <w:r>
         <w:rPr>
+          <w:color w:val="00B050"/>
           <w:sz w:val="26"/>
           <w:szCs w:val="26"/>
         </w:rPr>
@@ -7113,6 +7274,7 @@
       <w:proofErr w:type="spellEnd"/>
       <w:r>
         <w:rPr>
+          <w:color w:val="00B050"/>
           <w:sz w:val="26"/>
           <w:szCs w:val="26"/>
         </w:rPr>
@@ -7121,6 +7283,7 @@
       <w:proofErr w:type="spellStart"/>
       <w:r>
         <w:rPr>
+          <w:color w:val="00B050"/>
           <w:sz w:val="26"/>
           <w:szCs w:val="26"/>
         </w:rPr>
@@ -7129,14 +7292,16 @@
       <w:proofErr w:type="spellEnd"/>
       <w:r>
         <w:rPr>
-          <w:sz w:val="26"/>
-          <w:szCs w:val="26"/>
-        </w:rPr>
-        <w:t xml:space="preserve"> </w:t>
-      </w:r>
-      <w:proofErr w:type="spellStart"/>
-      <w:r>
-        <w:rPr>
+          <w:color w:val="00B050"/>
+          <w:sz w:val="26"/>
+          <w:szCs w:val="26"/>
+        </w:rPr>
+        <w:t xml:space="preserve"> </w:t>
+      </w:r>
+      <w:proofErr w:type="spellStart"/>
+      <w:r>
+        <w:rPr>
+          <w:color w:val="00B050"/>
           <w:sz w:val="26"/>
           <w:szCs w:val="26"/>
         </w:rPr>
@@ -7145,14 +7310,16 @@
       <w:proofErr w:type="spellEnd"/>
       <w:r>
         <w:rPr>
-          <w:sz w:val="26"/>
-          <w:szCs w:val="26"/>
-        </w:rPr>
-        <w:t xml:space="preserve"> </w:t>
-      </w:r>
-      <w:proofErr w:type="spellStart"/>
-      <w:r>
-        <w:rPr>
+          <w:color w:val="00B050"/>
+          <w:sz w:val="26"/>
+          <w:szCs w:val="26"/>
+        </w:rPr>
+        <w:t xml:space="preserve"> </w:t>
+      </w:r>
+      <w:proofErr w:type="spellStart"/>
+      <w:r>
+        <w:rPr>
+          <w:color w:val="00B050"/>
           <w:sz w:val="26"/>
           <w:szCs w:val="26"/>
         </w:rPr>
@@ -7161,14 +7328,16 @@
       <w:proofErr w:type="spellEnd"/>
       <w:r>
         <w:rPr>
-          <w:sz w:val="26"/>
-          <w:szCs w:val="26"/>
-        </w:rPr>
-        <w:t xml:space="preserve"> </w:t>
-      </w:r>
-      <w:proofErr w:type="spellStart"/>
-      <w:r>
-        <w:rPr>
+          <w:color w:val="00B050"/>
+          <w:sz w:val="26"/>
+          <w:szCs w:val="26"/>
+        </w:rPr>
+        <w:t xml:space="preserve"> </w:t>
+      </w:r>
+      <w:proofErr w:type="spellStart"/>
+      <w:r>
+        <w:rPr>
+          <w:color w:val="00B050"/>
           <w:sz w:val="26"/>
           <w:szCs w:val="26"/>
         </w:rPr>
@@ -7177,6 +7346,7 @@
       <w:proofErr w:type="spellEnd"/>
       <w:r>
         <w:rPr>
+          <w:color w:val="00B050"/>
           <w:sz w:val="26"/>
           <w:szCs w:val="26"/>
         </w:rPr>
@@ -7185,6 +7355,7 @@
       <w:proofErr w:type="spellStart"/>
       <w:r>
         <w:rPr>
+          <w:color w:val="00B050"/>
           <w:sz w:val="26"/>
           <w:szCs w:val="26"/>
         </w:rPr>
@@ -7193,14 +7364,16 @@
       <w:proofErr w:type="spellEnd"/>
       <w:r>
         <w:rPr>
-          <w:sz w:val="26"/>
-          <w:szCs w:val="26"/>
-        </w:rPr>
-        <w:t xml:space="preserve"> </w:t>
-      </w:r>
-      <w:proofErr w:type="spellStart"/>
-      <w:r>
-        <w:rPr>
+          <w:color w:val="00B050"/>
+          <w:sz w:val="26"/>
+          <w:szCs w:val="26"/>
+        </w:rPr>
+        <w:t xml:space="preserve"> </w:t>
+      </w:r>
+      <w:proofErr w:type="spellStart"/>
+      <w:r>
+        <w:rPr>
+          <w:color w:val="00B050"/>
           <w:sz w:val="26"/>
           <w:szCs w:val="26"/>
         </w:rPr>
@@ -7209,14 +7382,16 @@
       <w:proofErr w:type="spellEnd"/>
       <w:r>
         <w:rPr>
-          <w:sz w:val="26"/>
-          <w:szCs w:val="26"/>
-        </w:rPr>
-        <w:t xml:space="preserve"> </w:t>
-      </w:r>
-      <w:proofErr w:type="spellStart"/>
-      <w:r>
-        <w:rPr>
+          <w:color w:val="00B050"/>
+          <w:sz w:val="26"/>
+          <w:szCs w:val="26"/>
+        </w:rPr>
+        <w:t xml:space="preserve"> </w:t>
+      </w:r>
+      <w:proofErr w:type="spellStart"/>
+      <w:r>
+        <w:rPr>
+          <w:color w:val="00B050"/>
           <w:sz w:val="26"/>
           <w:szCs w:val="26"/>
         </w:rPr>
@@ -7225,14 +7400,16 @@
       <w:proofErr w:type="spellEnd"/>
       <w:r>
         <w:rPr>
-          <w:sz w:val="26"/>
-          <w:szCs w:val="26"/>
-        </w:rPr>
-        <w:t xml:space="preserve"> </w:t>
-      </w:r>
-      <w:proofErr w:type="spellStart"/>
-      <w:r>
-        <w:rPr>
+          <w:color w:val="00B050"/>
+          <w:sz w:val="26"/>
+          <w:szCs w:val="26"/>
+        </w:rPr>
+        <w:t xml:space="preserve"> </w:t>
+      </w:r>
+      <w:proofErr w:type="spellStart"/>
+      <w:r>
+        <w:rPr>
+          <w:color w:val="00B050"/>
           <w:sz w:val="26"/>
           <w:szCs w:val="26"/>
         </w:rPr>
@@ -7241,6 +7418,7 @@
       <w:proofErr w:type="spellEnd"/>
       <w:r>
         <w:rPr>
+          <w:color w:val="00B050"/>
           <w:sz w:val="26"/>
           <w:szCs w:val="26"/>
         </w:rPr>
@@ -7421,12 +7599,14 @@
         <w:spacing w:before="120" w:after="360"/>
         <w:jc w:val="both"/>
         <w:rPr>
+          <w:color w:val="00B050"/>
           <w:sz w:val="26"/>
           <w:szCs w:val="26"/>
         </w:rPr>
       </w:pPr>
       <w:r>
         <w:rPr>
+          <w:color w:val="00B050"/>
           <w:sz w:val="26"/>
           <w:szCs w:val="26"/>
         </w:rPr>
@@ -7435,6 +7615,7 @@
       <w:proofErr w:type="spellStart"/>
       <w:r>
         <w:rPr>
+          <w:color w:val="00B050"/>
           <w:sz w:val="26"/>
           <w:szCs w:val="26"/>
         </w:rPr>
@@ -7443,14 +7624,16 @@
       <w:proofErr w:type="spellEnd"/>
       <w:r>
         <w:rPr>
-          <w:sz w:val="26"/>
-          <w:szCs w:val="26"/>
-        </w:rPr>
-        <w:t xml:space="preserve"> </w:t>
-      </w:r>
-      <w:proofErr w:type="spellStart"/>
-      <w:r>
-        <w:rPr>
+          <w:color w:val="00B050"/>
+          <w:sz w:val="26"/>
+          <w:szCs w:val="26"/>
+        </w:rPr>
+        <w:t xml:space="preserve"> </w:t>
+      </w:r>
+      <w:proofErr w:type="spellStart"/>
+      <w:r>
+        <w:rPr>
+          <w:color w:val="00B050"/>
           <w:sz w:val="26"/>
           <w:szCs w:val="26"/>
         </w:rPr>
@@ -7459,14 +7642,16 @@
       <w:proofErr w:type="spellEnd"/>
       <w:r>
         <w:rPr>
-          <w:sz w:val="26"/>
-          <w:szCs w:val="26"/>
-        </w:rPr>
-        <w:t xml:space="preserve"> </w:t>
-      </w:r>
-      <w:proofErr w:type="spellStart"/>
-      <w:r>
-        <w:rPr>
+          <w:color w:val="00B050"/>
+          <w:sz w:val="26"/>
+          <w:szCs w:val="26"/>
+        </w:rPr>
+        <w:t xml:space="preserve"> </w:t>
+      </w:r>
+      <w:proofErr w:type="spellStart"/>
+      <w:r>
+        <w:rPr>
+          <w:color w:val="00B050"/>
           <w:sz w:val="26"/>
           <w:szCs w:val="26"/>
         </w:rPr>
@@ -7475,14 +7660,16 @@
       <w:proofErr w:type="spellEnd"/>
       <w:r>
         <w:rPr>
-          <w:sz w:val="26"/>
-          <w:szCs w:val="26"/>
-        </w:rPr>
-        <w:t xml:space="preserve"> </w:t>
-      </w:r>
-      <w:proofErr w:type="spellStart"/>
-      <w:r>
-        <w:rPr>
+          <w:color w:val="00B050"/>
+          <w:sz w:val="26"/>
+          <w:szCs w:val="26"/>
+        </w:rPr>
+        <w:t xml:space="preserve"> </w:t>
+      </w:r>
+      <w:proofErr w:type="spellStart"/>
+      <w:r>
+        <w:rPr>
+          <w:color w:val="00B050"/>
           <w:sz w:val="26"/>
           <w:szCs w:val="26"/>
         </w:rPr>
@@ -7491,14 +7678,16 @@
       <w:proofErr w:type="spellEnd"/>
       <w:r>
         <w:rPr>
-          <w:sz w:val="26"/>
-          <w:szCs w:val="26"/>
-        </w:rPr>
-        <w:t xml:space="preserve"> </w:t>
-      </w:r>
-      <w:proofErr w:type="spellStart"/>
-      <w:r>
-        <w:rPr>
+          <w:color w:val="00B050"/>
+          <w:sz w:val="26"/>
+          <w:szCs w:val="26"/>
+        </w:rPr>
+        <w:t xml:space="preserve"> </w:t>
+      </w:r>
+      <w:proofErr w:type="spellStart"/>
+      <w:r>
+        <w:rPr>
+          <w:color w:val="00B050"/>
           <w:sz w:val="26"/>
           <w:szCs w:val="26"/>
         </w:rPr>
@@ -7507,14 +7696,16 @@
       <w:proofErr w:type="spellEnd"/>
       <w:r>
         <w:rPr>
-          <w:sz w:val="26"/>
-          <w:szCs w:val="26"/>
-        </w:rPr>
-        <w:t xml:space="preserve"> </w:t>
-      </w:r>
-      <w:proofErr w:type="spellStart"/>
-      <w:r>
-        <w:rPr>
+          <w:color w:val="00B050"/>
+          <w:sz w:val="26"/>
+          <w:szCs w:val="26"/>
+        </w:rPr>
+        <w:t xml:space="preserve"> </w:t>
+      </w:r>
+      <w:proofErr w:type="spellStart"/>
+      <w:r>
+        <w:rPr>
+          <w:color w:val="00B050"/>
           <w:sz w:val="26"/>
           <w:szCs w:val="26"/>
         </w:rPr>
@@ -7523,14 +7714,16 @@
       <w:proofErr w:type="spellEnd"/>
       <w:r>
         <w:rPr>
-          <w:sz w:val="26"/>
-          <w:szCs w:val="26"/>
-        </w:rPr>
-        <w:t xml:space="preserve"> </w:t>
-      </w:r>
-      <w:proofErr w:type="spellStart"/>
-      <w:r>
-        <w:rPr>
+          <w:color w:val="00B050"/>
+          <w:sz w:val="26"/>
+          <w:szCs w:val="26"/>
+        </w:rPr>
+        <w:t xml:space="preserve"> </w:t>
+      </w:r>
+      <w:proofErr w:type="spellStart"/>
+      <w:r>
+        <w:rPr>
+          <w:color w:val="00B050"/>
           <w:sz w:val="26"/>
           <w:szCs w:val="26"/>
         </w:rPr>
@@ -7539,14 +7732,16 @@
       <w:proofErr w:type="spellEnd"/>
       <w:r>
         <w:rPr>
-          <w:sz w:val="26"/>
-          <w:szCs w:val="26"/>
-        </w:rPr>
-        <w:t xml:space="preserve"> </w:t>
-      </w:r>
-      <w:proofErr w:type="spellStart"/>
-      <w:r>
-        <w:rPr>
+          <w:color w:val="00B050"/>
+          <w:sz w:val="26"/>
+          <w:szCs w:val="26"/>
+        </w:rPr>
+        <w:t xml:space="preserve"> </w:t>
+      </w:r>
+      <w:proofErr w:type="spellStart"/>
+      <w:r>
+        <w:rPr>
+          <w:color w:val="00B050"/>
           <w:sz w:val="26"/>
           <w:szCs w:val="26"/>
         </w:rPr>
@@ -7555,6 +7750,7 @@
       <w:proofErr w:type="spellEnd"/>
       <w:r>
         <w:rPr>
+          <w:color w:val="00B050"/>
           <w:sz w:val="26"/>
           <w:szCs w:val="26"/>
         </w:rPr>
@@ -7567,12 +7763,14 @@
         <w:spacing w:before="120" w:after="360"/>
         <w:jc w:val="both"/>
         <w:rPr>
+          <w:color w:val="00B050"/>
           <w:sz w:val="26"/>
           <w:szCs w:val="26"/>
         </w:rPr>
       </w:pPr>
       <w:r>
         <w:rPr>
+          <w:color w:val="00B050"/>
           <w:sz w:val="26"/>
           <w:szCs w:val="26"/>
         </w:rPr>
@@ -7581,6 +7779,7 @@
       <w:proofErr w:type="spellStart"/>
       <w:r>
         <w:rPr>
+          <w:color w:val="00B050"/>
           <w:sz w:val="26"/>
           <w:szCs w:val="26"/>
         </w:rPr>
@@ -7589,14 +7788,16 @@
       <w:proofErr w:type="spellEnd"/>
       <w:r>
         <w:rPr>
-          <w:sz w:val="26"/>
-          <w:szCs w:val="26"/>
-        </w:rPr>
-        <w:t xml:space="preserve"> </w:t>
-      </w:r>
-      <w:proofErr w:type="spellStart"/>
-      <w:r>
-        <w:rPr>
+          <w:color w:val="00B050"/>
+          <w:sz w:val="26"/>
+          <w:szCs w:val="26"/>
+        </w:rPr>
+        <w:t xml:space="preserve"> </w:t>
+      </w:r>
+      <w:proofErr w:type="spellStart"/>
+      <w:r>
+        <w:rPr>
+          <w:color w:val="00B050"/>
           <w:sz w:val="26"/>
           <w:szCs w:val="26"/>
         </w:rPr>
@@ -7605,14 +7806,16 @@
       <w:proofErr w:type="spellEnd"/>
       <w:r>
         <w:rPr>
-          <w:sz w:val="26"/>
-          <w:szCs w:val="26"/>
-        </w:rPr>
-        <w:t xml:space="preserve"> </w:t>
-      </w:r>
-      <w:proofErr w:type="spellStart"/>
-      <w:r>
-        <w:rPr>
+          <w:color w:val="00B050"/>
+          <w:sz w:val="26"/>
+          <w:szCs w:val="26"/>
+        </w:rPr>
+        <w:t xml:space="preserve"> </w:t>
+      </w:r>
+      <w:proofErr w:type="spellStart"/>
+      <w:r>
+        <w:rPr>
+          <w:color w:val="00B050"/>
           <w:sz w:val="26"/>
           <w:szCs w:val="26"/>
         </w:rPr>
@@ -7621,14 +7824,16 @@
       <w:proofErr w:type="spellEnd"/>
       <w:r>
         <w:rPr>
-          <w:sz w:val="26"/>
-          <w:szCs w:val="26"/>
-        </w:rPr>
-        <w:t xml:space="preserve"> </w:t>
-      </w:r>
-      <w:proofErr w:type="spellStart"/>
-      <w:r>
-        <w:rPr>
+          <w:color w:val="00B050"/>
+          <w:sz w:val="26"/>
+          <w:szCs w:val="26"/>
+        </w:rPr>
+        <w:t xml:space="preserve"> </w:t>
+      </w:r>
+      <w:proofErr w:type="spellStart"/>
+      <w:r>
+        <w:rPr>
+          <w:color w:val="00B050"/>
           <w:sz w:val="26"/>
           <w:szCs w:val="26"/>
         </w:rPr>
@@ -7637,6 +7842,7 @@
       <w:proofErr w:type="spellEnd"/>
       <w:r>
         <w:rPr>
+          <w:color w:val="00B050"/>
           <w:sz w:val="26"/>
           <w:szCs w:val="26"/>
         </w:rPr>
@@ -7645,6 +7851,7 @@
       <w:proofErr w:type="spellStart"/>
       <w:r>
         <w:rPr>
+          <w:color w:val="00B050"/>
           <w:sz w:val="26"/>
           <w:szCs w:val="26"/>
         </w:rPr>
@@ -7653,14 +7860,16 @@
       <w:proofErr w:type="spellEnd"/>
       <w:r>
         <w:rPr>
-          <w:sz w:val="26"/>
-          <w:szCs w:val="26"/>
-        </w:rPr>
-        <w:t xml:space="preserve"> </w:t>
-      </w:r>
-      <w:proofErr w:type="spellStart"/>
-      <w:r>
-        <w:rPr>
+          <w:color w:val="00B050"/>
+          <w:sz w:val="26"/>
+          <w:szCs w:val="26"/>
+        </w:rPr>
+        <w:t xml:space="preserve"> </w:t>
+      </w:r>
+      <w:proofErr w:type="spellStart"/>
+      <w:r>
+        <w:rPr>
+          <w:color w:val="00B050"/>
           <w:sz w:val="26"/>
           <w:szCs w:val="26"/>
         </w:rPr>
@@ -7669,14 +7878,16 @@
       <w:proofErr w:type="spellEnd"/>
       <w:r>
         <w:rPr>
-          <w:sz w:val="26"/>
-          <w:szCs w:val="26"/>
-        </w:rPr>
-        <w:t xml:space="preserve"> </w:t>
-      </w:r>
-      <w:proofErr w:type="spellStart"/>
-      <w:r>
-        <w:rPr>
+          <w:color w:val="00B050"/>
+          <w:sz w:val="26"/>
+          <w:szCs w:val="26"/>
+        </w:rPr>
+        <w:t xml:space="preserve"> </w:t>
+      </w:r>
+      <w:proofErr w:type="spellStart"/>
+      <w:r>
+        <w:rPr>
+          <w:color w:val="00B050"/>
           <w:sz w:val="26"/>
           <w:szCs w:val="26"/>
         </w:rPr>
@@ -7685,14 +7896,16 @@
       <w:proofErr w:type="spellEnd"/>
       <w:r>
         <w:rPr>
-          <w:sz w:val="26"/>
-          <w:szCs w:val="26"/>
-        </w:rPr>
-        <w:t xml:space="preserve"> </w:t>
-      </w:r>
-      <w:proofErr w:type="spellStart"/>
-      <w:r>
-        <w:rPr>
+          <w:color w:val="00B050"/>
+          <w:sz w:val="26"/>
+          <w:szCs w:val="26"/>
+        </w:rPr>
+        <w:t xml:space="preserve"> </w:t>
+      </w:r>
+      <w:proofErr w:type="spellStart"/>
+      <w:r>
+        <w:rPr>
+          <w:color w:val="00B050"/>
           <w:sz w:val="26"/>
           <w:szCs w:val="26"/>
         </w:rPr>
@@ -7701,14 +7914,16 @@
       <w:proofErr w:type="spellEnd"/>
       <w:r>
         <w:rPr>
-          <w:sz w:val="26"/>
-          <w:szCs w:val="26"/>
-        </w:rPr>
-        <w:t xml:space="preserve"> </w:t>
-      </w:r>
-      <w:proofErr w:type="spellStart"/>
-      <w:r>
-        <w:rPr>
+          <w:color w:val="00B050"/>
+          <w:sz w:val="26"/>
+          <w:szCs w:val="26"/>
+        </w:rPr>
+        <w:t xml:space="preserve"> </w:t>
+      </w:r>
+      <w:proofErr w:type="spellStart"/>
+      <w:r>
+        <w:rPr>
+          <w:color w:val="00B050"/>
           <w:sz w:val="26"/>
           <w:szCs w:val="26"/>
         </w:rPr>
@@ -7717,6 +7932,7 @@
       <w:proofErr w:type="spellEnd"/>
       <w:r>
         <w:rPr>
+          <w:color w:val="00B050"/>
           <w:sz w:val="26"/>
           <w:szCs w:val="26"/>
         </w:rPr>
@@ -7729,12 +7945,14 @@
         <w:spacing w:before="120" w:after="360"/>
         <w:jc w:val="both"/>
         <w:rPr>
+          <w:color w:val="00B050"/>
           <w:sz w:val="26"/>
           <w:szCs w:val="26"/>
         </w:rPr>
       </w:pPr>
       <w:r>
         <w:rPr>
+          <w:color w:val="00B050"/>
           <w:sz w:val="26"/>
           <w:szCs w:val="26"/>
         </w:rPr>
@@ -7743,6 +7961,7 @@
       <w:proofErr w:type="spellStart"/>
       <w:r>
         <w:rPr>
+          <w:color w:val="00B050"/>
           <w:sz w:val="26"/>
           <w:szCs w:val="26"/>
         </w:rPr>
@@ -7751,6 +7970,7 @@
       <w:proofErr w:type="spellEnd"/>
       <w:r>
         <w:rPr>
+          <w:color w:val="00B050"/>
           <w:sz w:val="26"/>
           <w:szCs w:val="26"/>
         </w:rPr>
@@ -7760,6 +7980,7 @@
       <w:proofErr w:type="gramStart"/>
       <w:r>
         <w:rPr>
+          <w:color w:val="00B050"/>
           <w:sz w:val="26"/>
           <w:szCs w:val="26"/>
         </w:rPr>
@@ -7768,6 +7989,7 @@
       <w:proofErr w:type="spellEnd"/>
       <w:r>
         <w:rPr>
+          <w:color w:val="00B050"/>
           <w:sz w:val="26"/>
           <w:szCs w:val="26"/>
         </w:rPr>
@@ -7776,6 +7998,7 @@
       <w:proofErr w:type="spellStart"/>
       <w:r>
         <w:rPr>
+          <w:color w:val="00B050"/>
           <w:sz w:val="26"/>
           <w:szCs w:val="26"/>
         </w:rPr>
@@ -7785,14 +8008,16 @@
       <w:proofErr w:type="gramEnd"/>
       <w:r>
         <w:rPr>
-          <w:sz w:val="26"/>
-          <w:szCs w:val="26"/>
-        </w:rPr>
-        <w:t xml:space="preserve"> </w:t>
-      </w:r>
-      <w:proofErr w:type="spellStart"/>
-      <w:r>
-        <w:rPr>
+          <w:color w:val="00B050"/>
+          <w:sz w:val="26"/>
+          <w:szCs w:val="26"/>
+        </w:rPr>
+        <w:t xml:space="preserve"> </w:t>
+      </w:r>
+      <w:proofErr w:type="spellStart"/>
+      <w:r>
+        <w:rPr>
+          <w:color w:val="00B050"/>
           <w:sz w:val="26"/>
           <w:szCs w:val="26"/>
         </w:rPr>
@@ -7801,14 +8026,16 @@
       <w:proofErr w:type="spellEnd"/>
       <w:r>
         <w:rPr>
-          <w:sz w:val="26"/>
-          <w:szCs w:val="26"/>
-        </w:rPr>
-        <w:t xml:space="preserve"> </w:t>
-      </w:r>
-      <w:proofErr w:type="spellStart"/>
-      <w:r>
-        <w:rPr>
+          <w:color w:val="00B050"/>
+          <w:sz w:val="26"/>
+          <w:szCs w:val="26"/>
+        </w:rPr>
+        <w:t xml:space="preserve"> </w:t>
+      </w:r>
+      <w:proofErr w:type="spellStart"/>
+      <w:r>
+        <w:rPr>
+          <w:color w:val="00B050"/>
           <w:sz w:val="26"/>
           <w:szCs w:val="26"/>
         </w:rPr>
@@ -7817,14 +8044,16 @@
       <w:proofErr w:type="spellEnd"/>
       <w:r>
         <w:rPr>
-          <w:sz w:val="26"/>
-          <w:szCs w:val="26"/>
-        </w:rPr>
-        <w:t xml:space="preserve"> </w:t>
-      </w:r>
-      <w:proofErr w:type="spellStart"/>
-      <w:r>
-        <w:rPr>
+          <w:color w:val="00B050"/>
+          <w:sz w:val="26"/>
+          <w:szCs w:val="26"/>
+        </w:rPr>
+        <w:t xml:space="preserve"> </w:t>
+      </w:r>
+      <w:proofErr w:type="spellStart"/>
+      <w:r>
+        <w:rPr>
+          <w:color w:val="00B050"/>
           <w:sz w:val="26"/>
           <w:szCs w:val="26"/>
         </w:rPr>
@@ -7833,14 +8062,16 @@
       <w:proofErr w:type="spellEnd"/>
       <w:r>
         <w:rPr>
-          <w:sz w:val="26"/>
-          <w:szCs w:val="26"/>
-        </w:rPr>
-        <w:t xml:space="preserve"> </w:t>
-      </w:r>
-      <w:proofErr w:type="spellStart"/>
-      <w:r>
-        <w:rPr>
+          <w:color w:val="00B050"/>
+          <w:sz w:val="26"/>
+          <w:szCs w:val="26"/>
+        </w:rPr>
+        <w:t xml:space="preserve"> </w:t>
+      </w:r>
+      <w:proofErr w:type="spellStart"/>
+      <w:r>
+        <w:rPr>
+          <w:color w:val="00B050"/>
           <w:sz w:val="26"/>
           <w:szCs w:val="26"/>
         </w:rPr>
@@ -7849,6 +8080,7 @@
       <w:proofErr w:type="spellEnd"/>
       <w:r>
         <w:rPr>
+          <w:color w:val="00B050"/>
           <w:sz w:val="26"/>
           <w:szCs w:val="26"/>
         </w:rPr>
@@ -7857,6 +8089,7 @@
       <w:proofErr w:type="spellStart"/>
       <w:r>
         <w:rPr>
+          <w:color w:val="00B050"/>
           <w:sz w:val="26"/>
           <w:szCs w:val="26"/>
         </w:rPr>
@@ -7865,14 +8098,16 @@
       <w:proofErr w:type="spellEnd"/>
       <w:r>
         <w:rPr>
-          <w:sz w:val="26"/>
-          <w:szCs w:val="26"/>
-        </w:rPr>
-        <w:t xml:space="preserve"> </w:t>
-      </w:r>
-      <w:proofErr w:type="spellStart"/>
-      <w:r>
-        <w:rPr>
+          <w:color w:val="00B050"/>
+          <w:sz w:val="26"/>
+          <w:szCs w:val="26"/>
+        </w:rPr>
+        <w:t xml:space="preserve"> </w:t>
+      </w:r>
+      <w:proofErr w:type="spellStart"/>
+      <w:r>
+        <w:rPr>
+          <w:color w:val="00B050"/>
           <w:sz w:val="26"/>
           <w:szCs w:val="26"/>
         </w:rPr>
@@ -7892,12 +8127,14 @@
         <w:rPr>
           <w:b/>
           <w:bCs/>
+          <w:color w:val="00B050"/>
           <w:sz w:val="26"/>
           <w:szCs w:val="26"/>
         </w:rPr>
       </w:pPr>
       <w:r>
         <w:rPr>
+          <w:color w:val="00B050"/>
           <w:sz w:val="26"/>
           <w:szCs w:val="26"/>
         </w:rPr>
@@ -7908,6 +8145,7 @@
         <w:rPr>
           <w:b/>
           <w:bCs/>
+          <w:color w:val="00B050"/>
           <w:sz w:val="26"/>
           <w:szCs w:val="26"/>
         </w:rPr>
@@ -7916,14 +8154,16 @@
       <w:proofErr w:type="spellEnd"/>
       <w:r>
         <w:rPr>
-          <w:sz w:val="26"/>
-          <w:szCs w:val="26"/>
-        </w:rPr>
-        <w:t xml:space="preserve"> </w:t>
-      </w:r>
-      <w:proofErr w:type="spellStart"/>
-      <w:r>
-        <w:rPr>
+          <w:color w:val="00B050"/>
+          <w:sz w:val="26"/>
+          <w:szCs w:val="26"/>
+        </w:rPr>
+        <w:t xml:space="preserve"> </w:t>
+      </w:r>
+      <w:proofErr w:type="spellStart"/>
+      <w:r>
+        <w:rPr>
+          <w:color w:val="00B050"/>
           <w:sz w:val="26"/>
           <w:szCs w:val="26"/>
         </w:rPr>
@@ -7932,14 +8172,16 @@
       <w:proofErr w:type="spellEnd"/>
       <w:r>
         <w:rPr>
-          <w:sz w:val="26"/>
-          <w:szCs w:val="26"/>
-        </w:rPr>
-        <w:t xml:space="preserve"> </w:t>
-      </w:r>
-      <w:proofErr w:type="spellStart"/>
-      <w:r>
-        <w:rPr>
+          <w:color w:val="00B050"/>
+          <w:sz w:val="26"/>
+          <w:szCs w:val="26"/>
+        </w:rPr>
+        <w:t xml:space="preserve"> </w:t>
+      </w:r>
+      <w:proofErr w:type="spellStart"/>
+      <w:r>
+        <w:rPr>
+          <w:color w:val="00B050"/>
           <w:sz w:val="26"/>
           <w:szCs w:val="26"/>
         </w:rPr>
@@ -7948,14 +8190,16 @@
       <w:proofErr w:type="spellEnd"/>
       <w:r>
         <w:rPr>
-          <w:sz w:val="26"/>
-          <w:szCs w:val="26"/>
-        </w:rPr>
-        <w:t xml:space="preserve"> </w:t>
-      </w:r>
-      <w:proofErr w:type="spellStart"/>
-      <w:r>
-        <w:rPr>
+          <w:color w:val="00B050"/>
+          <w:sz w:val="26"/>
+          <w:szCs w:val="26"/>
+        </w:rPr>
+        <w:t xml:space="preserve"> </w:t>
+      </w:r>
+      <w:proofErr w:type="spellStart"/>
+      <w:r>
+        <w:rPr>
+          <w:color w:val="00B050"/>
           <w:sz w:val="26"/>
           <w:szCs w:val="26"/>
         </w:rPr>
@@ -7964,14 +8208,16 @@
       <w:proofErr w:type="spellEnd"/>
       <w:r>
         <w:rPr>
-          <w:sz w:val="26"/>
-          <w:szCs w:val="26"/>
-        </w:rPr>
-        <w:t xml:space="preserve"> </w:t>
-      </w:r>
-      <w:proofErr w:type="spellStart"/>
-      <w:r>
-        <w:rPr>
+          <w:color w:val="00B050"/>
+          <w:sz w:val="26"/>
+          <w:szCs w:val="26"/>
+        </w:rPr>
+        <w:t xml:space="preserve"> </w:t>
+      </w:r>
+      <w:proofErr w:type="spellStart"/>
+      <w:r>
+        <w:rPr>
+          <w:color w:val="00B050"/>
           <w:sz w:val="26"/>
           <w:szCs w:val="26"/>
         </w:rPr>
@@ -7980,14 +8226,16 @@
       <w:proofErr w:type="spellEnd"/>
       <w:r>
         <w:rPr>
-          <w:sz w:val="26"/>
-          <w:szCs w:val="26"/>
-        </w:rPr>
-        <w:t xml:space="preserve"> </w:t>
-      </w:r>
-      <w:proofErr w:type="spellStart"/>
-      <w:r>
-        <w:rPr>
+          <w:color w:val="00B050"/>
+          <w:sz w:val="26"/>
+          <w:szCs w:val="26"/>
+        </w:rPr>
+        <w:t xml:space="preserve"> </w:t>
+      </w:r>
+      <w:proofErr w:type="spellStart"/>
+      <w:r>
+        <w:rPr>
+          <w:color w:val="00B050"/>
           <w:sz w:val="26"/>
           <w:szCs w:val="26"/>
         </w:rPr>
@@ -7996,6 +8244,7 @@
       <w:proofErr w:type="spellEnd"/>
       <w:r>
         <w:rPr>
+          <w:color w:val="00B050"/>
           <w:sz w:val="26"/>
           <w:szCs w:val="26"/>
         </w:rPr>
@@ -8004,6 +8253,7 @@
       <w:proofErr w:type="spellStart"/>
       <w:r>
         <w:rPr>
+          <w:color w:val="00B050"/>
           <w:sz w:val="26"/>
           <w:szCs w:val="26"/>
         </w:rPr>
@@ -8012,14 +8262,16 @@
       <w:proofErr w:type="spellEnd"/>
       <w:r>
         <w:rPr>
-          <w:sz w:val="26"/>
-          <w:szCs w:val="26"/>
-        </w:rPr>
-        <w:t xml:space="preserve"> </w:t>
-      </w:r>
-      <w:proofErr w:type="spellStart"/>
-      <w:r>
-        <w:rPr>
+          <w:color w:val="00B050"/>
+          <w:sz w:val="26"/>
+          <w:szCs w:val="26"/>
+        </w:rPr>
+        <w:t xml:space="preserve"> </w:t>
+      </w:r>
+      <w:proofErr w:type="spellStart"/>
+      <w:r>
+        <w:rPr>
+          <w:color w:val="00B050"/>
           <w:sz w:val="26"/>
           <w:szCs w:val="26"/>
         </w:rPr>
@@ -8028,14 +8280,16 @@
       <w:proofErr w:type="spellEnd"/>
       <w:r>
         <w:rPr>
-          <w:sz w:val="26"/>
-          <w:szCs w:val="26"/>
-        </w:rPr>
-        <w:t xml:space="preserve"> </w:t>
-      </w:r>
-      <w:proofErr w:type="spellStart"/>
-      <w:r>
-        <w:rPr>
+          <w:color w:val="00B050"/>
+          <w:sz w:val="26"/>
+          <w:szCs w:val="26"/>
+        </w:rPr>
+        <w:t xml:space="preserve"> </w:t>
+      </w:r>
+      <w:proofErr w:type="spellStart"/>
+      <w:r>
+        <w:rPr>
+          <w:color w:val="00B050"/>
           <w:sz w:val="26"/>
           <w:szCs w:val="26"/>
         </w:rPr>
@@ -8044,14 +8298,16 @@
       <w:proofErr w:type="spellEnd"/>
       <w:r>
         <w:rPr>
-          <w:sz w:val="26"/>
-          <w:szCs w:val="26"/>
-        </w:rPr>
-        <w:t xml:space="preserve"> </w:t>
-      </w:r>
-      <w:proofErr w:type="spellStart"/>
-      <w:r>
-        <w:rPr>
+          <w:color w:val="00B050"/>
+          <w:sz w:val="26"/>
+          <w:szCs w:val="26"/>
+        </w:rPr>
+        <w:t xml:space="preserve"> </w:t>
+      </w:r>
+      <w:proofErr w:type="spellStart"/>
+      <w:r>
+        <w:rPr>
+          <w:color w:val="00B050"/>
           <w:sz w:val="26"/>
           <w:szCs w:val="26"/>
         </w:rPr>
@@ -8060,14 +8316,16 @@
       <w:proofErr w:type="spellEnd"/>
       <w:r>
         <w:rPr>
-          <w:sz w:val="26"/>
-          <w:szCs w:val="26"/>
-        </w:rPr>
-        <w:t xml:space="preserve"> </w:t>
-      </w:r>
-      <w:proofErr w:type="spellStart"/>
-      <w:r>
-        <w:rPr>
+          <w:color w:val="00B050"/>
+          <w:sz w:val="26"/>
+          <w:szCs w:val="26"/>
+        </w:rPr>
+        <w:t xml:space="preserve"> </w:t>
+      </w:r>
+      <w:proofErr w:type="spellStart"/>
+      <w:r>
+        <w:rPr>
+          <w:color w:val="00B050"/>
           <w:sz w:val="26"/>
           <w:szCs w:val="26"/>
         </w:rPr>
@@ -8076,14 +8334,16 @@
       <w:proofErr w:type="spellEnd"/>
       <w:r>
         <w:rPr>
-          <w:sz w:val="26"/>
-          <w:szCs w:val="26"/>
-        </w:rPr>
-        <w:t xml:space="preserve"> </w:t>
-      </w:r>
-      <w:proofErr w:type="spellStart"/>
-      <w:r>
-        <w:rPr>
+          <w:color w:val="00B050"/>
+          <w:sz w:val="26"/>
+          <w:szCs w:val="26"/>
+        </w:rPr>
+        <w:t xml:space="preserve"> </w:t>
+      </w:r>
+      <w:proofErr w:type="spellStart"/>
+      <w:r>
+        <w:rPr>
+          <w:color w:val="00B050"/>
           <w:sz w:val="26"/>
           <w:szCs w:val="26"/>
         </w:rPr>
@@ -8092,14 +8352,16 @@
       <w:proofErr w:type="spellEnd"/>
       <w:r>
         <w:rPr>
-          <w:sz w:val="26"/>
-          <w:szCs w:val="26"/>
-        </w:rPr>
-        <w:t xml:space="preserve"> </w:t>
-      </w:r>
-      <w:proofErr w:type="spellStart"/>
-      <w:r>
-        <w:rPr>
+          <w:color w:val="00B050"/>
+          <w:sz w:val="26"/>
+          <w:szCs w:val="26"/>
+        </w:rPr>
+        <w:t xml:space="preserve"> </w:t>
+      </w:r>
+      <w:proofErr w:type="spellStart"/>
+      <w:r>
+        <w:rPr>
+          <w:color w:val="00B050"/>
           <w:sz w:val="26"/>
           <w:szCs w:val="26"/>
         </w:rPr>
@@ -8108,6 +8370,7 @@
       <w:proofErr w:type="spellEnd"/>
       <w:r>
         <w:rPr>
+          <w:color w:val="00B050"/>
           <w:sz w:val="26"/>
           <w:szCs w:val="26"/>
         </w:rPr>
@@ -9854,6 +10117,7 @@
         <w:ind w:firstLine="720"/>
         <w:rPr>
           <w:rFonts w:ascii="Times New Roman" w:hAnsi="Times New Roman" w:cs="Times New Roman"/>
+          <w:color w:val="00B050"/>
           <w:sz w:val="26"/>
           <w:szCs w:val="26"/>
         </w:rPr>
@@ -9861,6 +10125,7 @@
       <w:r>
         <w:rPr>
           <w:rFonts w:ascii="Times New Roman" w:hAnsi="Times New Roman" w:cs="Times New Roman"/>
+          <w:color w:val="00B050"/>
           <w:sz w:val="26"/>
           <w:szCs w:val="26"/>
         </w:rPr>
@@ -9871,6 +10136,7 @@
       <w:r>
         <w:rPr>
           <w:rFonts w:ascii="Times New Roman" w:hAnsi="Times New Roman" w:cs="Times New Roman"/>
+          <w:color w:val="00B050"/>
           <w:sz w:val="26"/>
           <w:szCs w:val="26"/>
         </w:rPr>
@@ -9880,15 +10146,17 @@
       <w:r>
         <w:rPr>
           <w:rFonts w:ascii="Times New Roman" w:hAnsi="Times New Roman" w:cs="Times New Roman"/>
-          <w:sz w:val="26"/>
-          <w:szCs w:val="26"/>
-        </w:rPr>
-        <w:t xml:space="preserve"> </w:t>
-      </w:r>
-      <w:proofErr w:type="spellStart"/>
-      <w:r>
-        <w:rPr>
-          <w:rFonts w:ascii="Times New Roman" w:hAnsi="Times New Roman" w:cs="Times New Roman"/>
+          <w:color w:val="00B050"/>
+          <w:sz w:val="26"/>
+          <w:szCs w:val="26"/>
+        </w:rPr>
+        <w:t xml:space="preserve"> </w:t>
+      </w:r>
+      <w:proofErr w:type="spellStart"/>
+      <w:r>
+        <w:rPr>
+          <w:rFonts w:ascii="Times New Roman" w:hAnsi="Times New Roman" w:cs="Times New Roman"/>
+          <w:color w:val="00B050"/>
           <w:sz w:val="26"/>
           <w:szCs w:val="26"/>
         </w:rPr>
@@ -9898,15 +10166,17 @@
       <w:r>
         <w:rPr>
           <w:rFonts w:ascii="Times New Roman" w:hAnsi="Times New Roman" w:cs="Times New Roman"/>
-          <w:sz w:val="26"/>
-          <w:szCs w:val="26"/>
-        </w:rPr>
-        <w:t xml:space="preserve"> </w:t>
-      </w:r>
-      <w:proofErr w:type="spellStart"/>
-      <w:r>
-        <w:rPr>
-          <w:rFonts w:ascii="Times New Roman" w:hAnsi="Times New Roman" w:cs="Times New Roman"/>
+          <w:color w:val="00B050"/>
+          <w:sz w:val="26"/>
+          <w:szCs w:val="26"/>
+        </w:rPr>
+        <w:t xml:space="preserve"> </w:t>
+      </w:r>
+      <w:proofErr w:type="spellStart"/>
+      <w:r>
+        <w:rPr>
+          <w:rFonts w:ascii="Times New Roman" w:hAnsi="Times New Roman" w:cs="Times New Roman"/>
+          <w:color w:val="00B050"/>
           <w:sz w:val="26"/>
           <w:szCs w:val="26"/>
         </w:rPr>
@@ -9916,15 +10186,17 @@
       <w:r>
         <w:rPr>
           <w:rFonts w:ascii="Times New Roman" w:hAnsi="Times New Roman" w:cs="Times New Roman"/>
-          <w:sz w:val="26"/>
-          <w:szCs w:val="26"/>
-        </w:rPr>
-        <w:t xml:space="preserve"> </w:t>
-      </w:r>
-      <w:proofErr w:type="spellStart"/>
-      <w:r>
-        <w:rPr>
-          <w:rFonts w:ascii="Times New Roman" w:hAnsi="Times New Roman" w:cs="Times New Roman"/>
+          <w:color w:val="00B050"/>
+          <w:sz w:val="26"/>
+          <w:szCs w:val="26"/>
+        </w:rPr>
+        <w:t xml:space="preserve"> </w:t>
+      </w:r>
+      <w:proofErr w:type="spellStart"/>
+      <w:r>
+        <w:rPr>
+          <w:rFonts w:ascii="Times New Roman" w:hAnsi="Times New Roman" w:cs="Times New Roman"/>
+          <w:color w:val="00B050"/>
           <w:sz w:val="26"/>
           <w:szCs w:val="26"/>
         </w:rPr>
@@ -9934,15 +10206,17 @@
       <w:r>
         <w:rPr>
           <w:rFonts w:ascii="Times New Roman" w:hAnsi="Times New Roman" w:cs="Times New Roman"/>
-          <w:sz w:val="26"/>
-          <w:szCs w:val="26"/>
-        </w:rPr>
-        <w:t xml:space="preserve"> </w:t>
-      </w:r>
-      <w:proofErr w:type="spellStart"/>
-      <w:r>
-        <w:rPr>
-          <w:rFonts w:ascii="Times New Roman" w:hAnsi="Times New Roman" w:cs="Times New Roman"/>
+          <w:color w:val="00B050"/>
+          <w:sz w:val="26"/>
+          <w:szCs w:val="26"/>
+        </w:rPr>
+        <w:t xml:space="preserve"> </w:t>
+      </w:r>
+      <w:proofErr w:type="spellStart"/>
+      <w:r>
+        <w:rPr>
+          <w:rFonts w:ascii="Times New Roman" w:hAnsi="Times New Roman" w:cs="Times New Roman"/>
+          <w:color w:val="00B050"/>
           <w:sz w:val="26"/>
           <w:szCs w:val="26"/>
         </w:rPr>
@@ -9952,15 +10226,17 @@
       <w:r>
         <w:rPr>
           <w:rFonts w:ascii="Times New Roman" w:hAnsi="Times New Roman" w:cs="Times New Roman"/>
-          <w:sz w:val="26"/>
-          <w:szCs w:val="26"/>
-        </w:rPr>
-        <w:t xml:space="preserve"> </w:t>
-      </w:r>
-      <w:proofErr w:type="spellStart"/>
-      <w:r>
-        <w:rPr>
-          <w:rFonts w:ascii="Times New Roman" w:hAnsi="Times New Roman" w:cs="Times New Roman"/>
+          <w:color w:val="00B050"/>
+          <w:sz w:val="26"/>
+          <w:szCs w:val="26"/>
+        </w:rPr>
+        <w:t xml:space="preserve"> </w:t>
+      </w:r>
+      <w:proofErr w:type="spellStart"/>
+      <w:r>
+        <w:rPr>
+          <w:rFonts w:ascii="Times New Roman" w:hAnsi="Times New Roman" w:cs="Times New Roman"/>
+          <w:color w:val="00B050"/>
           <w:sz w:val="26"/>
           <w:szCs w:val="26"/>
         </w:rPr>
@@ -9970,15 +10246,17 @@
       <w:r>
         <w:rPr>
           <w:rFonts w:ascii="Times New Roman" w:hAnsi="Times New Roman" w:cs="Times New Roman"/>
-          <w:sz w:val="26"/>
-          <w:szCs w:val="26"/>
-        </w:rPr>
-        <w:t xml:space="preserve"> </w:t>
-      </w:r>
-      <w:proofErr w:type="spellStart"/>
-      <w:r>
-        <w:rPr>
-          <w:rFonts w:ascii="Times New Roman" w:hAnsi="Times New Roman" w:cs="Times New Roman"/>
+          <w:color w:val="00B050"/>
+          <w:sz w:val="26"/>
+          <w:szCs w:val="26"/>
+        </w:rPr>
+        <w:t xml:space="preserve"> </w:t>
+      </w:r>
+      <w:proofErr w:type="spellStart"/>
+      <w:r>
+        <w:rPr>
+          <w:rFonts w:ascii="Times New Roman" w:hAnsi="Times New Roman" w:cs="Times New Roman"/>
+          <w:color w:val="00B050"/>
           <w:sz w:val="26"/>
           <w:szCs w:val="26"/>
         </w:rPr>
@@ -9988,15 +10266,17 @@
       <w:r>
         <w:rPr>
           <w:rFonts w:ascii="Times New Roman" w:hAnsi="Times New Roman" w:cs="Times New Roman"/>
-          <w:sz w:val="26"/>
-          <w:szCs w:val="26"/>
-        </w:rPr>
-        <w:t xml:space="preserve"> </w:t>
-      </w:r>
-      <w:proofErr w:type="spellStart"/>
-      <w:r>
-        <w:rPr>
-          <w:rFonts w:ascii="Times New Roman" w:hAnsi="Times New Roman" w:cs="Times New Roman"/>
+          <w:color w:val="00B050"/>
+          <w:sz w:val="26"/>
+          <w:szCs w:val="26"/>
+        </w:rPr>
+        <w:t xml:space="preserve"> </w:t>
+      </w:r>
+      <w:proofErr w:type="spellStart"/>
+      <w:r>
+        <w:rPr>
+          <w:rFonts w:ascii="Times New Roman" w:hAnsi="Times New Roman" w:cs="Times New Roman"/>
+          <w:color w:val="00B050"/>
           <w:sz w:val="26"/>
           <w:szCs w:val="26"/>
         </w:rPr>
@@ -10006,15 +10286,17 @@
       <w:r>
         <w:rPr>
           <w:rFonts w:ascii="Times New Roman" w:hAnsi="Times New Roman" w:cs="Times New Roman"/>
-          <w:sz w:val="26"/>
-          <w:szCs w:val="26"/>
-        </w:rPr>
-        <w:t xml:space="preserve"> </w:t>
-      </w:r>
-      <w:proofErr w:type="spellStart"/>
-      <w:r>
-        <w:rPr>
-          <w:rFonts w:ascii="Times New Roman" w:hAnsi="Times New Roman" w:cs="Times New Roman"/>
+          <w:color w:val="00B050"/>
+          <w:sz w:val="26"/>
+          <w:szCs w:val="26"/>
+        </w:rPr>
+        <w:t xml:space="preserve"> </w:t>
+      </w:r>
+      <w:proofErr w:type="spellStart"/>
+      <w:r>
+        <w:rPr>
+          <w:rFonts w:ascii="Times New Roman" w:hAnsi="Times New Roman" w:cs="Times New Roman"/>
+          <w:color w:val="00B050"/>
           <w:sz w:val="26"/>
           <w:szCs w:val="26"/>
         </w:rPr>
@@ -10024,15 +10306,17 @@
       <w:r>
         <w:rPr>
           <w:rFonts w:ascii="Times New Roman" w:hAnsi="Times New Roman" w:cs="Times New Roman"/>
-          <w:sz w:val="26"/>
-          <w:szCs w:val="26"/>
-        </w:rPr>
-        <w:t xml:space="preserve"> </w:t>
-      </w:r>
-      <w:proofErr w:type="spellStart"/>
-      <w:r>
-        <w:rPr>
-          <w:rFonts w:ascii="Times New Roman" w:hAnsi="Times New Roman" w:cs="Times New Roman"/>
+          <w:color w:val="00B050"/>
+          <w:sz w:val="26"/>
+          <w:szCs w:val="26"/>
+        </w:rPr>
+        <w:t xml:space="preserve"> </w:t>
+      </w:r>
+      <w:proofErr w:type="spellStart"/>
+      <w:r>
+        <w:rPr>
+          <w:rFonts w:ascii="Times New Roman" w:hAnsi="Times New Roman" w:cs="Times New Roman"/>
+          <w:color w:val="00B050"/>
           <w:sz w:val="26"/>
           <w:szCs w:val="26"/>
         </w:rPr>
@@ -10042,15 +10326,17 @@
       <w:r>
         <w:rPr>
           <w:rFonts w:ascii="Times New Roman" w:hAnsi="Times New Roman" w:cs="Times New Roman"/>
-          <w:sz w:val="26"/>
-          <w:szCs w:val="26"/>
-        </w:rPr>
-        <w:t xml:space="preserve"> </w:t>
-      </w:r>
-      <w:proofErr w:type="spellStart"/>
-      <w:r>
-        <w:rPr>
-          <w:rFonts w:ascii="Times New Roman" w:hAnsi="Times New Roman" w:cs="Times New Roman"/>
+          <w:color w:val="00B050"/>
+          <w:sz w:val="26"/>
+          <w:szCs w:val="26"/>
+        </w:rPr>
+        <w:t xml:space="preserve"> </w:t>
+      </w:r>
+      <w:proofErr w:type="spellStart"/>
+      <w:r>
+        <w:rPr>
+          <w:rFonts w:ascii="Times New Roman" w:hAnsi="Times New Roman" w:cs="Times New Roman"/>
+          <w:color w:val="00B050"/>
           <w:sz w:val="26"/>
           <w:szCs w:val="26"/>
         </w:rPr>
@@ -10060,6 +10346,7 @@
       <w:r>
         <w:rPr>
           <w:rFonts w:ascii="Times New Roman" w:hAnsi="Times New Roman" w:cs="Times New Roman"/>
+          <w:color w:val="00B050"/>
           <w:sz w:val="26"/>
           <w:szCs w:val="26"/>
         </w:rPr>
@@ -10069,6 +10356,7 @@
         <w:rPr>
           <w:rStyle w:val="HTMLCode"/>
           <w:rFonts w:ascii="Times New Roman" w:hAnsi="Times New Roman" w:cs="Times New Roman"/>
+          <w:color w:val="00B050"/>
           <w:sz w:val="26"/>
           <w:szCs w:val="26"/>
         </w:rPr>
@@ -10077,6 +10365,7 @@
       <w:r>
         <w:rPr>
           <w:rFonts w:ascii="Times New Roman" w:hAnsi="Times New Roman" w:cs="Times New Roman"/>
+          <w:color w:val="00B050"/>
           <w:sz w:val="26"/>
           <w:szCs w:val="26"/>
         </w:rPr>
@@ -10086,6 +10375,7 @@
         <w:rPr>
           <w:rStyle w:val="HTMLCode"/>
           <w:rFonts w:ascii="Times New Roman" w:hAnsi="Times New Roman" w:cs="Times New Roman"/>
+          <w:color w:val="00B050"/>
           <w:sz w:val="26"/>
           <w:szCs w:val="26"/>
         </w:rPr>
@@ -10094,6 +10384,7 @@
       <w:r>
         <w:rPr>
           <w:rFonts w:ascii="Times New Roman" w:hAnsi="Times New Roman" w:cs="Times New Roman"/>
+          <w:color w:val="00B050"/>
           <w:sz w:val="26"/>
           <w:szCs w:val="26"/>
         </w:rPr>
@@ -10103,6 +10394,7 @@
         <w:rPr>
           <w:rStyle w:val="HTMLCode"/>
           <w:rFonts w:ascii="Times New Roman" w:hAnsi="Times New Roman" w:cs="Times New Roman"/>
+          <w:color w:val="00B050"/>
           <w:sz w:val="26"/>
           <w:szCs w:val="26"/>
         </w:rPr>
@@ -10111,6 +10403,7 @@
       <w:r>
         <w:rPr>
           <w:rFonts w:ascii="Times New Roman" w:hAnsi="Times New Roman" w:cs="Times New Roman"/>
+          <w:color w:val="00B050"/>
           <w:sz w:val="26"/>
           <w:szCs w:val="26"/>
         </w:rPr>
@@ -10120,6 +10413,7 @@
         <w:rPr>
           <w:rStyle w:val="HTMLCode"/>
           <w:rFonts w:ascii="Times New Roman" w:hAnsi="Times New Roman" w:cs="Times New Roman"/>
+          <w:color w:val="00B050"/>
           <w:sz w:val="26"/>
           <w:szCs w:val="26"/>
         </w:rPr>
@@ -10128,6 +10422,7 @@
       <w:r>
         <w:rPr>
           <w:rFonts w:ascii="Times New Roman" w:hAnsi="Times New Roman" w:cs="Times New Roman"/>
+          <w:color w:val="00B050"/>
           <w:sz w:val="26"/>
           <w:szCs w:val="26"/>
         </w:rPr>
@@ -10137,6 +10432,7 @@
         <w:rPr>
           <w:rStyle w:val="HTMLCode"/>
           <w:rFonts w:ascii="Times New Roman" w:hAnsi="Times New Roman" w:cs="Times New Roman"/>
+          <w:color w:val="00B050"/>
           <w:sz w:val="26"/>
           <w:szCs w:val="26"/>
         </w:rPr>
@@ -10145,6 +10441,7 @@
       <w:r>
         <w:rPr>
           <w:rFonts w:ascii="Times New Roman" w:hAnsi="Times New Roman" w:cs="Times New Roman"/>
+          <w:color w:val="00B050"/>
           <w:sz w:val="26"/>
           <w:szCs w:val="26"/>
         </w:rPr>
@@ -10154,6 +10451,7 @@
         <w:rPr>
           <w:rStyle w:val="HTMLCode"/>
           <w:rFonts w:ascii="Times New Roman" w:hAnsi="Times New Roman" w:cs="Times New Roman"/>
+          <w:color w:val="00B050"/>
           <w:sz w:val="26"/>
           <w:szCs w:val="26"/>
         </w:rPr>
@@ -10162,6 +10460,7 @@
       <w:r>
         <w:rPr>
           <w:rFonts w:ascii="Times New Roman" w:hAnsi="Times New Roman" w:cs="Times New Roman"/>
+          <w:color w:val="00B050"/>
           <w:sz w:val="26"/>
           <w:szCs w:val="26"/>
         </w:rPr>
@@ -10175,6 +10474,7 @@
         <w:rPr>
           <w:rStyle w:val="Strong"/>
           <w:rFonts w:cs="Times New Roman"/>
+          <w:color w:val="00B050"/>
           <w:sz w:val="26"/>
           <w:szCs w:val="26"/>
         </w:rPr>
@@ -10182,6 +10482,7 @@
       <w:r>
         <w:rPr>
           <w:rFonts w:ascii="Times New Roman" w:hAnsi="Times New Roman" w:cs="Times New Roman"/>
+          <w:color w:val="00B050"/>
           <w:sz w:val="26"/>
           <w:szCs w:val="26"/>
         </w:rPr>
@@ -10191,6 +10492,7 @@
       <w:r>
         <w:rPr>
           <w:rFonts w:ascii="Times New Roman" w:hAnsi="Times New Roman" w:cs="Times New Roman"/>
+          <w:color w:val="00B050"/>
           <w:sz w:val="26"/>
           <w:szCs w:val="26"/>
         </w:rPr>
@@ -10200,6 +10502,7 @@
       <w:r>
         <w:rPr>
           <w:rFonts w:ascii="Times New Roman" w:hAnsi="Times New Roman" w:cs="Times New Roman"/>
+          <w:color w:val="00B050"/>
           <w:sz w:val="26"/>
           <w:szCs w:val="26"/>
         </w:rPr>
@@ -10209,6 +10512,7 @@
       <w:r>
         <w:rPr>
           <w:rFonts w:ascii="Times New Roman" w:hAnsi="Times New Roman" w:cs="Times New Roman"/>
+          <w:color w:val="00B050"/>
           <w:sz w:val="26"/>
           <w:szCs w:val="26"/>
         </w:rPr>
@@ -10218,15 +10522,17 @@
       <w:r>
         <w:rPr>
           <w:rFonts w:ascii="Times New Roman" w:hAnsi="Times New Roman" w:cs="Times New Roman"/>
-          <w:sz w:val="26"/>
-          <w:szCs w:val="26"/>
-        </w:rPr>
-        <w:t xml:space="preserve"> </w:t>
-      </w:r>
-      <w:proofErr w:type="spellStart"/>
-      <w:r>
-        <w:rPr>
-          <w:rFonts w:ascii="Times New Roman" w:hAnsi="Times New Roman" w:cs="Times New Roman"/>
+          <w:color w:val="00B050"/>
+          <w:sz w:val="26"/>
+          <w:szCs w:val="26"/>
+        </w:rPr>
+        <w:t xml:space="preserve"> </w:t>
+      </w:r>
+      <w:proofErr w:type="spellStart"/>
+      <w:r>
+        <w:rPr>
+          <w:rFonts w:ascii="Times New Roman" w:hAnsi="Times New Roman" w:cs="Times New Roman"/>
+          <w:color w:val="00B050"/>
           <w:sz w:val="26"/>
           <w:szCs w:val="26"/>
         </w:rPr>
@@ -10236,6 +10542,7 @@
       <w:r>
         <w:rPr>
           <w:rFonts w:ascii="Times New Roman" w:hAnsi="Times New Roman" w:cs="Times New Roman"/>
+          <w:color w:val="00B050"/>
           <w:sz w:val="26"/>
           <w:szCs w:val="26"/>
         </w:rPr>
@@ -10245,6 +10552,7 @@
       <w:r>
         <w:rPr>
           <w:rFonts w:ascii="Times New Roman" w:hAnsi="Times New Roman" w:cs="Times New Roman"/>
+          <w:color w:val="00B050"/>
           <w:sz w:val="26"/>
           <w:szCs w:val="26"/>
         </w:rPr>
@@ -10254,6 +10562,7 @@
       <w:r>
         <w:rPr>
           <w:rFonts w:ascii="Times New Roman" w:hAnsi="Times New Roman" w:cs="Times New Roman"/>
+          <w:color w:val="00B050"/>
           <w:sz w:val="26"/>
           <w:szCs w:val="26"/>
         </w:rPr>
@@ -10264,6 +10573,7 @@
         <w:rPr>
           <w:rStyle w:val="Strong"/>
           <w:rFonts w:ascii="Times New Roman" w:hAnsi="Times New Roman" w:cs="Times New Roman"/>
+          <w:color w:val="00B050"/>
           <w:sz w:val="26"/>
           <w:szCs w:val="26"/>
         </w:rPr>
@@ -10273,6 +10583,7 @@
         <w:rPr>
           <w:rStyle w:val="Strong"/>
           <w:rFonts w:cs="Times New Roman"/>
+          <w:color w:val="00B050"/>
           <w:sz w:val="26"/>
           <w:szCs w:val="26"/>
         </w:rPr>
@@ -10287,6 +10598,7 @@
         <w:rPr>
           <w:rStyle w:val="Strong"/>
           <w:rFonts w:cs="Times New Roman"/>
+          <w:color w:val="00B050"/>
           <w:sz w:val="26"/>
           <w:szCs w:val="26"/>
         </w:rPr>
@@ -10294,6 +10606,7 @@
       <w:r>
         <w:rPr>
           <w:rFonts w:ascii="Times New Roman" w:hAnsi="Times New Roman" w:cs="Times New Roman"/>
+          <w:color w:val="00B050"/>
           <w:sz w:val="26"/>
           <w:szCs w:val="26"/>
         </w:rPr>
@@ -10303,6 +10616,7 @@
       <w:r>
         <w:rPr>
           <w:rFonts w:ascii="Times New Roman" w:hAnsi="Times New Roman" w:cs="Times New Roman"/>
+          <w:color w:val="00B050"/>
           <w:sz w:val="26"/>
           <w:szCs w:val="26"/>
         </w:rPr>
@@ -10312,6 +10626,7 @@
       <w:r>
         <w:rPr>
           <w:rFonts w:ascii="Times New Roman" w:hAnsi="Times New Roman" w:cs="Times New Roman"/>
+          <w:color w:val="00B050"/>
           <w:sz w:val="26"/>
           <w:szCs w:val="26"/>
         </w:rPr>
@@ -10321,6 +10636,7 @@
       <w:r>
         <w:rPr>
           <w:rFonts w:ascii="Times New Roman" w:hAnsi="Times New Roman" w:cs="Times New Roman"/>
+          <w:color w:val="00B050"/>
           <w:sz w:val="26"/>
           <w:szCs w:val="26"/>
         </w:rPr>
@@ -10330,15 +10646,17 @@
       <w:r>
         <w:rPr>
           <w:rFonts w:ascii="Times New Roman" w:hAnsi="Times New Roman" w:cs="Times New Roman"/>
-          <w:sz w:val="26"/>
-          <w:szCs w:val="26"/>
-        </w:rPr>
-        <w:t xml:space="preserve"> </w:t>
-      </w:r>
-      <w:proofErr w:type="spellStart"/>
-      <w:r>
-        <w:rPr>
-          <w:rFonts w:ascii="Times New Roman" w:hAnsi="Times New Roman" w:cs="Times New Roman"/>
+          <w:color w:val="00B050"/>
+          <w:sz w:val="26"/>
+          <w:szCs w:val="26"/>
+        </w:rPr>
+        <w:t xml:space="preserve"> </w:t>
+      </w:r>
+      <w:proofErr w:type="spellStart"/>
+      <w:r>
+        <w:rPr>
+          <w:rFonts w:ascii="Times New Roman" w:hAnsi="Times New Roman" w:cs="Times New Roman"/>
+          <w:color w:val="00B050"/>
           <w:sz w:val="26"/>
           <w:szCs w:val="26"/>
         </w:rPr>
@@ -10348,6 +10666,7 @@
       <w:r>
         <w:rPr>
           <w:rFonts w:ascii="Times New Roman" w:hAnsi="Times New Roman" w:cs="Times New Roman"/>
+          <w:color w:val="00B050"/>
           <w:sz w:val="26"/>
           <w:szCs w:val="26"/>
         </w:rPr>
@@ -10357,6 +10676,7 @@
       <w:r>
         <w:rPr>
           <w:rFonts w:ascii="Times New Roman" w:hAnsi="Times New Roman" w:cs="Times New Roman"/>
+          <w:color w:val="00B050"/>
           <w:sz w:val="26"/>
           <w:szCs w:val="26"/>
         </w:rPr>
@@ -10366,6 +10686,7 @@
       <w:r>
         <w:rPr>
           <w:rFonts w:ascii="Times New Roman" w:hAnsi="Times New Roman" w:cs="Times New Roman"/>
+          <w:color w:val="00B050"/>
           <w:sz w:val="26"/>
           <w:szCs w:val="26"/>
         </w:rPr>
@@ -10376,6 +10697,7 @@
         <w:rPr>
           <w:rStyle w:val="Strong"/>
           <w:rFonts w:ascii="Times New Roman" w:hAnsi="Times New Roman" w:cs="Times New Roman"/>
+          <w:color w:val="00B050"/>
           <w:sz w:val="26"/>
           <w:szCs w:val="26"/>
         </w:rPr>
@@ -10385,6 +10707,7 @@
         <w:rPr>
           <w:rStyle w:val="Strong"/>
           <w:rFonts w:cs="Times New Roman"/>
+          <w:color w:val="00B050"/>
           <w:sz w:val="26"/>
           <w:szCs w:val="26"/>
         </w:rPr>
@@ -10495,6 +10818,7 @@
         <w:ind w:firstLine="720"/>
         <w:rPr>
           <w:rFonts w:ascii="Times New Roman" w:hAnsi="Times New Roman" w:cs="Times New Roman"/>
+          <w:color w:val="00B050"/>
           <w:sz w:val="26"/>
           <w:szCs w:val="26"/>
         </w:rPr>
@@ -10502,6 +10826,7 @@
       <w:r>
         <w:rPr>
           <w:rFonts w:ascii="Times New Roman" w:hAnsi="Times New Roman" w:cs="Times New Roman"/>
+          <w:color w:val="00B050"/>
           <w:sz w:val="26"/>
           <w:szCs w:val="26"/>
         </w:rPr>
@@ -10511,6 +10836,7 @@
       <w:r>
         <w:rPr>
           <w:rFonts w:ascii="Times New Roman" w:hAnsi="Times New Roman" w:cs="Times New Roman"/>
+          <w:color w:val="00B050"/>
           <w:sz w:val="26"/>
           <w:szCs w:val="26"/>
         </w:rPr>
@@ -10520,15 +10846,17 @@
       <w:r>
         <w:rPr>
           <w:rFonts w:ascii="Times New Roman" w:hAnsi="Times New Roman" w:cs="Times New Roman"/>
-          <w:sz w:val="26"/>
-          <w:szCs w:val="26"/>
-        </w:rPr>
-        <w:t xml:space="preserve"> </w:t>
-      </w:r>
-      <w:proofErr w:type="spellStart"/>
-      <w:r>
-        <w:rPr>
-          <w:rFonts w:ascii="Times New Roman" w:hAnsi="Times New Roman" w:cs="Times New Roman"/>
+          <w:color w:val="00B050"/>
+          <w:sz w:val="26"/>
+          <w:szCs w:val="26"/>
+        </w:rPr>
+        <w:t xml:space="preserve"> </w:t>
+      </w:r>
+      <w:proofErr w:type="spellStart"/>
+      <w:r>
+        <w:rPr>
+          <w:rFonts w:ascii="Times New Roman" w:hAnsi="Times New Roman" w:cs="Times New Roman"/>
+          <w:color w:val="00B050"/>
           <w:sz w:val="26"/>
           <w:szCs w:val="26"/>
         </w:rPr>
@@ -10538,15 +10866,17 @@
       <w:r>
         <w:rPr>
           <w:rFonts w:ascii="Times New Roman" w:hAnsi="Times New Roman" w:cs="Times New Roman"/>
-          <w:sz w:val="26"/>
-          <w:szCs w:val="26"/>
-        </w:rPr>
-        <w:t xml:space="preserve"> </w:t>
-      </w:r>
-      <w:proofErr w:type="spellStart"/>
-      <w:r>
-        <w:rPr>
-          <w:rFonts w:ascii="Times New Roman" w:hAnsi="Times New Roman" w:cs="Times New Roman"/>
+          <w:color w:val="00B050"/>
+          <w:sz w:val="26"/>
+          <w:szCs w:val="26"/>
+        </w:rPr>
+        <w:t xml:space="preserve"> </w:t>
+      </w:r>
+      <w:proofErr w:type="spellStart"/>
+      <w:r>
+        <w:rPr>
+          <w:rFonts w:ascii="Times New Roman" w:hAnsi="Times New Roman" w:cs="Times New Roman"/>
+          <w:color w:val="00B050"/>
           <w:sz w:val="26"/>
           <w:szCs w:val="26"/>
         </w:rPr>
@@ -10556,6 +10886,7 @@
       <w:r>
         <w:rPr>
           <w:rFonts w:ascii="Times New Roman" w:hAnsi="Times New Roman" w:cs="Times New Roman"/>
+          <w:color w:val="00B050"/>
           <w:sz w:val="26"/>
           <w:szCs w:val="26"/>
         </w:rPr>
@@ -10565,6 +10896,7 @@
       <w:r>
         <w:rPr>
           <w:rFonts w:ascii="Times New Roman" w:hAnsi="Times New Roman" w:cs="Times New Roman"/>
+          <w:color w:val="00B050"/>
           <w:sz w:val="26"/>
           <w:szCs w:val="26"/>
         </w:rPr>
@@ -10574,15 +10906,17 @@
       <w:r>
         <w:rPr>
           <w:rFonts w:ascii="Times New Roman" w:hAnsi="Times New Roman" w:cs="Times New Roman"/>
-          <w:sz w:val="26"/>
-          <w:szCs w:val="26"/>
-        </w:rPr>
-        <w:t xml:space="preserve"> </w:t>
-      </w:r>
-      <w:proofErr w:type="spellStart"/>
-      <w:r>
-        <w:rPr>
-          <w:rFonts w:ascii="Times New Roman" w:hAnsi="Times New Roman" w:cs="Times New Roman"/>
+          <w:color w:val="00B050"/>
+          <w:sz w:val="26"/>
+          <w:szCs w:val="26"/>
+        </w:rPr>
+        <w:t xml:space="preserve"> </w:t>
+      </w:r>
+      <w:proofErr w:type="spellStart"/>
+      <w:r>
+        <w:rPr>
+          <w:rFonts w:ascii="Times New Roman" w:hAnsi="Times New Roman" w:cs="Times New Roman"/>
+          <w:color w:val="00B050"/>
           <w:sz w:val="26"/>
           <w:szCs w:val="26"/>
         </w:rPr>
@@ -10592,15 +10926,17 @@
       <w:r>
         <w:rPr>
           <w:rFonts w:ascii="Times New Roman" w:hAnsi="Times New Roman" w:cs="Times New Roman"/>
-          <w:sz w:val="26"/>
-          <w:szCs w:val="26"/>
-        </w:rPr>
-        <w:t xml:space="preserve"> </w:t>
-      </w:r>
-      <w:proofErr w:type="spellStart"/>
-      <w:r>
-        <w:rPr>
-          <w:rFonts w:ascii="Times New Roman" w:hAnsi="Times New Roman" w:cs="Times New Roman"/>
+          <w:color w:val="00B050"/>
+          <w:sz w:val="26"/>
+          <w:szCs w:val="26"/>
+        </w:rPr>
+        <w:t xml:space="preserve"> </w:t>
+      </w:r>
+      <w:proofErr w:type="spellStart"/>
+      <w:r>
+        <w:rPr>
+          <w:rFonts w:ascii="Times New Roman" w:hAnsi="Times New Roman" w:cs="Times New Roman"/>
+          <w:color w:val="00B050"/>
           <w:sz w:val="26"/>
           <w:szCs w:val="26"/>
         </w:rPr>
@@ -10610,15 +10946,17 @@
       <w:r>
         <w:rPr>
           <w:rFonts w:ascii="Times New Roman" w:hAnsi="Times New Roman" w:cs="Times New Roman"/>
-          <w:sz w:val="26"/>
-          <w:szCs w:val="26"/>
-        </w:rPr>
-        <w:t xml:space="preserve"> </w:t>
-      </w:r>
-      <w:proofErr w:type="spellStart"/>
-      <w:r>
-        <w:rPr>
-          <w:rFonts w:ascii="Times New Roman" w:hAnsi="Times New Roman" w:cs="Times New Roman"/>
+          <w:color w:val="00B050"/>
+          <w:sz w:val="26"/>
+          <w:szCs w:val="26"/>
+        </w:rPr>
+        <w:t xml:space="preserve"> </w:t>
+      </w:r>
+      <w:proofErr w:type="spellStart"/>
+      <w:r>
+        <w:rPr>
+          <w:rFonts w:ascii="Times New Roman" w:hAnsi="Times New Roman" w:cs="Times New Roman"/>
+          <w:color w:val="00B050"/>
           <w:sz w:val="26"/>
           <w:szCs w:val="26"/>
         </w:rPr>
@@ -10628,15 +10966,17 @@
       <w:r>
         <w:rPr>
           <w:rFonts w:ascii="Times New Roman" w:hAnsi="Times New Roman" w:cs="Times New Roman"/>
-          <w:sz w:val="26"/>
-          <w:szCs w:val="26"/>
-        </w:rPr>
-        <w:t xml:space="preserve"> </w:t>
-      </w:r>
-      <w:proofErr w:type="spellStart"/>
-      <w:r>
-        <w:rPr>
-          <w:rFonts w:ascii="Times New Roman" w:hAnsi="Times New Roman" w:cs="Times New Roman"/>
+          <w:color w:val="00B050"/>
+          <w:sz w:val="26"/>
+          <w:szCs w:val="26"/>
+        </w:rPr>
+        <w:t xml:space="preserve"> </w:t>
+      </w:r>
+      <w:proofErr w:type="spellStart"/>
+      <w:r>
+        <w:rPr>
+          <w:rFonts w:ascii="Times New Roman" w:hAnsi="Times New Roman" w:cs="Times New Roman"/>
+          <w:color w:val="00B050"/>
           <w:sz w:val="26"/>
           <w:szCs w:val="26"/>
         </w:rPr>
@@ -10646,15 +10986,17 @@
       <w:r>
         <w:rPr>
           <w:rFonts w:ascii="Times New Roman" w:hAnsi="Times New Roman" w:cs="Times New Roman"/>
-          <w:sz w:val="26"/>
-          <w:szCs w:val="26"/>
-        </w:rPr>
-        <w:t xml:space="preserve"> </w:t>
-      </w:r>
-      <w:proofErr w:type="spellStart"/>
-      <w:r>
-        <w:rPr>
-          <w:rFonts w:ascii="Times New Roman" w:hAnsi="Times New Roman" w:cs="Times New Roman"/>
+          <w:color w:val="00B050"/>
+          <w:sz w:val="26"/>
+          <w:szCs w:val="26"/>
+        </w:rPr>
+        <w:t xml:space="preserve"> </w:t>
+      </w:r>
+      <w:proofErr w:type="spellStart"/>
+      <w:r>
+        <w:rPr>
+          <w:rFonts w:ascii="Times New Roman" w:hAnsi="Times New Roman" w:cs="Times New Roman"/>
+          <w:color w:val="00B050"/>
           <w:sz w:val="26"/>
           <w:szCs w:val="26"/>
         </w:rPr>
@@ -10664,6 +11006,7 @@
       <w:r>
         <w:rPr>
           <w:rFonts w:ascii="Times New Roman" w:hAnsi="Times New Roman" w:cs="Times New Roman"/>
+          <w:color w:val="00B050"/>
           <w:sz w:val="26"/>
           <w:szCs w:val="26"/>
         </w:rPr>
@@ -10673,6 +11016,7 @@
       <w:r>
         <w:rPr>
           <w:rFonts w:ascii="Times New Roman" w:hAnsi="Times New Roman" w:cs="Times New Roman"/>
+          <w:color w:val="00B050"/>
           <w:sz w:val="26"/>
           <w:szCs w:val="26"/>
         </w:rPr>
@@ -10682,15 +11026,17 @@
       <w:r>
         <w:rPr>
           <w:rFonts w:ascii="Times New Roman" w:hAnsi="Times New Roman" w:cs="Times New Roman"/>
-          <w:sz w:val="26"/>
-          <w:szCs w:val="26"/>
-        </w:rPr>
-        <w:t xml:space="preserve"> </w:t>
-      </w:r>
-      <w:proofErr w:type="spellStart"/>
-      <w:r>
-        <w:rPr>
-          <w:rFonts w:ascii="Times New Roman" w:hAnsi="Times New Roman" w:cs="Times New Roman"/>
+          <w:color w:val="00B050"/>
+          <w:sz w:val="26"/>
+          <w:szCs w:val="26"/>
+        </w:rPr>
+        <w:t xml:space="preserve"> </w:t>
+      </w:r>
+      <w:proofErr w:type="spellStart"/>
+      <w:r>
+        <w:rPr>
+          <w:rFonts w:ascii="Times New Roman" w:hAnsi="Times New Roman" w:cs="Times New Roman"/>
+          <w:color w:val="00B050"/>
           <w:sz w:val="26"/>
           <w:szCs w:val="26"/>
         </w:rPr>
@@ -10700,6 +11046,7 @@
       <w:r>
         <w:rPr>
           <w:rFonts w:ascii="Times New Roman" w:hAnsi="Times New Roman" w:cs="Times New Roman"/>
+          <w:color w:val="00B050"/>
           <w:sz w:val="26"/>
           <w:szCs w:val="26"/>
         </w:rPr>
@@ -10709,6 +11056,7 @@
       <w:r>
         <w:rPr>
           <w:rFonts w:ascii="Times New Roman" w:hAnsi="Times New Roman" w:cs="Times New Roman"/>
+          <w:color w:val="00B050"/>
           <w:sz w:val="26"/>
           <w:szCs w:val="26"/>
         </w:rPr>
@@ -10718,15 +11066,17 @@
       <w:r>
         <w:rPr>
           <w:rFonts w:ascii="Times New Roman" w:hAnsi="Times New Roman" w:cs="Times New Roman"/>
-          <w:sz w:val="26"/>
-          <w:szCs w:val="26"/>
-        </w:rPr>
-        <w:t xml:space="preserve"> </w:t>
-      </w:r>
-      <w:proofErr w:type="spellStart"/>
-      <w:r>
-        <w:rPr>
-          <w:rFonts w:ascii="Times New Roman" w:hAnsi="Times New Roman" w:cs="Times New Roman"/>
+          <w:color w:val="00B050"/>
+          <w:sz w:val="26"/>
+          <w:szCs w:val="26"/>
+        </w:rPr>
+        <w:t xml:space="preserve"> </w:t>
+      </w:r>
+      <w:proofErr w:type="spellStart"/>
+      <w:r>
+        <w:rPr>
+          <w:rFonts w:ascii="Times New Roman" w:hAnsi="Times New Roman" w:cs="Times New Roman"/>
+          <w:color w:val="00B050"/>
           <w:sz w:val="26"/>
           <w:szCs w:val="26"/>
         </w:rPr>
@@ -10736,6 +11086,7 @@
       <w:r>
         <w:rPr>
           <w:rFonts w:ascii="Times New Roman" w:hAnsi="Times New Roman" w:cs="Times New Roman"/>
+          <w:color w:val="00B050"/>
           <w:sz w:val="26"/>
           <w:szCs w:val="26"/>
         </w:rPr>
@@ -10745,6 +11096,7 @@
       <w:r>
         <w:rPr>
           <w:rFonts w:ascii="Times New Roman" w:hAnsi="Times New Roman" w:cs="Times New Roman"/>
+          <w:color w:val="00B050"/>
           <w:sz w:val="26"/>
           <w:szCs w:val="26"/>
         </w:rPr>
@@ -10754,15 +11106,17 @@
       <w:r>
         <w:rPr>
           <w:rFonts w:ascii="Times New Roman" w:hAnsi="Times New Roman" w:cs="Times New Roman"/>
-          <w:sz w:val="26"/>
-          <w:szCs w:val="26"/>
-        </w:rPr>
-        <w:t xml:space="preserve"> </w:t>
-      </w:r>
-      <w:proofErr w:type="spellStart"/>
-      <w:r>
-        <w:rPr>
-          <w:rFonts w:ascii="Times New Roman" w:hAnsi="Times New Roman" w:cs="Times New Roman"/>
+          <w:color w:val="00B050"/>
+          <w:sz w:val="26"/>
+          <w:szCs w:val="26"/>
+        </w:rPr>
+        <w:t xml:space="preserve"> </w:t>
+      </w:r>
+      <w:proofErr w:type="spellStart"/>
+      <w:r>
+        <w:rPr>
+          <w:rFonts w:ascii="Times New Roman" w:hAnsi="Times New Roman" w:cs="Times New Roman"/>
+          <w:color w:val="00B050"/>
           <w:sz w:val="26"/>
           <w:szCs w:val="26"/>
         </w:rPr>
@@ -10772,6 +11126,7 @@
       <w:r>
         <w:rPr>
           <w:rFonts w:ascii="Times New Roman" w:hAnsi="Times New Roman" w:cs="Times New Roman"/>
+          <w:color w:val="00B050"/>
           <w:sz w:val="26"/>
           <w:szCs w:val="26"/>
         </w:rPr>
@@ -10781,6 +11136,7 @@
       <w:r>
         <w:rPr>
           <w:rFonts w:ascii="Times New Roman" w:hAnsi="Times New Roman" w:cs="Times New Roman"/>
+          <w:color w:val="00B050"/>
           <w:sz w:val="26"/>
           <w:szCs w:val="26"/>
         </w:rPr>
@@ -10790,15 +11146,17 @@
       <w:r>
         <w:rPr>
           <w:rFonts w:ascii="Times New Roman" w:hAnsi="Times New Roman" w:cs="Times New Roman"/>
-          <w:sz w:val="26"/>
-          <w:szCs w:val="26"/>
-        </w:rPr>
-        <w:t xml:space="preserve"> </w:t>
-      </w:r>
-      <w:proofErr w:type="spellStart"/>
-      <w:r>
-        <w:rPr>
-          <w:rFonts w:ascii="Times New Roman" w:hAnsi="Times New Roman" w:cs="Times New Roman"/>
+          <w:color w:val="00B050"/>
+          <w:sz w:val="26"/>
+          <w:szCs w:val="26"/>
+        </w:rPr>
+        <w:t xml:space="preserve"> </w:t>
+      </w:r>
+      <w:proofErr w:type="spellStart"/>
+      <w:r>
+        <w:rPr>
+          <w:rFonts w:ascii="Times New Roman" w:hAnsi="Times New Roman" w:cs="Times New Roman"/>
+          <w:color w:val="00B050"/>
           <w:sz w:val="26"/>
           <w:szCs w:val="26"/>
         </w:rPr>
@@ -10808,15 +11166,17 @@
       <w:r>
         <w:rPr>
           <w:rFonts w:ascii="Times New Roman" w:hAnsi="Times New Roman" w:cs="Times New Roman"/>
-          <w:sz w:val="26"/>
-          <w:szCs w:val="26"/>
-        </w:rPr>
-        <w:t xml:space="preserve"> </w:t>
-      </w:r>
-      <w:proofErr w:type="spellStart"/>
-      <w:r>
-        <w:rPr>
-          <w:rFonts w:ascii="Times New Roman" w:hAnsi="Times New Roman" w:cs="Times New Roman"/>
+          <w:color w:val="00B050"/>
+          <w:sz w:val="26"/>
+          <w:szCs w:val="26"/>
+        </w:rPr>
+        <w:t xml:space="preserve"> </w:t>
+      </w:r>
+      <w:proofErr w:type="spellStart"/>
+      <w:r>
+        <w:rPr>
+          <w:rFonts w:ascii="Times New Roman" w:hAnsi="Times New Roman" w:cs="Times New Roman"/>
+          <w:color w:val="00B050"/>
           <w:sz w:val="26"/>
           <w:szCs w:val="26"/>
         </w:rPr>
@@ -10826,6 +11186,7 @@
       <w:r>
         <w:rPr>
           <w:rFonts w:ascii="Times New Roman" w:hAnsi="Times New Roman" w:cs="Times New Roman"/>
+          <w:color w:val="00B050"/>
           <w:sz w:val="26"/>
           <w:szCs w:val="26"/>
         </w:rPr>
@@ -10835,6 +11196,7 @@
       <w:r>
         <w:rPr>
           <w:rFonts w:ascii="Times New Roman" w:hAnsi="Times New Roman" w:cs="Times New Roman"/>
+          <w:color w:val="00B050"/>
           <w:sz w:val="26"/>
           <w:szCs w:val="26"/>
         </w:rPr>
@@ -10844,15 +11206,17 @@
       <w:r>
         <w:rPr>
           <w:rFonts w:ascii="Times New Roman" w:hAnsi="Times New Roman" w:cs="Times New Roman"/>
-          <w:sz w:val="26"/>
-          <w:szCs w:val="26"/>
-        </w:rPr>
-        <w:t xml:space="preserve"> </w:t>
-      </w:r>
-      <w:proofErr w:type="spellStart"/>
-      <w:r>
-        <w:rPr>
-          <w:rFonts w:ascii="Times New Roman" w:hAnsi="Times New Roman" w:cs="Times New Roman"/>
+          <w:color w:val="00B050"/>
+          <w:sz w:val="26"/>
+          <w:szCs w:val="26"/>
+        </w:rPr>
+        <w:t xml:space="preserve"> </w:t>
+      </w:r>
+      <w:proofErr w:type="spellStart"/>
+      <w:r>
+        <w:rPr>
+          <w:rFonts w:ascii="Times New Roman" w:hAnsi="Times New Roman" w:cs="Times New Roman"/>
+          <w:color w:val="00B050"/>
           <w:sz w:val="26"/>
           <w:szCs w:val="26"/>
         </w:rPr>
@@ -10862,6 +11226,7 @@
       <w:r>
         <w:rPr>
           <w:rFonts w:ascii="Times New Roman" w:hAnsi="Times New Roman" w:cs="Times New Roman"/>
+          <w:color w:val="00B050"/>
           <w:sz w:val="26"/>
           <w:szCs w:val="26"/>
         </w:rPr>
@@ -10871,6 +11236,7 @@
       <w:r>
         <w:rPr>
           <w:rFonts w:ascii="Times New Roman" w:hAnsi="Times New Roman" w:cs="Times New Roman"/>
+          <w:color w:val="00B050"/>
           <w:sz w:val="26"/>
           <w:szCs w:val="26"/>
         </w:rPr>
@@ -10880,15 +11246,17 @@
       <w:r>
         <w:rPr>
           <w:rFonts w:ascii="Times New Roman" w:hAnsi="Times New Roman" w:cs="Times New Roman"/>
-          <w:sz w:val="26"/>
-          <w:szCs w:val="26"/>
-        </w:rPr>
-        <w:t xml:space="preserve"> </w:t>
-      </w:r>
-      <w:proofErr w:type="spellStart"/>
-      <w:r>
-        <w:rPr>
-          <w:rFonts w:ascii="Times New Roman" w:hAnsi="Times New Roman" w:cs="Times New Roman"/>
+          <w:color w:val="00B050"/>
+          <w:sz w:val="26"/>
+          <w:szCs w:val="26"/>
+        </w:rPr>
+        <w:t xml:space="preserve"> </w:t>
+      </w:r>
+      <w:proofErr w:type="spellStart"/>
+      <w:r>
+        <w:rPr>
+          <w:rFonts w:ascii="Times New Roman" w:hAnsi="Times New Roman" w:cs="Times New Roman"/>
+          <w:color w:val="00B050"/>
           <w:sz w:val="26"/>
           <w:szCs w:val="26"/>
         </w:rPr>
@@ -10898,6 +11266,7 @@
       <w:r>
         <w:rPr>
           <w:rFonts w:ascii="Times New Roman" w:hAnsi="Times New Roman" w:cs="Times New Roman"/>
+          <w:color w:val="00B050"/>
           <w:sz w:val="26"/>
           <w:szCs w:val="26"/>
         </w:rPr>
@@ -10926,6 +11295,7 @@
       <w:r>
         <w:rPr>
           <w:rFonts w:ascii="Times New Roman" w:hAnsi="Times New Roman" w:cs="Times New Roman"/>
+          <w:color w:val="00B050"/>
           <w:sz w:val="26"/>
           <w:szCs w:val="26"/>
         </w:rPr>
@@ -10935,15 +11305,17 @@
       <w:r>
         <w:rPr>
           <w:rFonts w:ascii="Times New Roman" w:hAnsi="Times New Roman" w:cs="Times New Roman"/>
-          <w:sz w:val="26"/>
-          <w:szCs w:val="26"/>
-        </w:rPr>
-        <w:t xml:space="preserve"> </w:t>
-      </w:r>
-      <w:proofErr w:type="spellStart"/>
-      <w:r>
-        <w:rPr>
-          <w:rFonts w:ascii="Times New Roman" w:hAnsi="Times New Roman" w:cs="Times New Roman"/>
+          <w:color w:val="00B050"/>
+          <w:sz w:val="26"/>
+          <w:szCs w:val="26"/>
+        </w:rPr>
+        <w:t xml:space="preserve"> </w:t>
+      </w:r>
+      <w:proofErr w:type="spellStart"/>
+      <w:r>
+        <w:rPr>
+          <w:rFonts w:ascii="Times New Roman" w:hAnsi="Times New Roman" w:cs="Times New Roman"/>
+          <w:color w:val="00B050"/>
           <w:sz w:val="26"/>
           <w:szCs w:val="26"/>
         </w:rPr>
@@ -10953,15 +11325,17 @@
       <w:r>
         <w:rPr>
           <w:rFonts w:ascii="Times New Roman" w:hAnsi="Times New Roman" w:cs="Times New Roman"/>
-          <w:sz w:val="26"/>
-          <w:szCs w:val="26"/>
-        </w:rPr>
-        <w:t xml:space="preserve"> </w:t>
-      </w:r>
-      <w:proofErr w:type="spellStart"/>
-      <w:r>
-        <w:rPr>
-          <w:rFonts w:ascii="Times New Roman" w:hAnsi="Times New Roman" w:cs="Times New Roman"/>
+          <w:color w:val="00B050"/>
+          <w:sz w:val="26"/>
+          <w:szCs w:val="26"/>
+        </w:rPr>
+        <w:t xml:space="preserve"> </w:t>
+      </w:r>
+      <w:proofErr w:type="spellStart"/>
+      <w:r>
+        <w:rPr>
+          <w:rFonts w:ascii="Times New Roman" w:hAnsi="Times New Roman" w:cs="Times New Roman"/>
+          <w:color w:val="00B050"/>
           <w:sz w:val="26"/>
           <w:szCs w:val="26"/>
         </w:rPr>
@@ -10971,15 +11345,17 @@
       <w:r>
         <w:rPr>
           <w:rFonts w:ascii="Times New Roman" w:hAnsi="Times New Roman" w:cs="Times New Roman"/>
-          <w:sz w:val="26"/>
-          <w:szCs w:val="26"/>
-        </w:rPr>
-        <w:t xml:space="preserve"> </w:t>
-      </w:r>
-      <w:proofErr w:type="spellStart"/>
-      <w:r>
-        <w:rPr>
-          <w:rFonts w:ascii="Times New Roman" w:hAnsi="Times New Roman" w:cs="Times New Roman"/>
+          <w:color w:val="00B050"/>
+          <w:sz w:val="26"/>
+          <w:szCs w:val="26"/>
+        </w:rPr>
+        <w:t xml:space="preserve"> </w:t>
+      </w:r>
+      <w:proofErr w:type="spellStart"/>
+      <w:r>
+        <w:rPr>
+          <w:rFonts w:ascii="Times New Roman" w:hAnsi="Times New Roman" w:cs="Times New Roman"/>
+          <w:color w:val="00B050"/>
           <w:sz w:val="26"/>
           <w:szCs w:val="26"/>
         </w:rPr>
@@ -10989,15 +11365,17 @@
       <w:r>
         <w:rPr>
           <w:rFonts w:ascii="Times New Roman" w:hAnsi="Times New Roman" w:cs="Times New Roman"/>
-          <w:sz w:val="26"/>
-          <w:szCs w:val="26"/>
-        </w:rPr>
-        <w:t xml:space="preserve"> </w:t>
-      </w:r>
-      <w:proofErr w:type="spellStart"/>
-      <w:r>
-        <w:rPr>
-          <w:rFonts w:ascii="Times New Roman" w:hAnsi="Times New Roman" w:cs="Times New Roman"/>
+          <w:color w:val="00B050"/>
+          <w:sz w:val="26"/>
+          <w:szCs w:val="26"/>
+        </w:rPr>
+        <w:t xml:space="preserve"> </w:t>
+      </w:r>
+      <w:proofErr w:type="spellStart"/>
+      <w:r>
+        <w:rPr>
+          <w:rFonts w:ascii="Times New Roman" w:hAnsi="Times New Roman" w:cs="Times New Roman"/>
+          <w:color w:val="00B050"/>
           <w:sz w:val="26"/>
           <w:szCs w:val="26"/>
         </w:rPr>
@@ -11007,6 +11385,7 @@
       <w:r>
         <w:rPr>
           <w:rFonts w:ascii="Times New Roman" w:hAnsi="Times New Roman" w:cs="Times New Roman"/>
+          <w:color w:val="00B050"/>
           <w:sz w:val="26"/>
           <w:szCs w:val="26"/>
         </w:rPr>
@@ -11016,6 +11395,7 @@
       <w:r>
         <w:rPr>
           <w:rFonts w:ascii="Times New Roman" w:hAnsi="Times New Roman" w:cs="Times New Roman"/>
+          <w:color w:val="00B050"/>
           <w:sz w:val="26"/>
           <w:szCs w:val="26"/>
         </w:rPr>
@@ -11025,15 +11405,17 @@
       <w:r>
         <w:rPr>
           <w:rFonts w:ascii="Times New Roman" w:hAnsi="Times New Roman" w:cs="Times New Roman"/>
-          <w:sz w:val="26"/>
-          <w:szCs w:val="26"/>
-        </w:rPr>
-        <w:t xml:space="preserve"> </w:t>
-      </w:r>
-      <w:proofErr w:type="spellStart"/>
-      <w:r>
-        <w:rPr>
-          <w:rFonts w:ascii="Times New Roman" w:hAnsi="Times New Roman" w:cs="Times New Roman"/>
+          <w:color w:val="00B050"/>
+          <w:sz w:val="26"/>
+          <w:szCs w:val="26"/>
+        </w:rPr>
+        <w:t xml:space="preserve"> </w:t>
+      </w:r>
+      <w:proofErr w:type="spellStart"/>
+      <w:r>
+        <w:rPr>
+          <w:rFonts w:ascii="Times New Roman" w:hAnsi="Times New Roman" w:cs="Times New Roman"/>
+          <w:color w:val="00B050"/>
           <w:sz w:val="26"/>
           <w:szCs w:val="26"/>
         </w:rPr>
@@ -11043,6 +11425,7 @@
       <w:r>
         <w:rPr>
           <w:rFonts w:ascii="Times New Roman" w:hAnsi="Times New Roman" w:cs="Times New Roman"/>
+          <w:color w:val="00B050"/>
           <w:sz w:val="26"/>
           <w:szCs w:val="26"/>
         </w:rPr>
@@ -11052,6 +11435,7 @@
       <w:r>
         <w:rPr>
           <w:rFonts w:ascii="Times New Roman" w:hAnsi="Times New Roman" w:cs="Times New Roman"/>
+          <w:color w:val="00B050"/>
           <w:sz w:val="26"/>
           <w:szCs w:val="26"/>
         </w:rPr>
@@ -11061,6 +11445,7 @@
       <w:r>
         <w:rPr>
           <w:rFonts w:ascii="Times New Roman" w:hAnsi="Times New Roman" w:cs="Times New Roman"/>
+          <w:color w:val="00B050"/>
           <w:sz w:val="26"/>
           <w:szCs w:val="26"/>
         </w:rPr>
@@ -11070,6 +11455,7 @@
       <w:r>
         <w:rPr>
           <w:rFonts w:ascii="Times New Roman" w:hAnsi="Times New Roman" w:cs="Times New Roman"/>
+          <w:color w:val="00B050"/>
           <w:sz w:val="26"/>
           <w:szCs w:val="26"/>
         </w:rPr>
@@ -11079,15 +11465,17 @@
       <w:r>
         <w:rPr>
           <w:rFonts w:ascii="Times New Roman" w:hAnsi="Times New Roman" w:cs="Times New Roman"/>
-          <w:sz w:val="26"/>
-          <w:szCs w:val="26"/>
-        </w:rPr>
-        <w:t xml:space="preserve"> </w:t>
-      </w:r>
-      <w:proofErr w:type="spellStart"/>
-      <w:r>
-        <w:rPr>
-          <w:rFonts w:ascii="Times New Roman" w:hAnsi="Times New Roman" w:cs="Times New Roman"/>
+          <w:color w:val="00B050"/>
+          <w:sz w:val="26"/>
+          <w:szCs w:val="26"/>
+        </w:rPr>
+        <w:t xml:space="preserve"> </w:t>
+      </w:r>
+      <w:proofErr w:type="spellStart"/>
+      <w:r>
+        <w:rPr>
+          <w:rFonts w:ascii="Times New Roman" w:hAnsi="Times New Roman" w:cs="Times New Roman"/>
+          <w:color w:val="00B050"/>
           <w:sz w:val="26"/>
           <w:szCs w:val="26"/>
         </w:rPr>
@@ -11097,15 +11485,17 @@
       <w:r>
         <w:rPr>
           <w:rFonts w:ascii="Times New Roman" w:hAnsi="Times New Roman" w:cs="Times New Roman"/>
-          <w:sz w:val="26"/>
-          <w:szCs w:val="26"/>
-        </w:rPr>
-        <w:t xml:space="preserve"> </w:t>
-      </w:r>
-      <w:proofErr w:type="spellStart"/>
-      <w:r>
-        <w:rPr>
-          <w:rFonts w:ascii="Times New Roman" w:hAnsi="Times New Roman" w:cs="Times New Roman"/>
+          <w:color w:val="00B050"/>
+          <w:sz w:val="26"/>
+          <w:szCs w:val="26"/>
+        </w:rPr>
+        <w:t xml:space="preserve"> </w:t>
+      </w:r>
+      <w:proofErr w:type="spellStart"/>
+      <w:r>
+        <w:rPr>
+          <w:rFonts w:ascii="Times New Roman" w:hAnsi="Times New Roman" w:cs="Times New Roman"/>
+          <w:color w:val="00B050"/>
           <w:sz w:val="26"/>
           <w:szCs w:val="26"/>
         </w:rPr>
@@ -11115,15 +11505,17 @@
       <w:r>
         <w:rPr>
           <w:rFonts w:ascii="Times New Roman" w:hAnsi="Times New Roman" w:cs="Times New Roman"/>
-          <w:sz w:val="26"/>
-          <w:szCs w:val="26"/>
-        </w:rPr>
-        <w:t xml:space="preserve"> </w:t>
-      </w:r>
-      <w:proofErr w:type="spellStart"/>
-      <w:r>
-        <w:rPr>
-          <w:rFonts w:ascii="Times New Roman" w:hAnsi="Times New Roman" w:cs="Times New Roman"/>
+          <w:color w:val="00B050"/>
+          <w:sz w:val="26"/>
+          <w:szCs w:val="26"/>
+        </w:rPr>
+        <w:t xml:space="preserve"> </w:t>
+      </w:r>
+      <w:proofErr w:type="spellStart"/>
+      <w:r>
+        <w:rPr>
+          <w:rFonts w:ascii="Times New Roman" w:hAnsi="Times New Roman" w:cs="Times New Roman"/>
+          <w:color w:val="00B050"/>
           <w:sz w:val="26"/>
           <w:szCs w:val="26"/>
         </w:rPr>
@@ -11133,15 +11525,17 @@
       <w:r>
         <w:rPr>
           <w:rFonts w:ascii="Times New Roman" w:hAnsi="Times New Roman" w:cs="Times New Roman"/>
-          <w:sz w:val="26"/>
-          <w:szCs w:val="26"/>
-        </w:rPr>
-        <w:t xml:space="preserve"> </w:t>
-      </w:r>
-      <w:proofErr w:type="spellStart"/>
-      <w:r>
-        <w:rPr>
-          <w:rFonts w:ascii="Times New Roman" w:hAnsi="Times New Roman" w:cs="Times New Roman"/>
+          <w:color w:val="00B050"/>
+          <w:sz w:val="26"/>
+          <w:szCs w:val="26"/>
+        </w:rPr>
+        <w:t xml:space="preserve"> </w:t>
+      </w:r>
+      <w:proofErr w:type="spellStart"/>
+      <w:r>
+        <w:rPr>
+          <w:rFonts w:ascii="Times New Roman" w:hAnsi="Times New Roman" w:cs="Times New Roman"/>
+          <w:color w:val="00B050"/>
           <w:sz w:val="26"/>
           <w:szCs w:val="26"/>
         </w:rPr>
@@ -11151,15 +11545,17 @@
       <w:r>
         <w:rPr>
           <w:rFonts w:ascii="Times New Roman" w:hAnsi="Times New Roman" w:cs="Times New Roman"/>
-          <w:sz w:val="26"/>
-          <w:szCs w:val="26"/>
-        </w:rPr>
-        <w:t xml:space="preserve"> </w:t>
-      </w:r>
-      <w:proofErr w:type="spellStart"/>
-      <w:r>
-        <w:rPr>
-          <w:rFonts w:ascii="Times New Roman" w:hAnsi="Times New Roman" w:cs="Times New Roman"/>
+          <w:color w:val="00B050"/>
+          <w:sz w:val="26"/>
+          <w:szCs w:val="26"/>
+        </w:rPr>
+        <w:t xml:space="preserve"> </w:t>
+      </w:r>
+      <w:proofErr w:type="spellStart"/>
+      <w:r>
+        <w:rPr>
+          <w:rFonts w:ascii="Times New Roman" w:hAnsi="Times New Roman" w:cs="Times New Roman"/>
+          <w:color w:val="00B050"/>
           <w:sz w:val="26"/>
           <w:szCs w:val="26"/>
         </w:rPr>
@@ -11169,15 +11565,17 @@
       <w:r>
         <w:rPr>
           <w:rFonts w:ascii="Times New Roman" w:hAnsi="Times New Roman" w:cs="Times New Roman"/>
-          <w:sz w:val="26"/>
-          <w:szCs w:val="26"/>
-        </w:rPr>
-        <w:t xml:space="preserve"> </w:t>
-      </w:r>
-      <w:proofErr w:type="spellStart"/>
-      <w:r>
-        <w:rPr>
-          <w:rFonts w:ascii="Times New Roman" w:hAnsi="Times New Roman" w:cs="Times New Roman"/>
+          <w:color w:val="00B050"/>
+          <w:sz w:val="26"/>
+          <w:szCs w:val="26"/>
+        </w:rPr>
+        <w:t xml:space="preserve"> </w:t>
+      </w:r>
+      <w:proofErr w:type="spellStart"/>
+      <w:r>
+        <w:rPr>
+          <w:rFonts w:ascii="Times New Roman" w:hAnsi="Times New Roman" w:cs="Times New Roman"/>
+          <w:color w:val="00B050"/>
           <w:sz w:val="26"/>
           <w:szCs w:val="26"/>
         </w:rPr>
@@ -11187,15 +11585,17 @@
       <w:r>
         <w:rPr>
           <w:rFonts w:ascii="Times New Roman" w:hAnsi="Times New Roman" w:cs="Times New Roman"/>
-          <w:sz w:val="26"/>
-          <w:szCs w:val="26"/>
-        </w:rPr>
-        <w:t xml:space="preserve"> </w:t>
-      </w:r>
-      <w:proofErr w:type="spellStart"/>
-      <w:r>
-        <w:rPr>
-          <w:rFonts w:ascii="Times New Roman" w:hAnsi="Times New Roman" w:cs="Times New Roman"/>
+          <w:color w:val="00B050"/>
+          <w:sz w:val="26"/>
+          <w:szCs w:val="26"/>
+        </w:rPr>
+        <w:t xml:space="preserve"> </w:t>
+      </w:r>
+      <w:proofErr w:type="spellStart"/>
+      <w:r>
+        <w:rPr>
+          <w:rFonts w:ascii="Times New Roman" w:hAnsi="Times New Roman" w:cs="Times New Roman"/>
+          <w:color w:val="00B050"/>
           <w:sz w:val="26"/>
           <w:szCs w:val="26"/>
         </w:rPr>
@@ -11205,15 +11605,17 @@
       <w:r>
         <w:rPr>
           <w:rFonts w:ascii="Times New Roman" w:hAnsi="Times New Roman" w:cs="Times New Roman"/>
-          <w:sz w:val="26"/>
-          <w:szCs w:val="26"/>
-        </w:rPr>
-        <w:t xml:space="preserve"> </w:t>
-      </w:r>
-      <w:proofErr w:type="spellStart"/>
-      <w:r>
-        <w:rPr>
-          <w:rFonts w:ascii="Times New Roman" w:hAnsi="Times New Roman" w:cs="Times New Roman"/>
+          <w:color w:val="00B050"/>
+          <w:sz w:val="26"/>
+          <w:szCs w:val="26"/>
+        </w:rPr>
+        <w:t xml:space="preserve"> </w:t>
+      </w:r>
+      <w:proofErr w:type="spellStart"/>
+      <w:r>
+        <w:rPr>
+          <w:rFonts w:ascii="Times New Roman" w:hAnsi="Times New Roman" w:cs="Times New Roman"/>
+          <w:color w:val="00B050"/>
           <w:sz w:val="26"/>
           <w:szCs w:val="26"/>
         </w:rPr>
@@ -11223,6 +11625,7 @@
       <w:r>
         <w:rPr>
           <w:rFonts w:ascii="Times New Roman" w:hAnsi="Times New Roman" w:cs="Times New Roman"/>
+          <w:color w:val="00B050"/>
           <w:sz w:val="26"/>
           <w:szCs w:val="26"/>
         </w:rPr>
@@ -11366,6 +11769,7 @@
       <w:r>
         <w:rPr>
           <w:rFonts w:ascii="Times New Roman" w:hAnsi="Times New Roman" w:cs="Times New Roman"/>
+          <w:color w:val="00B050"/>
           <w:sz w:val="26"/>
           <w:szCs w:val="26"/>
         </w:rPr>
@@ -11375,15 +11779,17 @@
       <w:r>
         <w:rPr>
           <w:rFonts w:ascii="Times New Roman" w:hAnsi="Times New Roman" w:cs="Times New Roman"/>
-          <w:sz w:val="26"/>
-          <w:szCs w:val="26"/>
-        </w:rPr>
-        <w:t xml:space="preserve"> </w:t>
-      </w:r>
-      <w:proofErr w:type="spellStart"/>
-      <w:r>
-        <w:rPr>
-          <w:rFonts w:ascii="Times New Roman" w:hAnsi="Times New Roman" w:cs="Times New Roman"/>
+          <w:color w:val="00B050"/>
+          <w:sz w:val="26"/>
+          <w:szCs w:val="26"/>
+        </w:rPr>
+        <w:t xml:space="preserve"> </w:t>
+      </w:r>
+      <w:proofErr w:type="spellStart"/>
+      <w:r>
+        <w:rPr>
+          <w:rFonts w:ascii="Times New Roman" w:hAnsi="Times New Roman" w:cs="Times New Roman"/>
+          <w:color w:val="00B050"/>
           <w:sz w:val="26"/>
           <w:szCs w:val="26"/>
         </w:rPr>
@@ -11393,15 +11799,17 @@
       <w:r>
         <w:rPr>
           <w:rFonts w:ascii="Times New Roman" w:hAnsi="Times New Roman" w:cs="Times New Roman"/>
-          <w:sz w:val="26"/>
-          <w:szCs w:val="26"/>
-        </w:rPr>
-        <w:t xml:space="preserve"> </w:t>
-      </w:r>
-      <w:proofErr w:type="spellStart"/>
-      <w:r>
-        <w:rPr>
-          <w:rFonts w:ascii="Times New Roman" w:hAnsi="Times New Roman" w:cs="Times New Roman"/>
+          <w:color w:val="00B050"/>
+          <w:sz w:val="26"/>
+          <w:szCs w:val="26"/>
+        </w:rPr>
+        <w:t xml:space="preserve"> </w:t>
+      </w:r>
+      <w:proofErr w:type="spellStart"/>
+      <w:r>
+        <w:rPr>
+          <w:rFonts w:ascii="Times New Roman" w:hAnsi="Times New Roman" w:cs="Times New Roman"/>
+          <w:color w:val="00B050"/>
           <w:sz w:val="26"/>
           <w:szCs w:val="26"/>
         </w:rPr>
@@ -11411,6 +11819,7 @@
       <w:r>
         <w:rPr>
           <w:rFonts w:ascii="Times New Roman" w:hAnsi="Times New Roman" w:cs="Times New Roman"/>
+          <w:color w:val="00B050"/>
           <w:sz w:val="26"/>
           <w:szCs w:val="26"/>
         </w:rPr>
@@ -11420,6 +11829,7 @@
       <w:r>
         <w:rPr>
           <w:rFonts w:ascii="Times New Roman" w:hAnsi="Times New Roman" w:cs="Times New Roman"/>
+          <w:color w:val="00B050"/>
           <w:sz w:val="26"/>
           <w:szCs w:val="26"/>
         </w:rPr>
@@ -11429,15 +11839,17 @@
       <w:r>
         <w:rPr>
           <w:rFonts w:ascii="Times New Roman" w:hAnsi="Times New Roman" w:cs="Times New Roman"/>
-          <w:sz w:val="26"/>
-          <w:szCs w:val="26"/>
-        </w:rPr>
-        <w:t xml:space="preserve"> </w:t>
-      </w:r>
-      <w:proofErr w:type="spellStart"/>
-      <w:r>
-        <w:rPr>
-          <w:rFonts w:ascii="Times New Roman" w:hAnsi="Times New Roman" w:cs="Times New Roman"/>
+          <w:color w:val="00B050"/>
+          <w:sz w:val="26"/>
+          <w:szCs w:val="26"/>
+        </w:rPr>
+        <w:t xml:space="preserve"> </w:t>
+      </w:r>
+      <w:proofErr w:type="spellStart"/>
+      <w:r>
+        <w:rPr>
+          <w:rFonts w:ascii="Times New Roman" w:hAnsi="Times New Roman" w:cs="Times New Roman"/>
+          <w:color w:val="00B050"/>
           <w:sz w:val="26"/>
           <w:szCs w:val="26"/>
         </w:rPr>
@@ -11447,15 +11859,17 @@
       <w:r>
         <w:rPr>
           <w:rFonts w:ascii="Times New Roman" w:hAnsi="Times New Roman" w:cs="Times New Roman"/>
-          <w:sz w:val="26"/>
-          <w:szCs w:val="26"/>
-        </w:rPr>
-        <w:t xml:space="preserve"> </w:t>
-      </w:r>
-      <w:proofErr w:type="spellStart"/>
-      <w:r>
-        <w:rPr>
-          <w:rFonts w:ascii="Times New Roman" w:hAnsi="Times New Roman" w:cs="Times New Roman"/>
+          <w:color w:val="00B050"/>
+          <w:sz w:val="26"/>
+          <w:szCs w:val="26"/>
+        </w:rPr>
+        <w:t xml:space="preserve"> </w:t>
+      </w:r>
+      <w:proofErr w:type="spellStart"/>
+      <w:r>
+        <w:rPr>
+          <w:rFonts w:ascii="Times New Roman" w:hAnsi="Times New Roman" w:cs="Times New Roman"/>
+          <w:color w:val="00B050"/>
           <w:sz w:val="26"/>
           <w:szCs w:val="26"/>
         </w:rPr>
@@ -11465,15 +11879,17 @@
       <w:r>
         <w:rPr>
           <w:rFonts w:ascii="Times New Roman" w:hAnsi="Times New Roman" w:cs="Times New Roman"/>
-          <w:sz w:val="26"/>
-          <w:szCs w:val="26"/>
-        </w:rPr>
-        <w:t xml:space="preserve"> </w:t>
-      </w:r>
-      <w:proofErr w:type="spellStart"/>
-      <w:r>
-        <w:rPr>
-          <w:rFonts w:ascii="Times New Roman" w:hAnsi="Times New Roman" w:cs="Times New Roman"/>
+          <w:color w:val="00B050"/>
+          <w:sz w:val="26"/>
+          <w:szCs w:val="26"/>
+        </w:rPr>
+        <w:t xml:space="preserve"> </w:t>
+      </w:r>
+      <w:proofErr w:type="spellStart"/>
+      <w:r>
+        <w:rPr>
+          <w:rFonts w:ascii="Times New Roman" w:hAnsi="Times New Roman" w:cs="Times New Roman"/>
+          <w:color w:val="00B050"/>
           <w:sz w:val="26"/>
           <w:szCs w:val="26"/>
         </w:rPr>
@@ -11483,6 +11899,7 @@
       <w:r>
         <w:rPr>
           <w:rFonts w:ascii="Times New Roman" w:hAnsi="Times New Roman" w:cs="Times New Roman"/>
+          <w:color w:val="00B050"/>
           <w:sz w:val="26"/>
           <w:szCs w:val="26"/>
         </w:rPr>
@@ -11492,6 +11909,7 @@
       <w:r>
         <w:rPr>
           <w:rFonts w:ascii="Times New Roman" w:hAnsi="Times New Roman" w:cs="Times New Roman"/>
+          <w:color w:val="00B050"/>
           <w:sz w:val="26"/>
           <w:szCs w:val="26"/>
         </w:rPr>
@@ -11501,15 +11919,17 @@
       <w:r>
         <w:rPr>
           <w:rFonts w:ascii="Times New Roman" w:hAnsi="Times New Roman" w:cs="Times New Roman"/>
-          <w:sz w:val="26"/>
-          <w:szCs w:val="26"/>
-        </w:rPr>
-        <w:t xml:space="preserve"> </w:t>
-      </w:r>
-      <w:proofErr w:type="spellStart"/>
-      <w:r>
-        <w:rPr>
-          <w:rFonts w:ascii="Times New Roman" w:hAnsi="Times New Roman" w:cs="Times New Roman"/>
+          <w:color w:val="00B050"/>
+          <w:sz w:val="26"/>
+          <w:szCs w:val="26"/>
+        </w:rPr>
+        <w:t xml:space="preserve"> </w:t>
+      </w:r>
+      <w:proofErr w:type="spellStart"/>
+      <w:r>
+        <w:rPr>
+          <w:rFonts w:ascii="Times New Roman" w:hAnsi="Times New Roman" w:cs="Times New Roman"/>
+          <w:color w:val="00B050"/>
           <w:sz w:val="26"/>
           <w:szCs w:val="26"/>
         </w:rPr>
@@ -11519,6 +11939,7 @@
       <w:r>
         <w:rPr>
           <w:rFonts w:ascii="Times New Roman" w:hAnsi="Times New Roman" w:cs="Times New Roman"/>
+          <w:color w:val="00B050"/>
           <w:sz w:val="26"/>
           <w:szCs w:val="26"/>
         </w:rPr>
@@ -11528,6 +11949,7 @@
       <w:r>
         <w:rPr>
           <w:rFonts w:ascii="Times New Roman" w:hAnsi="Times New Roman" w:cs="Times New Roman"/>
+          <w:color w:val="00B050"/>
           <w:sz w:val="26"/>
           <w:szCs w:val="26"/>
         </w:rPr>
@@ -11537,15 +11959,17 @@
       <w:r>
         <w:rPr>
           <w:rFonts w:ascii="Times New Roman" w:hAnsi="Times New Roman" w:cs="Times New Roman"/>
-          <w:sz w:val="26"/>
-          <w:szCs w:val="26"/>
-        </w:rPr>
-        <w:t xml:space="preserve"> </w:t>
-      </w:r>
-      <w:proofErr w:type="spellStart"/>
-      <w:r>
-        <w:rPr>
-          <w:rFonts w:ascii="Times New Roman" w:hAnsi="Times New Roman" w:cs="Times New Roman"/>
+          <w:color w:val="00B050"/>
+          <w:sz w:val="26"/>
+          <w:szCs w:val="26"/>
+        </w:rPr>
+        <w:t xml:space="preserve"> </w:t>
+      </w:r>
+      <w:proofErr w:type="spellStart"/>
+      <w:r>
+        <w:rPr>
+          <w:rFonts w:ascii="Times New Roman" w:hAnsi="Times New Roman" w:cs="Times New Roman"/>
+          <w:color w:val="00B050"/>
           <w:sz w:val="26"/>
           <w:szCs w:val="26"/>
         </w:rPr>
@@ -11555,15 +11979,17 @@
       <w:r>
         <w:rPr>
           <w:rFonts w:ascii="Times New Roman" w:hAnsi="Times New Roman" w:cs="Times New Roman"/>
-          <w:sz w:val="26"/>
-          <w:szCs w:val="26"/>
-        </w:rPr>
-        <w:t xml:space="preserve"> </w:t>
-      </w:r>
-      <w:proofErr w:type="spellStart"/>
-      <w:r>
-        <w:rPr>
-          <w:rFonts w:ascii="Times New Roman" w:hAnsi="Times New Roman" w:cs="Times New Roman"/>
+          <w:color w:val="00B050"/>
+          <w:sz w:val="26"/>
+          <w:szCs w:val="26"/>
+        </w:rPr>
+        <w:t xml:space="preserve"> </w:t>
+      </w:r>
+      <w:proofErr w:type="spellStart"/>
+      <w:r>
+        <w:rPr>
+          <w:rFonts w:ascii="Times New Roman" w:hAnsi="Times New Roman" w:cs="Times New Roman"/>
+          <w:color w:val="00B050"/>
           <w:sz w:val="26"/>
           <w:szCs w:val="26"/>
         </w:rPr>
@@ -11573,15 +11999,17 @@
       <w:r>
         <w:rPr>
           <w:rFonts w:ascii="Times New Roman" w:hAnsi="Times New Roman" w:cs="Times New Roman"/>
-          <w:sz w:val="26"/>
-          <w:szCs w:val="26"/>
-        </w:rPr>
-        <w:t xml:space="preserve"> </w:t>
-      </w:r>
-      <w:proofErr w:type="spellStart"/>
-      <w:r>
-        <w:rPr>
-          <w:rFonts w:ascii="Times New Roman" w:hAnsi="Times New Roman" w:cs="Times New Roman"/>
+          <w:color w:val="00B050"/>
+          <w:sz w:val="26"/>
+          <w:szCs w:val="26"/>
+        </w:rPr>
+        <w:t xml:space="preserve"> </w:t>
+      </w:r>
+      <w:proofErr w:type="spellStart"/>
+      <w:r>
+        <w:rPr>
+          <w:rFonts w:ascii="Times New Roman" w:hAnsi="Times New Roman" w:cs="Times New Roman"/>
+          <w:color w:val="00B050"/>
           <w:sz w:val="26"/>
           <w:szCs w:val="26"/>
         </w:rPr>
@@ -11591,6 +12019,7 @@
       <w:r>
         <w:rPr>
           <w:rFonts w:ascii="Times New Roman" w:hAnsi="Times New Roman" w:cs="Times New Roman"/>
+          <w:color w:val="00B050"/>
           <w:sz w:val="26"/>
           <w:szCs w:val="26"/>
         </w:rPr>
@@ -11600,6 +12029,7 @@
       <w:r>
         <w:rPr>
           <w:rFonts w:ascii="Times New Roman" w:hAnsi="Times New Roman" w:cs="Times New Roman"/>
+          <w:color w:val="00B050"/>
           <w:sz w:val="26"/>
           <w:szCs w:val="26"/>
         </w:rPr>
@@ -11609,6 +12039,7 @@
       <w:r>
         <w:rPr>
           <w:rFonts w:ascii="Times New Roman" w:hAnsi="Times New Roman" w:cs="Times New Roman"/>
+          <w:color w:val="00B050"/>
           <w:sz w:val="26"/>
           <w:szCs w:val="26"/>
         </w:rPr>
@@ -11618,6 +12049,7 @@
         <w:rPr>
           <w:rStyle w:val="HTMLCode"/>
           <w:rFonts w:ascii="Times New Roman" w:hAnsi="Times New Roman" w:cs="Times New Roman"/>
+          <w:color w:val="00B050"/>
           <w:sz w:val="26"/>
           <w:szCs w:val="26"/>
         </w:rPr>
@@ -11626,6 +12058,7 @@
       <w:r>
         <w:rPr>
           <w:rFonts w:ascii="Times New Roman" w:hAnsi="Times New Roman" w:cs="Times New Roman"/>
+          <w:color w:val="00B050"/>
           <w:sz w:val="26"/>
           <w:szCs w:val="26"/>
         </w:rPr>
@@ -11635,6 +12068,7 @@
       <w:r>
         <w:rPr>
           <w:rFonts w:ascii="Times New Roman" w:hAnsi="Times New Roman" w:cs="Times New Roman"/>
+          <w:color w:val="00B050"/>
           <w:sz w:val="26"/>
           <w:szCs w:val="26"/>
         </w:rPr>
@@ -11644,15 +12078,17 @@
       <w:r>
         <w:rPr>
           <w:rFonts w:ascii="Times New Roman" w:hAnsi="Times New Roman" w:cs="Times New Roman"/>
-          <w:sz w:val="26"/>
-          <w:szCs w:val="26"/>
-        </w:rPr>
-        <w:t xml:space="preserve"> </w:t>
-      </w:r>
-      <w:proofErr w:type="spellStart"/>
-      <w:r>
-        <w:rPr>
-          <w:rFonts w:ascii="Times New Roman" w:hAnsi="Times New Roman" w:cs="Times New Roman"/>
+          <w:color w:val="00B050"/>
+          <w:sz w:val="26"/>
+          <w:szCs w:val="26"/>
+        </w:rPr>
+        <w:t xml:space="preserve"> </w:t>
+      </w:r>
+      <w:proofErr w:type="spellStart"/>
+      <w:r>
+        <w:rPr>
+          <w:rFonts w:ascii="Times New Roman" w:hAnsi="Times New Roman" w:cs="Times New Roman"/>
+          <w:color w:val="00B050"/>
           <w:sz w:val="26"/>
           <w:szCs w:val="26"/>
         </w:rPr>
@@ -11662,15 +12098,17 @@
       <w:r>
         <w:rPr>
           <w:rFonts w:ascii="Times New Roman" w:hAnsi="Times New Roman" w:cs="Times New Roman"/>
-          <w:sz w:val="26"/>
-          <w:szCs w:val="26"/>
-        </w:rPr>
-        <w:t xml:space="preserve"> </w:t>
-      </w:r>
-      <w:proofErr w:type="spellStart"/>
-      <w:r>
-        <w:rPr>
-          <w:rFonts w:ascii="Times New Roman" w:hAnsi="Times New Roman" w:cs="Times New Roman"/>
+          <w:color w:val="00B050"/>
+          <w:sz w:val="26"/>
+          <w:szCs w:val="26"/>
+        </w:rPr>
+        <w:t xml:space="preserve"> </w:t>
+      </w:r>
+      <w:proofErr w:type="spellStart"/>
+      <w:r>
+        <w:rPr>
+          <w:rFonts w:ascii="Times New Roman" w:hAnsi="Times New Roman" w:cs="Times New Roman"/>
+          <w:color w:val="00B050"/>
           <w:sz w:val="26"/>
           <w:szCs w:val="26"/>
         </w:rPr>
@@ -11680,15 +12118,17 @@
       <w:r>
         <w:rPr>
           <w:rFonts w:ascii="Times New Roman" w:hAnsi="Times New Roman" w:cs="Times New Roman"/>
-          <w:sz w:val="26"/>
-          <w:szCs w:val="26"/>
-        </w:rPr>
-        <w:t xml:space="preserve"> </w:t>
-      </w:r>
-      <w:proofErr w:type="spellStart"/>
-      <w:r>
-        <w:rPr>
-          <w:rFonts w:ascii="Times New Roman" w:hAnsi="Times New Roman" w:cs="Times New Roman"/>
+          <w:color w:val="00B050"/>
+          <w:sz w:val="26"/>
+          <w:szCs w:val="26"/>
+        </w:rPr>
+        <w:t xml:space="preserve"> </w:t>
+      </w:r>
+      <w:proofErr w:type="spellStart"/>
+      <w:r>
+        <w:rPr>
+          <w:rFonts w:ascii="Times New Roman" w:hAnsi="Times New Roman" w:cs="Times New Roman"/>
+          <w:color w:val="00B050"/>
           <w:sz w:val="26"/>
           <w:szCs w:val="26"/>
         </w:rPr>
@@ -11698,15 +12138,17 @@
       <w:r>
         <w:rPr>
           <w:rFonts w:ascii="Times New Roman" w:hAnsi="Times New Roman" w:cs="Times New Roman"/>
-          <w:sz w:val="26"/>
-          <w:szCs w:val="26"/>
-        </w:rPr>
-        <w:t xml:space="preserve"> </w:t>
-      </w:r>
-      <w:proofErr w:type="spellStart"/>
-      <w:r>
-        <w:rPr>
-          <w:rFonts w:ascii="Times New Roman" w:hAnsi="Times New Roman" w:cs="Times New Roman"/>
+          <w:color w:val="00B050"/>
+          <w:sz w:val="26"/>
+          <w:szCs w:val="26"/>
+        </w:rPr>
+        <w:t xml:space="preserve"> </w:t>
+      </w:r>
+      <w:proofErr w:type="spellStart"/>
+      <w:r>
+        <w:rPr>
+          <w:rFonts w:ascii="Times New Roman" w:hAnsi="Times New Roman" w:cs="Times New Roman"/>
+          <w:color w:val="00B050"/>
           <w:sz w:val="26"/>
           <w:szCs w:val="26"/>
         </w:rPr>
@@ -11716,15 +12158,17 @@
       <w:r>
         <w:rPr>
           <w:rFonts w:ascii="Times New Roman" w:hAnsi="Times New Roman" w:cs="Times New Roman"/>
-          <w:sz w:val="26"/>
-          <w:szCs w:val="26"/>
-        </w:rPr>
-        <w:t xml:space="preserve"> </w:t>
-      </w:r>
-      <w:proofErr w:type="spellStart"/>
-      <w:r>
-        <w:rPr>
-          <w:rFonts w:ascii="Times New Roman" w:hAnsi="Times New Roman" w:cs="Times New Roman"/>
+          <w:color w:val="00B050"/>
+          <w:sz w:val="26"/>
+          <w:szCs w:val="26"/>
+        </w:rPr>
+        <w:t xml:space="preserve"> </w:t>
+      </w:r>
+      <w:proofErr w:type="spellStart"/>
+      <w:r>
+        <w:rPr>
+          <w:rFonts w:ascii="Times New Roman" w:hAnsi="Times New Roman" w:cs="Times New Roman"/>
+          <w:color w:val="00B050"/>
           <w:sz w:val="26"/>
           <w:szCs w:val="26"/>
         </w:rPr>
@@ -11734,15 +12178,17 @@
       <w:r>
         <w:rPr>
           <w:rFonts w:ascii="Times New Roman" w:hAnsi="Times New Roman" w:cs="Times New Roman"/>
-          <w:sz w:val="26"/>
-          <w:szCs w:val="26"/>
-        </w:rPr>
-        <w:t xml:space="preserve"> </w:t>
-      </w:r>
-      <w:proofErr w:type="spellStart"/>
-      <w:r>
-        <w:rPr>
-          <w:rFonts w:ascii="Times New Roman" w:hAnsi="Times New Roman" w:cs="Times New Roman"/>
+          <w:color w:val="00B050"/>
+          <w:sz w:val="26"/>
+          <w:szCs w:val="26"/>
+        </w:rPr>
+        <w:t xml:space="preserve"> </w:t>
+      </w:r>
+      <w:proofErr w:type="spellStart"/>
+      <w:r>
+        <w:rPr>
+          <w:rFonts w:ascii="Times New Roman" w:hAnsi="Times New Roman" w:cs="Times New Roman"/>
+          <w:color w:val="00B050"/>
           <w:sz w:val="26"/>
           <w:szCs w:val="26"/>
         </w:rPr>
@@ -11752,15 +12198,17 @@
       <w:r>
         <w:rPr>
           <w:rFonts w:ascii="Times New Roman" w:hAnsi="Times New Roman" w:cs="Times New Roman"/>
-          <w:sz w:val="26"/>
-          <w:szCs w:val="26"/>
-        </w:rPr>
-        <w:t xml:space="preserve"> </w:t>
-      </w:r>
-      <w:proofErr w:type="spellStart"/>
-      <w:r>
-        <w:rPr>
-          <w:rFonts w:ascii="Times New Roman" w:hAnsi="Times New Roman" w:cs="Times New Roman"/>
+          <w:color w:val="00B050"/>
+          <w:sz w:val="26"/>
+          <w:szCs w:val="26"/>
+        </w:rPr>
+        <w:t xml:space="preserve"> </w:t>
+      </w:r>
+      <w:proofErr w:type="spellStart"/>
+      <w:r>
+        <w:rPr>
+          <w:rFonts w:ascii="Times New Roman" w:hAnsi="Times New Roman" w:cs="Times New Roman"/>
+          <w:color w:val="00B050"/>
           <w:sz w:val="26"/>
           <w:szCs w:val="26"/>
         </w:rPr>
@@ -11770,15 +12218,17 @@
       <w:r>
         <w:rPr>
           <w:rFonts w:ascii="Times New Roman" w:hAnsi="Times New Roman" w:cs="Times New Roman"/>
-          <w:sz w:val="26"/>
-          <w:szCs w:val="26"/>
-        </w:rPr>
-        <w:t xml:space="preserve"> </w:t>
-      </w:r>
-      <w:proofErr w:type="spellStart"/>
-      <w:r>
-        <w:rPr>
-          <w:rFonts w:ascii="Times New Roman" w:hAnsi="Times New Roman" w:cs="Times New Roman"/>
+          <w:color w:val="00B050"/>
+          <w:sz w:val="26"/>
+          <w:szCs w:val="26"/>
+        </w:rPr>
+        <w:t xml:space="preserve"> </w:t>
+      </w:r>
+      <w:proofErr w:type="spellStart"/>
+      <w:r>
+        <w:rPr>
+          <w:rFonts w:ascii="Times New Roman" w:hAnsi="Times New Roman" w:cs="Times New Roman"/>
+          <w:color w:val="00B050"/>
           <w:sz w:val="26"/>
           <w:szCs w:val="26"/>
         </w:rPr>
@@ -11788,15 +12238,17 @@
       <w:r>
         <w:rPr>
           <w:rFonts w:ascii="Times New Roman" w:hAnsi="Times New Roman" w:cs="Times New Roman"/>
-          <w:sz w:val="26"/>
-          <w:szCs w:val="26"/>
-        </w:rPr>
-        <w:t xml:space="preserve"> </w:t>
-      </w:r>
-      <w:proofErr w:type="spellStart"/>
-      <w:r>
-        <w:rPr>
-          <w:rFonts w:ascii="Times New Roman" w:hAnsi="Times New Roman" w:cs="Times New Roman"/>
+          <w:color w:val="00B050"/>
+          <w:sz w:val="26"/>
+          <w:szCs w:val="26"/>
+        </w:rPr>
+        <w:t xml:space="preserve"> </w:t>
+      </w:r>
+      <w:proofErr w:type="spellStart"/>
+      <w:r>
+        <w:rPr>
+          <w:rFonts w:ascii="Times New Roman" w:hAnsi="Times New Roman" w:cs="Times New Roman"/>
+          <w:color w:val="00B050"/>
           <w:sz w:val="26"/>
           <w:szCs w:val="26"/>
         </w:rPr>
@@ -11806,15 +12258,17 @@
       <w:r>
         <w:rPr>
           <w:rFonts w:ascii="Times New Roman" w:hAnsi="Times New Roman" w:cs="Times New Roman"/>
-          <w:sz w:val="26"/>
-          <w:szCs w:val="26"/>
-        </w:rPr>
-        <w:t xml:space="preserve"> </w:t>
-      </w:r>
-      <w:proofErr w:type="spellStart"/>
-      <w:r>
-        <w:rPr>
-          <w:rFonts w:ascii="Times New Roman" w:hAnsi="Times New Roman" w:cs="Times New Roman"/>
+          <w:color w:val="00B050"/>
+          <w:sz w:val="26"/>
+          <w:szCs w:val="26"/>
+        </w:rPr>
+        <w:t xml:space="preserve"> </w:t>
+      </w:r>
+      <w:proofErr w:type="spellStart"/>
+      <w:r>
+        <w:rPr>
+          <w:rFonts w:ascii="Times New Roman" w:hAnsi="Times New Roman" w:cs="Times New Roman"/>
+          <w:color w:val="00B050"/>
           <w:sz w:val="26"/>
           <w:szCs w:val="26"/>
         </w:rPr>
@@ -11824,15 +12278,17 @@
       <w:r>
         <w:rPr>
           <w:rFonts w:ascii="Times New Roman" w:hAnsi="Times New Roman" w:cs="Times New Roman"/>
-          <w:sz w:val="26"/>
-          <w:szCs w:val="26"/>
-        </w:rPr>
-        <w:t xml:space="preserve"> </w:t>
-      </w:r>
-      <w:proofErr w:type="spellStart"/>
-      <w:r>
-        <w:rPr>
-          <w:rFonts w:ascii="Times New Roman" w:hAnsi="Times New Roman" w:cs="Times New Roman"/>
+          <w:color w:val="00B050"/>
+          <w:sz w:val="26"/>
+          <w:szCs w:val="26"/>
+        </w:rPr>
+        <w:t xml:space="preserve"> </w:t>
+      </w:r>
+      <w:proofErr w:type="spellStart"/>
+      <w:r>
+        <w:rPr>
+          <w:rFonts w:ascii="Times New Roman" w:hAnsi="Times New Roman" w:cs="Times New Roman"/>
+          <w:color w:val="00B050"/>
           <w:sz w:val="26"/>
           <w:szCs w:val="26"/>
         </w:rPr>
@@ -11842,15 +12298,17 @@
       <w:r>
         <w:rPr>
           <w:rFonts w:ascii="Times New Roman" w:hAnsi="Times New Roman" w:cs="Times New Roman"/>
-          <w:sz w:val="26"/>
-          <w:szCs w:val="26"/>
-        </w:rPr>
-        <w:t xml:space="preserve"> </w:t>
-      </w:r>
-      <w:proofErr w:type="spellStart"/>
-      <w:r>
-        <w:rPr>
-          <w:rFonts w:ascii="Times New Roman" w:hAnsi="Times New Roman" w:cs="Times New Roman"/>
+          <w:color w:val="00B050"/>
+          <w:sz w:val="26"/>
+          <w:szCs w:val="26"/>
+        </w:rPr>
+        <w:t xml:space="preserve"> </w:t>
+      </w:r>
+      <w:proofErr w:type="spellStart"/>
+      <w:r>
+        <w:rPr>
+          <w:rFonts w:ascii="Times New Roman" w:hAnsi="Times New Roman" w:cs="Times New Roman"/>
+          <w:color w:val="00B050"/>
           <w:sz w:val="26"/>
           <w:szCs w:val="26"/>
         </w:rPr>
@@ -11860,6 +12318,7 @@
       <w:r>
         <w:rPr>
           <w:rFonts w:ascii="Times New Roman" w:hAnsi="Times New Roman" w:cs="Times New Roman"/>
+          <w:color w:val="00B050"/>
           <w:sz w:val="26"/>
           <w:szCs w:val="26"/>
         </w:rPr>
@@ -11869,6 +12328,7 @@
       <w:r>
         <w:rPr>
           <w:rFonts w:ascii="Times New Roman" w:hAnsi="Times New Roman" w:cs="Times New Roman"/>
+          <w:color w:val="00B050"/>
           <w:sz w:val="26"/>
           <w:szCs w:val="26"/>
         </w:rPr>
@@ -11878,15 +12338,17 @@
       <w:r>
         <w:rPr>
           <w:rFonts w:ascii="Times New Roman" w:hAnsi="Times New Roman" w:cs="Times New Roman"/>
-          <w:sz w:val="26"/>
-          <w:szCs w:val="26"/>
-        </w:rPr>
-        <w:t xml:space="preserve"> </w:t>
-      </w:r>
-      <w:proofErr w:type="spellStart"/>
-      <w:r>
-        <w:rPr>
-          <w:rFonts w:ascii="Times New Roman" w:hAnsi="Times New Roman" w:cs="Times New Roman"/>
+          <w:color w:val="00B050"/>
+          <w:sz w:val="26"/>
+          <w:szCs w:val="26"/>
+        </w:rPr>
+        <w:t xml:space="preserve"> </w:t>
+      </w:r>
+      <w:proofErr w:type="spellStart"/>
+      <w:r>
+        <w:rPr>
+          <w:rFonts w:ascii="Times New Roman" w:hAnsi="Times New Roman" w:cs="Times New Roman"/>
+          <w:color w:val="00B050"/>
           <w:sz w:val="26"/>
           <w:szCs w:val="26"/>
         </w:rPr>
@@ -11896,6 +12358,7 @@
       <w:r>
         <w:rPr>
           <w:rFonts w:ascii="Times New Roman" w:hAnsi="Times New Roman" w:cs="Times New Roman"/>
+          <w:color w:val="00B050"/>
           <w:sz w:val="26"/>
           <w:szCs w:val="26"/>
         </w:rPr>
@@ -11908,6 +12371,7 @@
         <w:ind w:firstLine="720"/>
         <w:rPr>
           <w:rFonts w:ascii="Times New Roman" w:hAnsi="Times New Roman" w:cs="Times New Roman"/>
+          <w:color w:val="00B050"/>
           <w:sz w:val="26"/>
           <w:szCs w:val="26"/>
         </w:rPr>
@@ -11915,6 +12379,7 @@
       <w:r>
         <w:rPr>
           <w:rFonts w:ascii="Times New Roman" w:hAnsi="Times New Roman" w:cs="Times New Roman"/>
+          <w:color w:val="00B050"/>
           <w:sz w:val="26"/>
           <w:szCs w:val="26"/>
         </w:rPr>
@@ -11924,6 +12389,7 @@
       <w:r>
         <w:rPr>
           <w:rFonts w:ascii="Times New Roman" w:hAnsi="Times New Roman" w:cs="Times New Roman"/>
+          <w:color w:val="00B050"/>
           <w:sz w:val="26"/>
           <w:szCs w:val="26"/>
         </w:rPr>
@@ -11933,15 +12399,17 @@
       <w:r>
         <w:rPr>
           <w:rFonts w:ascii="Times New Roman" w:hAnsi="Times New Roman" w:cs="Times New Roman"/>
-          <w:sz w:val="26"/>
-          <w:szCs w:val="26"/>
-        </w:rPr>
-        <w:t xml:space="preserve"> </w:t>
-      </w:r>
-      <w:proofErr w:type="spellStart"/>
-      <w:r>
-        <w:rPr>
-          <w:rFonts w:ascii="Times New Roman" w:hAnsi="Times New Roman" w:cs="Times New Roman"/>
+          <w:color w:val="00B050"/>
+          <w:sz w:val="26"/>
+          <w:szCs w:val="26"/>
+        </w:rPr>
+        <w:t xml:space="preserve"> </w:t>
+      </w:r>
+      <w:proofErr w:type="spellStart"/>
+      <w:r>
+        <w:rPr>
+          <w:rFonts w:ascii="Times New Roman" w:hAnsi="Times New Roman" w:cs="Times New Roman"/>
+          <w:color w:val="00B050"/>
           <w:sz w:val="26"/>
           <w:szCs w:val="26"/>
         </w:rPr>
@@ -11951,15 +12419,17 @@
       <w:r>
         <w:rPr>
           <w:rFonts w:ascii="Times New Roman" w:hAnsi="Times New Roman" w:cs="Times New Roman"/>
-          <w:sz w:val="26"/>
-          <w:szCs w:val="26"/>
-        </w:rPr>
-        <w:t xml:space="preserve"> </w:t>
-      </w:r>
-      <w:proofErr w:type="spellStart"/>
-      <w:r>
-        <w:rPr>
-          <w:rFonts w:ascii="Times New Roman" w:hAnsi="Times New Roman" w:cs="Times New Roman"/>
+          <w:color w:val="00B050"/>
+          <w:sz w:val="26"/>
+          <w:szCs w:val="26"/>
+        </w:rPr>
+        <w:t xml:space="preserve"> </w:t>
+      </w:r>
+      <w:proofErr w:type="spellStart"/>
+      <w:r>
+        <w:rPr>
+          <w:rFonts w:ascii="Times New Roman" w:hAnsi="Times New Roman" w:cs="Times New Roman"/>
+          <w:color w:val="00B050"/>
           <w:sz w:val="26"/>
           <w:szCs w:val="26"/>
         </w:rPr>
@@ -11969,6 +12439,7 @@
       <w:r>
         <w:rPr>
           <w:rFonts w:ascii="Times New Roman" w:hAnsi="Times New Roman" w:cs="Times New Roman"/>
+          <w:color w:val="00B050"/>
           <w:sz w:val="26"/>
           <w:szCs w:val="26"/>
         </w:rPr>
@@ -11978,6 +12449,7 @@
       <w:r>
         <w:rPr>
           <w:rFonts w:ascii="Times New Roman" w:hAnsi="Times New Roman" w:cs="Times New Roman"/>
+          <w:color w:val="00B050"/>
           <w:sz w:val="26"/>
           <w:szCs w:val="26"/>
         </w:rPr>
@@ -11987,15 +12459,17 @@
       <w:r>
         <w:rPr>
           <w:rFonts w:ascii="Times New Roman" w:hAnsi="Times New Roman" w:cs="Times New Roman"/>
-          <w:sz w:val="26"/>
-          <w:szCs w:val="26"/>
-        </w:rPr>
-        <w:t xml:space="preserve"> </w:t>
-      </w:r>
-      <w:proofErr w:type="spellStart"/>
-      <w:r>
-        <w:rPr>
-          <w:rFonts w:ascii="Times New Roman" w:hAnsi="Times New Roman" w:cs="Times New Roman"/>
+          <w:color w:val="00B050"/>
+          <w:sz w:val="26"/>
+          <w:szCs w:val="26"/>
+        </w:rPr>
+        <w:t xml:space="preserve"> </w:t>
+      </w:r>
+      <w:proofErr w:type="spellStart"/>
+      <w:r>
+        <w:rPr>
+          <w:rFonts w:ascii="Times New Roman" w:hAnsi="Times New Roman" w:cs="Times New Roman"/>
+          <w:color w:val="00B050"/>
           <w:sz w:val="26"/>
           <w:szCs w:val="26"/>
         </w:rPr>
@@ -12005,15 +12479,17 @@
       <w:r>
         <w:rPr>
           <w:rFonts w:ascii="Times New Roman" w:hAnsi="Times New Roman" w:cs="Times New Roman"/>
-          <w:sz w:val="26"/>
-          <w:szCs w:val="26"/>
-        </w:rPr>
-        <w:t xml:space="preserve"> </w:t>
-      </w:r>
-      <w:proofErr w:type="spellStart"/>
-      <w:r>
-        <w:rPr>
-          <w:rFonts w:ascii="Times New Roman" w:hAnsi="Times New Roman" w:cs="Times New Roman"/>
+          <w:color w:val="00B050"/>
+          <w:sz w:val="26"/>
+          <w:szCs w:val="26"/>
+        </w:rPr>
+        <w:t xml:space="preserve"> </w:t>
+      </w:r>
+      <w:proofErr w:type="spellStart"/>
+      <w:r>
+        <w:rPr>
+          <w:rFonts w:ascii="Times New Roman" w:hAnsi="Times New Roman" w:cs="Times New Roman"/>
+          <w:color w:val="00B050"/>
           <w:sz w:val="26"/>
           <w:szCs w:val="26"/>
         </w:rPr>
@@ -12023,15 +12499,17 @@
       <w:r>
         <w:rPr>
           <w:rFonts w:ascii="Times New Roman" w:hAnsi="Times New Roman" w:cs="Times New Roman"/>
-          <w:sz w:val="26"/>
-          <w:szCs w:val="26"/>
-        </w:rPr>
-        <w:t xml:space="preserve"> </w:t>
-      </w:r>
-      <w:proofErr w:type="spellStart"/>
-      <w:r>
-        <w:rPr>
-          <w:rFonts w:ascii="Times New Roman" w:hAnsi="Times New Roman" w:cs="Times New Roman"/>
+          <w:color w:val="00B050"/>
+          <w:sz w:val="26"/>
+          <w:szCs w:val="26"/>
+        </w:rPr>
+        <w:t xml:space="preserve"> </w:t>
+      </w:r>
+      <w:proofErr w:type="spellStart"/>
+      <w:r>
+        <w:rPr>
+          <w:rFonts w:ascii="Times New Roman" w:hAnsi="Times New Roman" w:cs="Times New Roman"/>
+          <w:color w:val="00B050"/>
           <w:sz w:val="26"/>
           <w:szCs w:val="26"/>
         </w:rPr>
@@ -12041,15 +12519,17 @@
       <w:r>
         <w:rPr>
           <w:rFonts w:ascii="Times New Roman" w:hAnsi="Times New Roman" w:cs="Times New Roman"/>
-          <w:sz w:val="26"/>
-          <w:szCs w:val="26"/>
-        </w:rPr>
-        <w:t xml:space="preserve"> </w:t>
-      </w:r>
-      <w:proofErr w:type="spellStart"/>
-      <w:r>
-        <w:rPr>
-          <w:rFonts w:ascii="Times New Roman" w:hAnsi="Times New Roman" w:cs="Times New Roman"/>
+          <w:color w:val="00B050"/>
+          <w:sz w:val="26"/>
+          <w:szCs w:val="26"/>
+        </w:rPr>
+        <w:t xml:space="preserve"> </w:t>
+      </w:r>
+      <w:proofErr w:type="spellStart"/>
+      <w:r>
+        <w:rPr>
+          <w:rFonts w:ascii="Times New Roman" w:hAnsi="Times New Roman" w:cs="Times New Roman"/>
+          <w:color w:val="00B050"/>
           <w:sz w:val="26"/>
           <w:szCs w:val="26"/>
         </w:rPr>
@@ -12059,15 +12539,17 @@
       <w:r>
         <w:rPr>
           <w:rFonts w:ascii="Times New Roman" w:hAnsi="Times New Roman" w:cs="Times New Roman"/>
-          <w:sz w:val="26"/>
-          <w:szCs w:val="26"/>
-        </w:rPr>
-        <w:t xml:space="preserve"> </w:t>
-      </w:r>
-      <w:proofErr w:type="spellStart"/>
-      <w:r>
-        <w:rPr>
-          <w:rFonts w:ascii="Times New Roman" w:hAnsi="Times New Roman" w:cs="Times New Roman"/>
+          <w:color w:val="00B050"/>
+          <w:sz w:val="26"/>
+          <w:szCs w:val="26"/>
+        </w:rPr>
+        <w:t xml:space="preserve"> </w:t>
+      </w:r>
+      <w:proofErr w:type="spellStart"/>
+      <w:r>
+        <w:rPr>
+          <w:rFonts w:ascii="Times New Roman" w:hAnsi="Times New Roman" w:cs="Times New Roman"/>
+          <w:color w:val="00B050"/>
           <w:sz w:val="26"/>
           <w:szCs w:val="26"/>
         </w:rPr>
@@ -12077,15 +12559,17 @@
       <w:r>
         <w:rPr>
           <w:rFonts w:ascii="Times New Roman" w:hAnsi="Times New Roman" w:cs="Times New Roman"/>
-          <w:sz w:val="26"/>
-          <w:szCs w:val="26"/>
-        </w:rPr>
-        <w:t xml:space="preserve"> </w:t>
-      </w:r>
-      <w:proofErr w:type="spellStart"/>
-      <w:r>
-        <w:rPr>
-          <w:rFonts w:ascii="Times New Roman" w:hAnsi="Times New Roman" w:cs="Times New Roman"/>
+          <w:color w:val="00B050"/>
+          <w:sz w:val="26"/>
+          <w:szCs w:val="26"/>
+        </w:rPr>
+        <w:t xml:space="preserve"> </w:t>
+      </w:r>
+      <w:proofErr w:type="spellStart"/>
+      <w:r>
+        <w:rPr>
+          <w:rFonts w:ascii="Times New Roman" w:hAnsi="Times New Roman" w:cs="Times New Roman"/>
+          <w:color w:val="00B050"/>
           <w:sz w:val="26"/>
           <w:szCs w:val="26"/>
         </w:rPr>
@@ -12095,15 +12579,17 @@
       <w:r>
         <w:rPr>
           <w:rFonts w:ascii="Times New Roman" w:hAnsi="Times New Roman" w:cs="Times New Roman"/>
-          <w:sz w:val="26"/>
-          <w:szCs w:val="26"/>
-        </w:rPr>
-        <w:t xml:space="preserve"> </w:t>
-      </w:r>
-      <w:proofErr w:type="spellStart"/>
-      <w:r>
-        <w:rPr>
-          <w:rFonts w:ascii="Times New Roman" w:hAnsi="Times New Roman" w:cs="Times New Roman"/>
+          <w:color w:val="00B050"/>
+          <w:sz w:val="26"/>
+          <w:szCs w:val="26"/>
+        </w:rPr>
+        <w:t xml:space="preserve"> </w:t>
+      </w:r>
+      <w:proofErr w:type="spellStart"/>
+      <w:r>
+        <w:rPr>
+          <w:rFonts w:ascii="Times New Roman" w:hAnsi="Times New Roman" w:cs="Times New Roman"/>
+          <w:color w:val="00B050"/>
           <w:sz w:val="26"/>
           <w:szCs w:val="26"/>
         </w:rPr>
@@ -12113,15 +12599,17 @@
       <w:r>
         <w:rPr>
           <w:rFonts w:ascii="Times New Roman" w:hAnsi="Times New Roman" w:cs="Times New Roman"/>
-          <w:sz w:val="26"/>
-          <w:szCs w:val="26"/>
-        </w:rPr>
-        <w:t xml:space="preserve"> </w:t>
-      </w:r>
-      <w:proofErr w:type="spellStart"/>
-      <w:r>
-        <w:rPr>
-          <w:rFonts w:ascii="Times New Roman" w:hAnsi="Times New Roman" w:cs="Times New Roman"/>
+          <w:color w:val="00B050"/>
+          <w:sz w:val="26"/>
+          <w:szCs w:val="26"/>
+        </w:rPr>
+        <w:t xml:space="preserve"> </w:t>
+      </w:r>
+      <w:proofErr w:type="spellStart"/>
+      <w:r>
+        <w:rPr>
+          <w:rFonts w:ascii="Times New Roman" w:hAnsi="Times New Roman" w:cs="Times New Roman"/>
+          <w:color w:val="00B050"/>
           <w:sz w:val="26"/>
           <w:szCs w:val="26"/>
         </w:rPr>
@@ -12131,15 +12619,17 @@
       <w:r>
         <w:rPr>
           <w:rFonts w:ascii="Times New Roman" w:hAnsi="Times New Roman" w:cs="Times New Roman"/>
-          <w:sz w:val="26"/>
-          <w:szCs w:val="26"/>
-        </w:rPr>
-        <w:t xml:space="preserve"> </w:t>
-      </w:r>
-      <w:proofErr w:type="spellStart"/>
-      <w:r>
-        <w:rPr>
-          <w:rFonts w:ascii="Times New Roman" w:hAnsi="Times New Roman" w:cs="Times New Roman"/>
+          <w:color w:val="00B050"/>
+          <w:sz w:val="26"/>
+          <w:szCs w:val="26"/>
+        </w:rPr>
+        <w:t xml:space="preserve"> </w:t>
+      </w:r>
+      <w:proofErr w:type="spellStart"/>
+      <w:r>
+        <w:rPr>
+          <w:rFonts w:ascii="Times New Roman" w:hAnsi="Times New Roman" w:cs="Times New Roman"/>
+          <w:color w:val="00B050"/>
           <w:sz w:val="26"/>
           <w:szCs w:val="26"/>
         </w:rPr>
@@ -12149,15 +12639,17 @@
       <w:r>
         <w:rPr>
           <w:rFonts w:ascii="Times New Roman" w:hAnsi="Times New Roman" w:cs="Times New Roman"/>
-          <w:sz w:val="26"/>
-          <w:szCs w:val="26"/>
-        </w:rPr>
-        <w:t xml:space="preserve"> </w:t>
-      </w:r>
-      <w:proofErr w:type="spellStart"/>
-      <w:r>
-        <w:rPr>
-          <w:rFonts w:ascii="Times New Roman" w:hAnsi="Times New Roman" w:cs="Times New Roman"/>
+          <w:color w:val="00B050"/>
+          <w:sz w:val="26"/>
+          <w:szCs w:val="26"/>
+        </w:rPr>
+        <w:t xml:space="preserve"> </w:t>
+      </w:r>
+      <w:proofErr w:type="spellStart"/>
+      <w:r>
+        <w:rPr>
+          <w:rFonts w:ascii="Times New Roman" w:hAnsi="Times New Roman" w:cs="Times New Roman"/>
+          <w:color w:val="00B050"/>
           <w:sz w:val="26"/>
           <w:szCs w:val="26"/>
         </w:rPr>
@@ -12167,6 +12659,7 @@
       <w:r>
         <w:rPr>
           <w:rFonts w:ascii="Times New Roman" w:hAnsi="Times New Roman" w:cs="Times New Roman"/>
+          <w:color w:val="00B050"/>
           <w:sz w:val="26"/>
           <w:szCs w:val="26"/>
         </w:rPr>
@@ -12251,6 +12744,7 @@
         <w:ind w:firstLine="720"/>
         <w:rPr>
           <w:rFonts w:ascii="Times New Roman" w:hAnsi="Times New Roman" w:cs="Times New Roman"/>
+          <w:color w:val="00B050"/>
           <w:sz w:val="26"/>
           <w:szCs w:val="26"/>
         </w:rPr>
@@ -12258,6 +12752,7 @@
       <w:r>
         <w:rPr>
           <w:rFonts w:ascii="Times New Roman" w:hAnsi="Times New Roman" w:cs="Times New Roman"/>
+          <w:color w:val="00B050"/>
           <w:sz w:val="26"/>
           <w:szCs w:val="26"/>
         </w:rPr>
@@ -12267,6 +12762,7 @@
       <w:r>
         <w:rPr>
           <w:rFonts w:ascii="Times New Roman" w:hAnsi="Times New Roman" w:cs="Times New Roman"/>
+          <w:color w:val="00B050"/>
           <w:sz w:val="26"/>
           <w:szCs w:val="26"/>
         </w:rPr>
@@ -12276,15 +12772,17 @@
       <w:r>
         <w:rPr>
           <w:rFonts w:ascii="Times New Roman" w:hAnsi="Times New Roman" w:cs="Times New Roman"/>
-          <w:sz w:val="26"/>
-          <w:szCs w:val="26"/>
-        </w:rPr>
-        <w:t xml:space="preserve"> </w:t>
-      </w:r>
-      <w:proofErr w:type="spellStart"/>
-      <w:r>
-        <w:rPr>
-          <w:rFonts w:ascii="Times New Roman" w:hAnsi="Times New Roman" w:cs="Times New Roman"/>
+          <w:color w:val="00B050"/>
+          <w:sz w:val="26"/>
+          <w:szCs w:val="26"/>
+        </w:rPr>
+        <w:t xml:space="preserve"> </w:t>
+      </w:r>
+      <w:proofErr w:type="spellStart"/>
+      <w:r>
+        <w:rPr>
+          <w:rFonts w:ascii="Times New Roman" w:hAnsi="Times New Roman" w:cs="Times New Roman"/>
+          <w:color w:val="00B050"/>
           <w:sz w:val="26"/>
           <w:szCs w:val="26"/>
         </w:rPr>
@@ -12294,15 +12792,17 @@
       <w:r>
         <w:rPr>
           <w:rFonts w:ascii="Times New Roman" w:hAnsi="Times New Roman" w:cs="Times New Roman"/>
-          <w:sz w:val="26"/>
-          <w:szCs w:val="26"/>
-        </w:rPr>
-        <w:t xml:space="preserve"> </w:t>
-      </w:r>
-      <w:proofErr w:type="spellStart"/>
-      <w:r>
-        <w:rPr>
-          <w:rFonts w:ascii="Times New Roman" w:hAnsi="Times New Roman" w:cs="Times New Roman"/>
+          <w:color w:val="00B050"/>
+          <w:sz w:val="26"/>
+          <w:szCs w:val="26"/>
+        </w:rPr>
+        <w:t xml:space="preserve"> </w:t>
+      </w:r>
+      <w:proofErr w:type="spellStart"/>
+      <w:r>
+        <w:rPr>
+          <w:rFonts w:ascii="Times New Roman" w:hAnsi="Times New Roman" w:cs="Times New Roman"/>
+          <w:color w:val="00B050"/>
           <w:sz w:val="26"/>
           <w:szCs w:val="26"/>
         </w:rPr>
@@ -12312,15 +12812,17 @@
       <w:r>
         <w:rPr>
           <w:rFonts w:ascii="Times New Roman" w:hAnsi="Times New Roman" w:cs="Times New Roman"/>
-          <w:sz w:val="26"/>
-          <w:szCs w:val="26"/>
-        </w:rPr>
-        <w:t xml:space="preserve"> </w:t>
-      </w:r>
-      <w:proofErr w:type="spellStart"/>
-      <w:r>
-        <w:rPr>
-          <w:rFonts w:ascii="Times New Roman" w:hAnsi="Times New Roman" w:cs="Times New Roman"/>
+          <w:color w:val="00B050"/>
+          <w:sz w:val="26"/>
+          <w:szCs w:val="26"/>
+        </w:rPr>
+        <w:t xml:space="preserve"> </w:t>
+      </w:r>
+      <w:proofErr w:type="spellStart"/>
+      <w:r>
+        <w:rPr>
+          <w:rFonts w:ascii="Times New Roman" w:hAnsi="Times New Roman" w:cs="Times New Roman"/>
+          <w:color w:val="00B050"/>
           <w:sz w:val="26"/>
           <w:szCs w:val="26"/>
         </w:rPr>
@@ -12330,15 +12832,17 @@
       <w:r>
         <w:rPr>
           <w:rFonts w:ascii="Times New Roman" w:hAnsi="Times New Roman" w:cs="Times New Roman"/>
-          <w:sz w:val="26"/>
-          <w:szCs w:val="26"/>
-        </w:rPr>
-        <w:t xml:space="preserve"> </w:t>
-      </w:r>
-      <w:proofErr w:type="spellStart"/>
-      <w:r>
-        <w:rPr>
-          <w:rFonts w:ascii="Times New Roman" w:hAnsi="Times New Roman" w:cs="Times New Roman"/>
+          <w:color w:val="00B050"/>
+          <w:sz w:val="26"/>
+          <w:szCs w:val="26"/>
+        </w:rPr>
+        <w:t xml:space="preserve"> </w:t>
+      </w:r>
+      <w:proofErr w:type="spellStart"/>
+      <w:r>
+        <w:rPr>
+          <w:rFonts w:ascii="Times New Roman" w:hAnsi="Times New Roman" w:cs="Times New Roman"/>
+          <w:color w:val="00B050"/>
           <w:sz w:val="26"/>
           <w:szCs w:val="26"/>
         </w:rPr>
@@ -12348,6 +12852,7 @@
       <w:r>
         <w:rPr>
           <w:rFonts w:ascii="Times New Roman" w:hAnsi="Times New Roman" w:cs="Times New Roman"/>
+          <w:color w:val="00B050"/>
           <w:sz w:val="26"/>
           <w:szCs w:val="26"/>
         </w:rPr>
@@ -12357,6 +12862,7 @@
       <w:r>
         <w:rPr>
           <w:rFonts w:ascii="Times New Roman" w:hAnsi="Times New Roman" w:cs="Times New Roman"/>
+          <w:color w:val="00B050"/>
           <w:sz w:val="26"/>
           <w:szCs w:val="26"/>
         </w:rPr>
@@ -12366,15 +12872,17 @@
       <w:r>
         <w:rPr>
           <w:rFonts w:ascii="Times New Roman" w:hAnsi="Times New Roman" w:cs="Times New Roman"/>
-          <w:sz w:val="26"/>
-          <w:szCs w:val="26"/>
-        </w:rPr>
-        <w:t xml:space="preserve"> </w:t>
-      </w:r>
-      <w:proofErr w:type="spellStart"/>
-      <w:r>
-        <w:rPr>
-          <w:rFonts w:ascii="Times New Roman" w:hAnsi="Times New Roman" w:cs="Times New Roman"/>
+          <w:color w:val="00B050"/>
+          <w:sz w:val="26"/>
+          <w:szCs w:val="26"/>
+        </w:rPr>
+        <w:t xml:space="preserve"> </w:t>
+      </w:r>
+      <w:proofErr w:type="spellStart"/>
+      <w:r>
+        <w:rPr>
+          <w:rFonts w:ascii="Times New Roman" w:hAnsi="Times New Roman" w:cs="Times New Roman"/>
+          <w:color w:val="00B050"/>
           <w:sz w:val="26"/>
           <w:szCs w:val="26"/>
         </w:rPr>
@@ -12384,15 +12892,17 @@
       <w:r>
         <w:rPr>
           <w:rFonts w:ascii="Times New Roman" w:hAnsi="Times New Roman" w:cs="Times New Roman"/>
-          <w:sz w:val="26"/>
-          <w:szCs w:val="26"/>
-        </w:rPr>
-        <w:t xml:space="preserve"> </w:t>
-      </w:r>
-      <w:proofErr w:type="spellStart"/>
-      <w:r>
-        <w:rPr>
-          <w:rFonts w:ascii="Times New Roman" w:hAnsi="Times New Roman" w:cs="Times New Roman"/>
+          <w:color w:val="00B050"/>
+          <w:sz w:val="26"/>
+          <w:szCs w:val="26"/>
+        </w:rPr>
+        <w:t xml:space="preserve"> </w:t>
+      </w:r>
+      <w:proofErr w:type="spellStart"/>
+      <w:r>
+        <w:rPr>
+          <w:rFonts w:ascii="Times New Roman" w:hAnsi="Times New Roman" w:cs="Times New Roman"/>
+          <w:color w:val="00B050"/>
           <w:sz w:val="26"/>
           <w:szCs w:val="26"/>
         </w:rPr>
@@ -12402,15 +12912,17 @@
       <w:r>
         <w:rPr>
           <w:rFonts w:ascii="Times New Roman" w:hAnsi="Times New Roman" w:cs="Times New Roman"/>
-          <w:sz w:val="26"/>
-          <w:szCs w:val="26"/>
-        </w:rPr>
-        <w:t xml:space="preserve"> </w:t>
-      </w:r>
-      <w:proofErr w:type="spellStart"/>
-      <w:r>
-        <w:rPr>
-          <w:rFonts w:ascii="Times New Roman" w:hAnsi="Times New Roman" w:cs="Times New Roman"/>
+          <w:color w:val="00B050"/>
+          <w:sz w:val="26"/>
+          <w:szCs w:val="26"/>
+        </w:rPr>
+        <w:t xml:space="preserve"> </w:t>
+      </w:r>
+      <w:proofErr w:type="spellStart"/>
+      <w:r>
+        <w:rPr>
+          <w:rFonts w:ascii="Times New Roman" w:hAnsi="Times New Roman" w:cs="Times New Roman"/>
+          <w:color w:val="00B050"/>
           <w:sz w:val="26"/>
           <w:szCs w:val="26"/>
         </w:rPr>
@@ -12420,6 +12932,7 @@
       <w:r>
         <w:rPr>
           <w:rFonts w:ascii="Times New Roman" w:hAnsi="Times New Roman" w:cs="Times New Roman"/>
+          <w:color w:val="00B050"/>
           <w:sz w:val="26"/>
           <w:szCs w:val="26"/>
         </w:rPr>
@@ -12429,6 +12942,7 @@
       <w:r>
         <w:rPr>
           <w:rFonts w:ascii="Times New Roman" w:hAnsi="Times New Roman" w:cs="Times New Roman"/>
+          <w:color w:val="00B050"/>
           <w:sz w:val="26"/>
           <w:szCs w:val="26"/>
         </w:rPr>
@@ -12438,6 +12952,7 @@
       <w:r>
         <w:rPr>
           <w:rFonts w:ascii="Times New Roman" w:hAnsi="Times New Roman" w:cs="Times New Roman"/>
+          <w:color w:val="00B050"/>
           <w:sz w:val="26"/>
           <w:szCs w:val="26"/>
         </w:rPr>
@@ -12447,6 +12962,7 @@
       <w:r>
         <w:rPr>
           <w:rFonts w:ascii="Times New Roman" w:hAnsi="Times New Roman" w:cs="Times New Roman"/>
+          <w:color w:val="00B050"/>
           <w:sz w:val="26"/>
           <w:szCs w:val="26"/>
         </w:rPr>
@@ -12456,15 +12972,17 @@
       <w:r>
         <w:rPr>
           <w:rFonts w:ascii="Times New Roman" w:hAnsi="Times New Roman" w:cs="Times New Roman"/>
-          <w:sz w:val="26"/>
-          <w:szCs w:val="26"/>
-        </w:rPr>
-        <w:t xml:space="preserve"> </w:t>
-      </w:r>
-      <w:proofErr w:type="spellStart"/>
-      <w:r>
-        <w:rPr>
-          <w:rFonts w:ascii="Times New Roman" w:hAnsi="Times New Roman" w:cs="Times New Roman"/>
+          <w:color w:val="00B050"/>
+          <w:sz w:val="26"/>
+          <w:szCs w:val="26"/>
+        </w:rPr>
+        <w:t xml:space="preserve"> </w:t>
+      </w:r>
+      <w:proofErr w:type="spellStart"/>
+      <w:r>
+        <w:rPr>
+          <w:rFonts w:ascii="Times New Roman" w:hAnsi="Times New Roman" w:cs="Times New Roman"/>
+          <w:color w:val="00B050"/>
           <w:sz w:val="26"/>
           <w:szCs w:val="26"/>
         </w:rPr>
@@ -12474,15 +12992,17 @@
       <w:r>
         <w:rPr>
           <w:rFonts w:ascii="Times New Roman" w:hAnsi="Times New Roman" w:cs="Times New Roman"/>
-          <w:sz w:val="26"/>
-          <w:szCs w:val="26"/>
-        </w:rPr>
-        <w:t xml:space="preserve"> </w:t>
-      </w:r>
-      <w:proofErr w:type="spellStart"/>
-      <w:r>
-        <w:rPr>
-          <w:rFonts w:ascii="Times New Roman" w:hAnsi="Times New Roman" w:cs="Times New Roman"/>
+          <w:color w:val="00B050"/>
+          <w:sz w:val="26"/>
+          <w:szCs w:val="26"/>
+        </w:rPr>
+        <w:t xml:space="preserve"> </w:t>
+      </w:r>
+      <w:proofErr w:type="spellStart"/>
+      <w:r>
+        <w:rPr>
+          <w:rFonts w:ascii="Times New Roman" w:hAnsi="Times New Roman" w:cs="Times New Roman"/>
+          <w:color w:val="00B050"/>
           <w:sz w:val="26"/>
           <w:szCs w:val="26"/>
         </w:rPr>
@@ -12492,15 +13012,17 @@
       <w:r>
         <w:rPr>
           <w:rFonts w:ascii="Times New Roman" w:hAnsi="Times New Roman" w:cs="Times New Roman"/>
-          <w:sz w:val="26"/>
-          <w:szCs w:val="26"/>
-        </w:rPr>
-        <w:t xml:space="preserve"> </w:t>
-      </w:r>
-      <w:proofErr w:type="spellStart"/>
-      <w:r>
-        <w:rPr>
-          <w:rFonts w:ascii="Times New Roman" w:hAnsi="Times New Roman" w:cs="Times New Roman"/>
+          <w:color w:val="00B050"/>
+          <w:sz w:val="26"/>
+          <w:szCs w:val="26"/>
+        </w:rPr>
+        <w:t xml:space="preserve"> </w:t>
+      </w:r>
+      <w:proofErr w:type="spellStart"/>
+      <w:r>
+        <w:rPr>
+          <w:rFonts w:ascii="Times New Roman" w:hAnsi="Times New Roman" w:cs="Times New Roman"/>
+          <w:color w:val="00B050"/>
           <w:sz w:val="26"/>
           <w:szCs w:val="26"/>
         </w:rPr>
@@ -12510,15 +13032,17 @@
       <w:r>
         <w:rPr>
           <w:rFonts w:ascii="Times New Roman" w:hAnsi="Times New Roman" w:cs="Times New Roman"/>
-          <w:sz w:val="26"/>
-          <w:szCs w:val="26"/>
-        </w:rPr>
-        <w:t xml:space="preserve"> </w:t>
-      </w:r>
-      <w:proofErr w:type="spellStart"/>
-      <w:r>
-        <w:rPr>
-          <w:rFonts w:ascii="Times New Roman" w:hAnsi="Times New Roman" w:cs="Times New Roman"/>
+          <w:color w:val="00B050"/>
+          <w:sz w:val="26"/>
+          <w:szCs w:val="26"/>
+        </w:rPr>
+        <w:t xml:space="preserve"> </w:t>
+      </w:r>
+      <w:proofErr w:type="spellStart"/>
+      <w:r>
+        <w:rPr>
+          <w:rFonts w:ascii="Times New Roman" w:hAnsi="Times New Roman" w:cs="Times New Roman"/>
+          <w:color w:val="00B050"/>
           <w:sz w:val="26"/>
           <w:szCs w:val="26"/>
         </w:rPr>
@@ -12528,15 +13052,17 @@
       <w:r>
         <w:rPr>
           <w:rFonts w:ascii="Times New Roman" w:hAnsi="Times New Roman" w:cs="Times New Roman"/>
-          <w:sz w:val="26"/>
-          <w:szCs w:val="26"/>
-        </w:rPr>
-        <w:t xml:space="preserve"> </w:t>
-      </w:r>
-      <w:proofErr w:type="spellStart"/>
-      <w:r>
-        <w:rPr>
-          <w:rFonts w:ascii="Times New Roman" w:hAnsi="Times New Roman" w:cs="Times New Roman"/>
+          <w:color w:val="00B050"/>
+          <w:sz w:val="26"/>
+          <w:szCs w:val="26"/>
+        </w:rPr>
+        <w:t xml:space="preserve"> </w:t>
+      </w:r>
+      <w:proofErr w:type="spellStart"/>
+      <w:r>
+        <w:rPr>
+          <w:rFonts w:ascii="Times New Roman" w:hAnsi="Times New Roman" w:cs="Times New Roman"/>
+          <w:color w:val="00B050"/>
           <w:sz w:val="26"/>
           <w:szCs w:val="26"/>
         </w:rPr>
@@ -12546,15 +13072,17 @@
       <w:r>
         <w:rPr>
           <w:rFonts w:ascii="Times New Roman" w:hAnsi="Times New Roman" w:cs="Times New Roman"/>
-          <w:sz w:val="26"/>
-          <w:szCs w:val="26"/>
-        </w:rPr>
-        <w:t xml:space="preserve"> </w:t>
-      </w:r>
-      <w:proofErr w:type="spellStart"/>
-      <w:r>
-        <w:rPr>
-          <w:rFonts w:ascii="Times New Roman" w:hAnsi="Times New Roman" w:cs="Times New Roman"/>
+          <w:color w:val="00B050"/>
+          <w:sz w:val="26"/>
+          <w:szCs w:val="26"/>
+        </w:rPr>
+        <w:t xml:space="preserve"> </w:t>
+      </w:r>
+      <w:proofErr w:type="spellStart"/>
+      <w:r>
+        <w:rPr>
+          <w:rFonts w:ascii="Times New Roman" w:hAnsi="Times New Roman" w:cs="Times New Roman"/>
+          <w:color w:val="00B050"/>
           <w:sz w:val="26"/>
           <w:szCs w:val="26"/>
         </w:rPr>
@@ -12564,15 +13092,17 @@
       <w:r>
         <w:rPr>
           <w:rFonts w:ascii="Times New Roman" w:hAnsi="Times New Roman" w:cs="Times New Roman"/>
-          <w:sz w:val="26"/>
-          <w:szCs w:val="26"/>
-        </w:rPr>
-        <w:t xml:space="preserve"> </w:t>
-      </w:r>
-      <w:proofErr w:type="spellStart"/>
-      <w:r>
-        <w:rPr>
-          <w:rFonts w:ascii="Times New Roman" w:hAnsi="Times New Roman" w:cs="Times New Roman"/>
+          <w:color w:val="00B050"/>
+          <w:sz w:val="26"/>
+          <w:szCs w:val="26"/>
+        </w:rPr>
+        <w:t xml:space="preserve"> </w:t>
+      </w:r>
+      <w:proofErr w:type="spellStart"/>
+      <w:r>
+        <w:rPr>
+          <w:rFonts w:ascii="Times New Roman" w:hAnsi="Times New Roman" w:cs="Times New Roman"/>
+          <w:color w:val="00B050"/>
           <w:sz w:val="26"/>
           <w:szCs w:val="26"/>
         </w:rPr>
@@ -12582,15 +13112,17 @@
       <w:r>
         <w:rPr>
           <w:rFonts w:ascii="Times New Roman" w:hAnsi="Times New Roman" w:cs="Times New Roman"/>
-          <w:sz w:val="26"/>
-          <w:szCs w:val="26"/>
-        </w:rPr>
-        <w:t xml:space="preserve"> </w:t>
-      </w:r>
-      <w:proofErr w:type="spellStart"/>
-      <w:r>
-        <w:rPr>
-          <w:rFonts w:ascii="Times New Roman" w:hAnsi="Times New Roman" w:cs="Times New Roman"/>
+          <w:color w:val="00B050"/>
+          <w:sz w:val="26"/>
+          <w:szCs w:val="26"/>
+        </w:rPr>
+        <w:t xml:space="preserve"> </w:t>
+      </w:r>
+      <w:proofErr w:type="spellStart"/>
+      <w:r>
+        <w:rPr>
+          <w:rFonts w:ascii="Times New Roman" w:hAnsi="Times New Roman" w:cs="Times New Roman"/>
+          <w:color w:val="00B050"/>
           <w:sz w:val="26"/>
           <w:szCs w:val="26"/>
         </w:rPr>
@@ -12600,15 +13132,17 @@
       <w:r>
         <w:rPr>
           <w:rFonts w:ascii="Times New Roman" w:hAnsi="Times New Roman" w:cs="Times New Roman"/>
-          <w:sz w:val="26"/>
-          <w:szCs w:val="26"/>
-        </w:rPr>
-        <w:t xml:space="preserve"> </w:t>
-      </w:r>
-      <w:proofErr w:type="spellStart"/>
-      <w:r>
-        <w:rPr>
-          <w:rFonts w:ascii="Times New Roman" w:hAnsi="Times New Roman" w:cs="Times New Roman"/>
+          <w:color w:val="00B050"/>
+          <w:sz w:val="26"/>
+          <w:szCs w:val="26"/>
+        </w:rPr>
+        <w:t xml:space="preserve"> </w:t>
+      </w:r>
+      <w:proofErr w:type="spellStart"/>
+      <w:r>
+        <w:rPr>
+          <w:rFonts w:ascii="Times New Roman" w:hAnsi="Times New Roman" w:cs="Times New Roman"/>
+          <w:color w:val="00B050"/>
           <w:sz w:val="26"/>
           <w:szCs w:val="26"/>
         </w:rPr>
@@ -12618,15 +13152,17 @@
       <w:r>
         <w:rPr>
           <w:rFonts w:ascii="Times New Roman" w:hAnsi="Times New Roman" w:cs="Times New Roman"/>
-          <w:sz w:val="26"/>
-          <w:szCs w:val="26"/>
-        </w:rPr>
-        <w:t xml:space="preserve"> </w:t>
-      </w:r>
-      <w:proofErr w:type="spellStart"/>
-      <w:r>
-        <w:rPr>
-          <w:rFonts w:ascii="Times New Roman" w:hAnsi="Times New Roman" w:cs="Times New Roman"/>
+          <w:color w:val="00B050"/>
+          <w:sz w:val="26"/>
+          <w:szCs w:val="26"/>
+        </w:rPr>
+        <w:t xml:space="preserve"> </w:t>
+      </w:r>
+      <w:proofErr w:type="spellStart"/>
+      <w:r>
+        <w:rPr>
+          <w:rFonts w:ascii="Times New Roman" w:hAnsi="Times New Roman" w:cs="Times New Roman"/>
+          <w:color w:val="00B050"/>
           <w:sz w:val="26"/>
           <w:szCs w:val="26"/>
         </w:rPr>
@@ -12636,15 +13172,17 @@
       <w:r>
         <w:rPr>
           <w:rFonts w:ascii="Times New Roman" w:hAnsi="Times New Roman" w:cs="Times New Roman"/>
-          <w:sz w:val="26"/>
-          <w:szCs w:val="26"/>
-        </w:rPr>
-        <w:t xml:space="preserve"> </w:t>
-      </w:r>
-      <w:proofErr w:type="spellStart"/>
-      <w:r>
-        <w:rPr>
-          <w:rFonts w:ascii="Times New Roman" w:hAnsi="Times New Roman" w:cs="Times New Roman"/>
+          <w:color w:val="00B050"/>
+          <w:sz w:val="26"/>
+          <w:szCs w:val="26"/>
+        </w:rPr>
+        <w:t xml:space="preserve"> </w:t>
+      </w:r>
+      <w:proofErr w:type="spellStart"/>
+      <w:r>
+        <w:rPr>
+          <w:rFonts w:ascii="Times New Roman" w:hAnsi="Times New Roman" w:cs="Times New Roman"/>
+          <w:color w:val="00B050"/>
           <w:sz w:val="26"/>
           <w:szCs w:val="26"/>
         </w:rPr>
@@ -12654,15 +13192,17 @@
       <w:r>
         <w:rPr>
           <w:rFonts w:ascii="Times New Roman" w:hAnsi="Times New Roman" w:cs="Times New Roman"/>
-          <w:sz w:val="26"/>
-          <w:szCs w:val="26"/>
-        </w:rPr>
-        <w:t xml:space="preserve"> </w:t>
-      </w:r>
-      <w:proofErr w:type="spellStart"/>
-      <w:r>
-        <w:rPr>
-          <w:rFonts w:ascii="Times New Roman" w:hAnsi="Times New Roman" w:cs="Times New Roman"/>
+          <w:color w:val="00B050"/>
+          <w:sz w:val="26"/>
+          <w:szCs w:val="26"/>
+        </w:rPr>
+        <w:t xml:space="preserve"> </w:t>
+      </w:r>
+      <w:proofErr w:type="spellStart"/>
+      <w:r>
+        <w:rPr>
+          <w:rFonts w:ascii="Times New Roman" w:hAnsi="Times New Roman" w:cs="Times New Roman"/>
+          <w:color w:val="00B050"/>
           <w:sz w:val="26"/>
           <w:szCs w:val="26"/>
         </w:rPr>
@@ -12672,15 +13212,17 @@
       <w:r>
         <w:rPr>
           <w:rFonts w:ascii="Times New Roman" w:hAnsi="Times New Roman" w:cs="Times New Roman"/>
-          <w:sz w:val="26"/>
-          <w:szCs w:val="26"/>
-        </w:rPr>
-        <w:t xml:space="preserve"> </w:t>
-      </w:r>
-      <w:proofErr w:type="spellStart"/>
-      <w:r>
-        <w:rPr>
-          <w:rFonts w:ascii="Times New Roman" w:hAnsi="Times New Roman" w:cs="Times New Roman"/>
+          <w:color w:val="00B050"/>
+          <w:sz w:val="26"/>
+          <w:szCs w:val="26"/>
+        </w:rPr>
+        <w:t xml:space="preserve"> </w:t>
+      </w:r>
+      <w:proofErr w:type="spellStart"/>
+      <w:r>
+        <w:rPr>
+          <w:rFonts w:ascii="Times New Roman" w:hAnsi="Times New Roman" w:cs="Times New Roman"/>
+          <w:color w:val="00B050"/>
           <w:sz w:val="26"/>
           <w:szCs w:val="26"/>
         </w:rPr>
@@ -12690,15 +13232,17 @@
       <w:r>
         <w:rPr>
           <w:rFonts w:ascii="Times New Roman" w:hAnsi="Times New Roman" w:cs="Times New Roman"/>
-          <w:sz w:val="26"/>
-          <w:szCs w:val="26"/>
-        </w:rPr>
-        <w:t xml:space="preserve"> </w:t>
-      </w:r>
-      <w:proofErr w:type="spellStart"/>
-      <w:r>
-        <w:rPr>
-          <w:rFonts w:ascii="Times New Roman" w:hAnsi="Times New Roman" w:cs="Times New Roman"/>
+          <w:color w:val="00B050"/>
+          <w:sz w:val="26"/>
+          <w:szCs w:val="26"/>
+        </w:rPr>
+        <w:t xml:space="preserve"> </w:t>
+      </w:r>
+      <w:proofErr w:type="spellStart"/>
+      <w:r>
+        <w:rPr>
+          <w:rFonts w:ascii="Times New Roman" w:hAnsi="Times New Roman" w:cs="Times New Roman"/>
+          <w:color w:val="00B050"/>
           <w:sz w:val="26"/>
           <w:szCs w:val="26"/>
         </w:rPr>
@@ -12708,15 +13252,17 @@
       <w:r>
         <w:rPr>
           <w:rFonts w:ascii="Times New Roman" w:hAnsi="Times New Roman" w:cs="Times New Roman"/>
-          <w:sz w:val="26"/>
-          <w:szCs w:val="26"/>
-        </w:rPr>
-        <w:t xml:space="preserve"> </w:t>
-      </w:r>
-      <w:proofErr w:type="spellStart"/>
-      <w:r>
-        <w:rPr>
-          <w:rFonts w:ascii="Times New Roman" w:hAnsi="Times New Roman" w:cs="Times New Roman"/>
+          <w:color w:val="00B050"/>
+          <w:sz w:val="26"/>
+          <w:szCs w:val="26"/>
+        </w:rPr>
+        <w:t xml:space="preserve"> </w:t>
+      </w:r>
+      <w:proofErr w:type="spellStart"/>
+      <w:r>
+        <w:rPr>
+          <w:rFonts w:ascii="Times New Roman" w:hAnsi="Times New Roman" w:cs="Times New Roman"/>
+          <w:color w:val="00B050"/>
           <w:sz w:val="26"/>
           <w:szCs w:val="26"/>
         </w:rPr>
@@ -12726,15 +13272,17 @@
       <w:r>
         <w:rPr>
           <w:rFonts w:ascii="Times New Roman" w:hAnsi="Times New Roman" w:cs="Times New Roman"/>
-          <w:sz w:val="26"/>
-          <w:szCs w:val="26"/>
-        </w:rPr>
-        <w:t xml:space="preserve"> </w:t>
-      </w:r>
-      <w:proofErr w:type="spellStart"/>
-      <w:r>
-        <w:rPr>
-          <w:rFonts w:ascii="Times New Roman" w:hAnsi="Times New Roman" w:cs="Times New Roman"/>
+          <w:color w:val="00B050"/>
+          <w:sz w:val="26"/>
+          <w:szCs w:val="26"/>
+        </w:rPr>
+        <w:t xml:space="preserve"> </w:t>
+      </w:r>
+      <w:proofErr w:type="spellStart"/>
+      <w:r>
+        <w:rPr>
+          <w:rFonts w:ascii="Times New Roman" w:hAnsi="Times New Roman" w:cs="Times New Roman"/>
+          <w:color w:val="00B050"/>
           <w:sz w:val="26"/>
           <w:szCs w:val="26"/>
         </w:rPr>
@@ -12744,15 +13292,17 @@
       <w:r>
         <w:rPr>
           <w:rFonts w:ascii="Times New Roman" w:hAnsi="Times New Roman" w:cs="Times New Roman"/>
-          <w:sz w:val="26"/>
-          <w:szCs w:val="26"/>
-        </w:rPr>
-        <w:t xml:space="preserve"> </w:t>
-      </w:r>
-      <w:proofErr w:type="spellStart"/>
-      <w:r>
-        <w:rPr>
-          <w:rFonts w:ascii="Times New Roman" w:hAnsi="Times New Roman" w:cs="Times New Roman"/>
+          <w:color w:val="00B050"/>
+          <w:sz w:val="26"/>
+          <w:szCs w:val="26"/>
+        </w:rPr>
+        <w:t xml:space="preserve"> </w:t>
+      </w:r>
+      <w:proofErr w:type="spellStart"/>
+      <w:r>
+        <w:rPr>
+          <w:rFonts w:ascii="Times New Roman" w:hAnsi="Times New Roman" w:cs="Times New Roman"/>
+          <w:color w:val="00B050"/>
           <w:sz w:val="26"/>
           <w:szCs w:val="26"/>
         </w:rPr>
@@ -12762,6 +13312,7 @@
       <w:r>
         <w:rPr>
           <w:rFonts w:ascii="Times New Roman" w:hAnsi="Times New Roman" w:cs="Times New Roman"/>
+          <w:color w:val="00B050"/>
           <w:sz w:val="26"/>
           <w:szCs w:val="26"/>
         </w:rPr>
@@ -12846,6 +13397,7 @@
         <w:ind w:firstLine="720"/>
         <w:rPr>
           <w:rFonts w:ascii="Times New Roman" w:hAnsi="Times New Roman" w:cs="Times New Roman"/>
+          <w:color w:val="00B050"/>
           <w:sz w:val="26"/>
           <w:szCs w:val="26"/>
         </w:rPr>
@@ -12853,6 +13405,7 @@
       <w:r>
         <w:rPr>
           <w:rFonts w:ascii="Times New Roman" w:hAnsi="Times New Roman" w:cs="Times New Roman"/>
+          <w:color w:val="00B050"/>
           <w:sz w:val="26"/>
           <w:szCs w:val="26"/>
         </w:rPr>
@@ -12862,6 +13415,7 @@
       <w:r>
         <w:rPr>
           <w:rFonts w:ascii="Times New Roman" w:hAnsi="Times New Roman" w:cs="Times New Roman"/>
+          <w:color w:val="00B050"/>
           <w:sz w:val="26"/>
           <w:szCs w:val="26"/>
         </w:rPr>
@@ -12871,15 +13425,17 @@
       <w:r>
         <w:rPr>
           <w:rFonts w:ascii="Times New Roman" w:hAnsi="Times New Roman" w:cs="Times New Roman"/>
-          <w:sz w:val="26"/>
-          <w:szCs w:val="26"/>
-        </w:rPr>
-        <w:t xml:space="preserve"> </w:t>
-      </w:r>
-      <w:proofErr w:type="spellStart"/>
-      <w:r>
-        <w:rPr>
-          <w:rFonts w:ascii="Times New Roman" w:hAnsi="Times New Roman" w:cs="Times New Roman"/>
+          <w:color w:val="00B050"/>
+          <w:sz w:val="26"/>
+          <w:szCs w:val="26"/>
+        </w:rPr>
+        <w:t xml:space="preserve"> </w:t>
+      </w:r>
+      <w:proofErr w:type="spellStart"/>
+      <w:r>
+        <w:rPr>
+          <w:rFonts w:ascii="Times New Roman" w:hAnsi="Times New Roman" w:cs="Times New Roman"/>
+          <w:color w:val="00B050"/>
           <w:sz w:val="26"/>
           <w:szCs w:val="26"/>
         </w:rPr>
@@ -12889,15 +13445,17 @@
       <w:r>
         <w:rPr>
           <w:rFonts w:ascii="Times New Roman" w:hAnsi="Times New Roman" w:cs="Times New Roman"/>
-          <w:sz w:val="26"/>
-          <w:szCs w:val="26"/>
-        </w:rPr>
-        <w:t xml:space="preserve"> </w:t>
-      </w:r>
-      <w:proofErr w:type="spellStart"/>
-      <w:r>
-        <w:rPr>
-          <w:rFonts w:ascii="Times New Roman" w:hAnsi="Times New Roman" w:cs="Times New Roman"/>
+          <w:color w:val="00B050"/>
+          <w:sz w:val="26"/>
+          <w:szCs w:val="26"/>
+        </w:rPr>
+        <w:t xml:space="preserve"> </w:t>
+      </w:r>
+      <w:proofErr w:type="spellStart"/>
+      <w:r>
+        <w:rPr>
+          <w:rFonts w:ascii="Times New Roman" w:hAnsi="Times New Roman" w:cs="Times New Roman"/>
+          <w:color w:val="00B050"/>
           <w:sz w:val="26"/>
           <w:szCs w:val="26"/>
         </w:rPr>
@@ -12907,15 +13465,17 @@
       <w:r>
         <w:rPr>
           <w:rFonts w:ascii="Times New Roman" w:hAnsi="Times New Roman" w:cs="Times New Roman"/>
-          <w:sz w:val="26"/>
-          <w:szCs w:val="26"/>
-        </w:rPr>
-        <w:t xml:space="preserve"> </w:t>
-      </w:r>
-      <w:proofErr w:type="spellStart"/>
-      <w:r>
-        <w:rPr>
-          <w:rFonts w:ascii="Times New Roman" w:hAnsi="Times New Roman" w:cs="Times New Roman"/>
+          <w:color w:val="00B050"/>
+          <w:sz w:val="26"/>
+          <w:szCs w:val="26"/>
+        </w:rPr>
+        <w:t xml:space="preserve"> </w:t>
+      </w:r>
+      <w:proofErr w:type="spellStart"/>
+      <w:r>
+        <w:rPr>
+          <w:rFonts w:ascii="Times New Roman" w:hAnsi="Times New Roman" w:cs="Times New Roman"/>
+          <w:color w:val="00B050"/>
           <w:sz w:val="26"/>
           <w:szCs w:val="26"/>
         </w:rPr>
@@ -12925,15 +13485,17 @@
       <w:r>
         <w:rPr>
           <w:rFonts w:ascii="Times New Roman" w:hAnsi="Times New Roman" w:cs="Times New Roman"/>
-          <w:sz w:val="26"/>
-          <w:szCs w:val="26"/>
-        </w:rPr>
-        <w:t xml:space="preserve"> </w:t>
-      </w:r>
-      <w:proofErr w:type="spellStart"/>
-      <w:r>
-        <w:rPr>
-          <w:rFonts w:ascii="Times New Roman" w:hAnsi="Times New Roman" w:cs="Times New Roman"/>
+          <w:color w:val="00B050"/>
+          <w:sz w:val="26"/>
+          <w:szCs w:val="26"/>
+        </w:rPr>
+        <w:t xml:space="preserve"> </w:t>
+      </w:r>
+      <w:proofErr w:type="spellStart"/>
+      <w:r>
+        <w:rPr>
+          <w:rFonts w:ascii="Times New Roman" w:hAnsi="Times New Roman" w:cs="Times New Roman"/>
+          <w:color w:val="00B050"/>
           <w:sz w:val="26"/>
           <w:szCs w:val="26"/>
         </w:rPr>
@@ -12943,15 +13505,17 @@
       <w:r>
         <w:rPr>
           <w:rFonts w:ascii="Times New Roman" w:hAnsi="Times New Roman" w:cs="Times New Roman"/>
-          <w:sz w:val="26"/>
-          <w:szCs w:val="26"/>
-        </w:rPr>
-        <w:t xml:space="preserve"> </w:t>
-      </w:r>
-      <w:proofErr w:type="spellStart"/>
-      <w:r>
-        <w:rPr>
-          <w:rFonts w:ascii="Times New Roman" w:hAnsi="Times New Roman" w:cs="Times New Roman"/>
+          <w:color w:val="00B050"/>
+          <w:sz w:val="26"/>
+          <w:szCs w:val="26"/>
+        </w:rPr>
+        <w:t xml:space="preserve"> </w:t>
+      </w:r>
+      <w:proofErr w:type="spellStart"/>
+      <w:r>
+        <w:rPr>
+          <w:rFonts w:ascii="Times New Roman" w:hAnsi="Times New Roman" w:cs="Times New Roman"/>
+          <w:color w:val="00B050"/>
           <w:sz w:val="26"/>
           <w:szCs w:val="26"/>
         </w:rPr>
@@ -12961,15 +13525,17 @@
       <w:r>
         <w:rPr>
           <w:rFonts w:ascii="Times New Roman" w:hAnsi="Times New Roman" w:cs="Times New Roman"/>
-          <w:sz w:val="26"/>
-          <w:szCs w:val="26"/>
-        </w:rPr>
-        <w:t xml:space="preserve"> </w:t>
-      </w:r>
-      <w:proofErr w:type="spellStart"/>
-      <w:r>
-        <w:rPr>
-          <w:rFonts w:ascii="Times New Roman" w:hAnsi="Times New Roman" w:cs="Times New Roman"/>
+          <w:color w:val="00B050"/>
+          <w:sz w:val="26"/>
+          <w:szCs w:val="26"/>
+        </w:rPr>
+        <w:t xml:space="preserve"> </w:t>
+      </w:r>
+      <w:proofErr w:type="spellStart"/>
+      <w:r>
+        <w:rPr>
+          <w:rFonts w:ascii="Times New Roman" w:hAnsi="Times New Roman" w:cs="Times New Roman"/>
+          <w:color w:val="00B050"/>
           <w:sz w:val="26"/>
           <w:szCs w:val="26"/>
         </w:rPr>
@@ -12979,15 +13545,17 @@
       <w:r>
         <w:rPr>
           <w:rFonts w:ascii="Times New Roman" w:hAnsi="Times New Roman" w:cs="Times New Roman"/>
-          <w:sz w:val="26"/>
-          <w:szCs w:val="26"/>
-        </w:rPr>
-        <w:t xml:space="preserve"> </w:t>
-      </w:r>
-      <w:proofErr w:type="spellStart"/>
-      <w:r>
-        <w:rPr>
-          <w:rFonts w:ascii="Times New Roman" w:hAnsi="Times New Roman" w:cs="Times New Roman"/>
+          <w:color w:val="00B050"/>
+          <w:sz w:val="26"/>
+          <w:szCs w:val="26"/>
+        </w:rPr>
+        <w:t xml:space="preserve"> </w:t>
+      </w:r>
+      <w:proofErr w:type="spellStart"/>
+      <w:r>
+        <w:rPr>
+          <w:rFonts w:ascii="Times New Roman" w:hAnsi="Times New Roman" w:cs="Times New Roman"/>
+          <w:color w:val="00B050"/>
           <w:sz w:val="26"/>
           <w:szCs w:val="26"/>
         </w:rPr>
@@ -12997,15 +13565,17 @@
       <w:r>
         <w:rPr>
           <w:rFonts w:ascii="Times New Roman" w:hAnsi="Times New Roman" w:cs="Times New Roman"/>
-          <w:sz w:val="26"/>
-          <w:szCs w:val="26"/>
-        </w:rPr>
-        <w:t xml:space="preserve"> </w:t>
-      </w:r>
-      <w:proofErr w:type="spellStart"/>
-      <w:r>
-        <w:rPr>
-          <w:rFonts w:ascii="Times New Roman" w:hAnsi="Times New Roman" w:cs="Times New Roman"/>
+          <w:color w:val="00B050"/>
+          <w:sz w:val="26"/>
+          <w:szCs w:val="26"/>
+        </w:rPr>
+        <w:t xml:space="preserve"> </w:t>
+      </w:r>
+      <w:proofErr w:type="spellStart"/>
+      <w:r>
+        <w:rPr>
+          <w:rFonts w:ascii="Times New Roman" w:hAnsi="Times New Roman" w:cs="Times New Roman"/>
+          <w:color w:val="00B050"/>
           <w:sz w:val="26"/>
           <w:szCs w:val="26"/>
         </w:rPr>
@@ -13015,15 +13585,17 @@
       <w:r>
         <w:rPr>
           <w:rFonts w:ascii="Times New Roman" w:hAnsi="Times New Roman" w:cs="Times New Roman"/>
-          <w:sz w:val="26"/>
-          <w:szCs w:val="26"/>
-        </w:rPr>
-        <w:t xml:space="preserve"> </w:t>
-      </w:r>
-      <w:proofErr w:type="spellStart"/>
-      <w:r>
-        <w:rPr>
-          <w:rFonts w:ascii="Times New Roman" w:hAnsi="Times New Roman" w:cs="Times New Roman"/>
+          <w:color w:val="00B050"/>
+          <w:sz w:val="26"/>
+          <w:szCs w:val="26"/>
+        </w:rPr>
+        <w:t xml:space="preserve"> </w:t>
+      </w:r>
+      <w:proofErr w:type="spellStart"/>
+      <w:r>
+        <w:rPr>
+          <w:rFonts w:ascii="Times New Roman" w:hAnsi="Times New Roman" w:cs="Times New Roman"/>
+          <w:color w:val="00B050"/>
           <w:sz w:val="26"/>
           <w:szCs w:val="26"/>
         </w:rPr>
@@ -13033,15 +13605,17 @@
       <w:r>
         <w:rPr>
           <w:rFonts w:ascii="Times New Roman" w:hAnsi="Times New Roman" w:cs="Times New Roman"/>
-          <w:sz w:val="26"/>
-          <w:szCs w:val="26"/>
-        </w:rPr>
-        <w:t xml:space="preserve"> </w:t>
-      </w:r>
-      <w:proofErr w:type="spellStart"/>
-      <w:r>
-        <w:rPr>
-          <w:rFonts w:ascii="Times New Roman" w:hAnsi="Times New Roman" w:cs="Times New Roman"/>
+          <w:color w:val="00B050"/>
+          <w:sz w:val="26"/>
+          <w:szCs w:val="26"/>
+        </w:rPr>
+        <w:t xml:space="preserve"> </w:t>
+      </w:r>
+      <w:proofErr w:type="spellStart"/>
+      <w:r>
+        <w:rPr>
+          <w:rFonts w:ascii="Times New Roman" w:hAnsi="Times New Roman" w:cs="Times New Roman"/>
+          <w:color w:val="00B050"/>
           <w:sz w:val="26"/>
           <w:szCs w:val="26"/>
         </w:rPr>
@@ -13051,15 +13625,17 @@
       <w:r>
         <w:rPr>
           <w:rFonts w:ascii="Times New Roman" w:hAnsi="Times New Roman" w:cs="Times New Roman"/>
-          <w:sz w:val="26"/>
-          <w:szCs w:val="26"/>
-        </w:rPr>
-        <w:t xml:space="preserve"> </w:t>
-      </w:r>
-      <w:proofErr w:type="spellStart"/>
-      <w:r>
-        <w:rPr>
-          <w:rFonts w:ascii="Times New Roman" w:hAnsi="Times New Roman" w:cs="Times New Roman"/>
+          <w:color w:val="00B050"/>
+          <w:sz w:val="26"/>
+          <w:szCs w:val="26"/>
+        </w:rPr>
+        <w:t xml:space="preserve"> </w:t>
+      </w:r>
+      <w:proofErr w:type="spellStart"/>
+      <w:r>
+        <w:rPr>
+          <w:rFonts w:ascii="Times New Roman" w:hAnsi="Times New Roman" w:cs="Times New Roman"/>
+          <w:color w:val="00B050"/>
           <w:sz w:val="26"/>
           <w:szCs w:val="26"/>
         </w:rPr>
@@ -13069,15 +13645,17 @@
       <w:r>
         <w:rPr>
           <w:rFonts w:ascii="Times New Roman" w:hAnsi="Times New Roman" w:cs="Times New Roman"/>
-          <w:sz w:val="26"/>
-          <w:szCs w:val="26"/>
-        </w:rPr>
-        <w:t xml:space="preserve"> </w:t>
-      </w:r>
-      <w:proofErr w:type="spellStart"/>
-      <w:r>
-        <w:rPr>
-          <w:rFonts w:ascii="Times New Roman" w:hAnsi="Times New Roman" w:cs="Times New Roman"/>
+          <w:color w:val="00B050"/>
+          <w:sz w:val="26"/>
+          <w:szCs w:val="26"/>
+        </w:rPr>
+        <w:t xml:space="preserve"> </w:t>
+      </w:r>
+      <w:proofErr w:type="spellStart"/>
+      <w:r>
+        <w:rPr>
+          <w:rFonts w:ascii="Times New Roman" w:hAnsi="Times New Roman" w:cs="Times New Roman"/>
+          <w:color w:val="00B050"/>
           <w:sz w:val="26"/>
           <w:szCs w:val="26"/>
         </w:rPr>
@@ -13087,6 +13665,7 @@
       <w:r>
         <w:rPr>
           <w:rFonts w:ascii="Times New Roman" w:hAnsi="Times New Roman" w:cs="Times New Roman"/>
+          <w:color w:val="00B050"/>
           <w:sz w:val="26"/>
           <w:szCs w:val="26"/>
         </w:rPr>
@@ -13096,6 +13675,7 @@
       <w:r>
         <w:rPr>
           <w:rFonts w:ascii="Times New Roman" w:hAnsi="Times New Roman" w:cs="Times New Roman"/>
+          <w:color w:val="00B050"/>
           <w:sz w:val="26"/>
           <w:szCs w:val="26"/>
         </w:rPr>
@@ -13105,15 +13685,17 @@
       <w:r>
         <w:rPr>
           <w:rFonts w:ascii="Times New Roman" w:hAnsi="Times New Roman" w:cs="Times New Roman"/>
-          <w:sz w:val="26"/>
-          <w:szCs w:val="26"/>
-        </w:rPr>
-        <w:t xml:space="preserve"> </w:t>
-      </w:r>
-      <w:proofErr w:type="spellStart"/>
-      <w:r>
-        <w:rPr>
-          <w:rFonts w:ascii="Times New Roman" w:hAnsi="Times New Roman" w:cs="Times New Roman"/>
+          <w:color w:val="00B050"/>
+          <w:sz w:val="26"/>
+          <w:szCs w:val="26"/>
+        </w:rPr>
+        <w:t xml:space="preserve"> </w:t>
+      </w:r>
+      <w:proofErr w:type="spellStart"/>
+      <w:r>
+        <w:rPr>
+          <w:rFonts w:ascii="Times New Roman" w:hAnsi="Times New Roman" w:cs="Times New Roman"/>
+          <w:color w:val="00B050"/>
           <w:sz w:val="26"/>
           <w:szCs w:val="26"/>
         </w:rPr>
@@ -13123,15 +13705,17 @@
       <w:r>
         <w:rPr>
           <w:rFonts w:ascii="Times New Roman" w:hAnsi="Times New Roman" w:cs="Times New Roman"/>
-          <w:sz w:val="26"/>
-          <w:szCs w:val="26"/>
-        </w:rPr>
-        <w:t xml:space="preserve"> </w:t>
-      </w:r>
-      <w:proofErr w:type="spellStart"/>
-      <w:r>
-        <w:rPr>
-          <w:rFonts w:ascii="Times New Roman" w:hAnsi="Times New Roman" w:cs="Times New Roman"/>
+          <w:color w:val="00B050"/>
+          <w:sz w:val="26"/>
+          <w:szCs w:val="26"/>
+        </w:rPr>
+        <w:t xml:space="preserve"> </w:t>
+      </w:r>
+      <w:proofErr w:type="spellStart"/>
+      <w:r>
+        <w:rPr>
+          <w:rFonts w:ascii="Times New Roman" w:hAnsi="Times New Roman" w:cs="Times New Roman"/>
+          <w:color w:val="00B050"/>
           <w:sz w:val="26"/>
           <w:szCs w:val="26"/>
         </w:rPr>
@@ -13141,15 +13725,17 @@
       <w:r>
         <w:rPr>
           <w:rFonts w:ascii="Times New Roman" w:hAnsi="Times New Roman" w:cs="Times New Roman"/>
-          <w:sz w:val="26"/>
-          <w:szCs w:val="26"/>
-        </w:rPr>
-        <w:t xml:space="preserve"> </w:t>
-      </w:r>
-      <w:proofErr w:type="spellStart"/>
-      <w:r>
-        <w:rPr>
-          <w:rFonts w:ascii="Times New Roman" w:hAnsi="Times New Roman" w:cs="Times New Roman"/>
+          <w:color w:val="00B050"/>
+          <w:sz w:val="26"/>
+          <w:szCs w:val="26"/>
+        </w:rPr>
+        <w:t xml:space="preserve"> </w:t>
+      </w:r>
+      <w:proofErr w:type="spellStart"/>
+      <w:r>
+        <w:rPr>
+          <w:rFonts w:ascii="Times New Roman" w:hAnsi="Times New Roman" w:cs="Times New Roman"/>
+          <w:color w:val="00B050"/>
           <w:sz w:val="26"/>
           <w:szCs w:val="26"/>
         </w:rPr>
@@ -13159,15 +13745,17 @@
       <w:r>
         <w:rPr>
           <w:rFonts w:ascii="Times New Roman" w:hAnsi="Times New Roman" w:cs="Times New Roman"/>
-          <w:sz w:val="26"/>
-          <w:szCs w:val="26"/>
-        </w:rPr>
-        <w:t xml:space="preserve"> </w:t>
-      </w:r>
-      <w:proofErr w:type="spellStart"/>
-      <w:r>
-        <w:rPr>
-          <w:rFonts w:ascii="Times New Roman" w:hAnsi="Times New Roman" w:cs="Times New Roman"/>
+          <w:color w:val="00B050"/>
+          <w:sz w:val="26"/>
+          <w:szCs w:val="26"/>
+        </w:rPr>
+        <w:t xml:space="preserve"> </w:t>
+      </w:r>
+      <w:proofErr w:type="spellStart"/>
+      <w:r>
+        <w:rPr>
+          <w:rFonts w:ascii="Times New Roman" w:hAnsi="Times New Roman" w:cs="Times New Roman"/>
+          <w:color w:val="00B050"/>
           <w:sz w:val="26"/>
           <w:szCs w:val="26"/>
         </w:rPr>
@@ -13177,15 +13765,17 @@
       <w:r>
         <w:rPr>
           <w:rFonts w:ascii="Times New Roman" w:hAnsi="Times New Roman" w:cs="Times New Roman"/>
-          <w:sz w:val="26"/>
-          <w:szCs w:val="26"/>
-        </w:rPr>
-        <w:t xml:space="preserve"> </w:t>
-      </w:r>
-      <w:proofErr w:type="spellStart"/>
-      <w:r>
-        <w:rPr>
-          <w:rFonts w:ascii="Times New Roman" w:hAnsi="Times New Roman" w:cs="Times New Roman"/>
+          <w:color w:val="00B050"/>
+          <w:sz w:val="26"/>
+          <w:szCs w:val="26"/>
+        </w:rPr>
+        <w:t xml:space="preserve"> </w:t>
+      </w:r>
+      <w:proofErr w:type="spellStart"/>
+      <w:r>
+        <w:rPr>
+          <w:rFonts w:ascii="Times New Roman" w:hAnsi="Times New Roman" w:cs="Times New Roman"/>
+          <w:color w:val="00B050"/>
           <w:sz w:val="26"/>
           <w:szCs w:val="26"/>
         </w:rPr>
@@ -13195,15 +13785,17 @@
       <w:r>
         <w:rPr>
           <w:rFonts w:ascii="Times New Roman" w:hAnsi="Times New Roman" w:cs="Times New Roman"/>
-          <w:sz w:val="26"/>
-          <w:szCs w:val="26"/>
-        </w:rPr>
-        <w:t xml:space="preserve"> </w:t>
-      </w:r>
-      <w:proofErr w:type="spellStart"/>
-      <w:r>
-        <w:rPr>
-          <w:rFonts w:ascii="Times New Roman" w:hAnsi="Times New Roman" w:cs="Times New Roman"/>
+          <w:color w:val="00B050"/>
+          <w:sz w:val="26"/>
+          <w:szCs w:val="26"/>
+        </w:rPr>
+        <w:t xml:space="preserve"> </w:t>
+      </w:r>
+      <w:proofErr w:type="spellStart"/>
+      <w:r>
+        <w:rPr>
+          <w:rFonts w:ascii="Times New Roman" w:hAnsi="Times New Roman" w:cs="Times New Roman"/>
+          <w:color w:val="00B050"/>
           <w:sz w:val="26"/>
           <w:szCs w:val="26"/>
         </w:rPr>
@@ -13213,15 +13805,17 @@
       <w:r>
         <w:rPr>
           <w:rFonts w:ascii="Times New Roman" w:hAnsi="Times New Roman" w:cs="Times New Roman"/>
-          <w:sz w:val="26"/>
-          <w:szCs w:val="26"/>
-        </w:rPr>
-        <w:t xml:space="preserve"> </w:t>
-      </w:r>
-      <w:proofErr w:type="spellStart"/>
-      <w:r>
-        <w:rPr>
-          <w:rFonts w:ascii="Times New Roman" w:hAnsi="Times New Roman" w:cs="Times New Roman"/>
+          <w:color w:val="00B050"/>
+          <w:sz w:val="26"/>
+          <w:szCs w:val="26"/>
+        </w:rPr>
+        <w:t xml:space="preserve"> </w:t>
+      </w:r>
+      <w:proofErr w:type="spellStart"/>
+      <w:r>
+        <w:rPr>
+          <w:rFonts w:ascii="Times New Roman" w:hAnsi="Times New Roman" w:cs="Times New Roman"/>
+          <w:color w:val="00B050"/>
           <w:sz w:val="26"/>
           <w:szCs w:val="26"/>
         </w:rPr>
@@ -13231,15 +13825,17 @@
       <w:r>
         <w:rPr>
           <w:rFonts w:ascii="Times New Roman" w:hAnsi="Times New Roman" w:cs="Times New Roman"/>
-          <w:sz w:val="26"/>
-          <w:szCs w:val="26"/>
-        </w:rPr>
-        <w:t xml:space="preserve"> </w:t>
-      </w:r>
-      <w:proofErr w:type="spellStart"/>
-      <w:r>
-        <w:rPr>
-          <w:rFonts w:ascii="Times New Roman" w:hAnsi="Times New Roman" w:cs="Times New Roman"/>
+          <w:color w:val="00B050"/>
+          <w:sz w:val="26"/>
+          <w:szCs w:val="26"/>
+        </w:rPr>
+        <w:t xml:space="preserve"> </w:t>
+      </w:r>
+      <w:proofErr w:type="spellStart"/>
+      <w:r>
+        <w:rPr>
+          <w:rFonts w:ascii="Times New Roman" w:hAnsi="Times New Roman" w:cs="Times New Roman"/>
+          <w:color w:val="00B050"/>
           <w:sz w:val="26"/>
           <w:szCs w:val="26"/>
         </w:rPr>
@@ -13249,6 +13845,7 @@
       <w:r>
         <w:rPr>
           <w:rFonts w:ascii="Times New Roman" w:hAnsi="Times New Roman" w:cs="Times New Roman"/>
+          <w:color w:val="00B050"/>
           <w:sz w:val="26"/>
           <w:szCs w:val="26"/>
         </w:rPr>
@@ -13258,6 +13855,7 @@
       <w:r>
         <w:rPr>
           <w:rFonts w:ascii="Times New Roman" w:hAnsi="Times New Roman" w:cs="Times New Roman"/>
+          <w:color w:val="00B050"/>
           <w:sz w:val="26"/>
           <w:szCs w:val="26"/>
         </w:rPr>
@@ -13267,15 +13865,17 @@
       <w:r>
         <w:rPr>
           <w:rFonts w:ascii="Times New Roman" w:hAnsi="Times New Roman" w:cs="Times New Roman"/>
-          <w:sz w:val="26"/>
-          <w:szCs w:val="26"/>
-        </w:rPr>
-        <w:t xml:space="preserve"> </w:t>
-      </w:r>
-      <w:proofErr w:type="spellStart"/>
-      <w:r>
-        <w:rPr>
-          <w:rFonts w:ascii="Times New Roman" w:hAnsi="Times New Roman" w:cs="Times New Roman"/>
+          <w:color w:val="00B050"/>
+          <w:sz w:val="26"/>
+          <w:szCs w:val="26"/>
+        </w:rPr>
+        <w:t xml:space="preserve"> </w:t>
+      </w:r>
+      <w:proofErr w:type="spellStart"/>
+      <w:r>
+        <w:rPr>
+          <w:rFonts w:ascii="Times New Roman" w:hAnsi="Times New Roman" w:cs="Times New Roman"/>
+          <w:color w:val="00B050"/>
           <w:sz w:val="26"/>
           <w:szCs w:val="26"/>
         </w:rPr>
@@ -13285,15 +13885,17 @@
       <w:r>
         <w:rPr>
           <w:rFonts w:ascii="Times New Roman" w:hAnsi="Times New Roman" w:cs="Times New Roman"/>
-          <w:sz w:val="26"/>
-          <w:szCs w:val="26"/>
-        </w:rPr>
-        <w:t xml:space="preserve"> </w:t>
-      </w:r>
-      <w:proofErr w:type="spellStart"/>
-      <w:r>
-        <w:rPr>
-          <w:rFonts w:ascii="Times New Roman" w:hAnsi="Times New Roman" w:cs="Times New Roman"/>
+          <w:color w:val="00B050"/>
+          <w:sz w:val="26"/>
+          <w:szCs w:val="26"/>
+        </w:rPr>
+        <w:t xml:space="preserve"> </w:t>
+      </w:r>
+      <w:proofErr w:type="spellStart"/>
+      <w:r>
+        <w:rPr>
+          <w:rFonts w:ascii="Times New Roman" w:hAnsi="Times New Roman" w:cs="Times New Roman"/>
+          <w:color w:val="00B050"/>
           <w:sz w:val="26"/>
           <w:szCs w:val="26"/>
         </w:rPr>
@@ -13303,15 +13905,17 @@
       <w:r>
         <w:rPr>
           <w:rFonts w:ascii="Times New Roman" w:hAnsi="Times New Roman" w:cs="Times New Roman"/>
-          <w:sz w:val="26"/>
-          <w:szCs w:val="26"/>
-        </w:rPr>
-        <w:t xml:space="preserve"> </w:t>
-      </w:r>
-      <w:proofErr w:type="spellStart"/>
-      <w:r>
-        <w:rPr>
-          <w:rFonts w:ascii="Times New Roman" w:hAnsi="Times New Roman" w:cs="Times New Roman"/>
+          <w:color w:val="00B050"/>
+          <w:sz w:val="26"/>
+          <w:szCs w:val="26"/>
+        </w:rPr>
+        <w:t xml:space="preserve"> </w:t>
+      </w:r>
+      <w:proofErr w:type="spellStart"/>
+      <w:r>
+        <w:rPr>
+          <w:rFonts w:ascii="Times New Roman" w:hAnsi="Times New Roman" w:cs="Times New Roman"/>
+          <w:color w:val="00B050"/>
           <w:sz w:val="26"/>
           <w:szCs w:val="26"/>
         </w:rPr>
@@ -13321,15 +13925,17 @@
       <w:r>
         <w:rPr>
           <w:rFonts w:ascii="Times New Roman" w:hAnsi="Times New Roman" w:cs="Times New Roman"/>
-          <w:sz w:val="26"/>
-          <w:szCs w:val="26"/>
-        </w:rPr>
-        <w:t xml:space="preserve"> </w:t>
-      </w:r>
-      <w:proofErr w:type="spellStart"/>
-      <w:r>
-        <w:rPr>
-          <w:rFonts w:ascii="Times New Roman" w:hAnsi="Times New Roman" w:cs="Times New Roman"/>
+          <w:color w:val="00B050"/>
+          <w:sz w:val="26"/>
+          <w:szCs w:val="26"/>
+        </w:rPr>
+        <w:t xml:space="preserve"> </w:t>
+      </w:r>
+      <w:proofErr w:type="spellStart"/>
+      <w:r>
+        <w:rPr>
+          <w:rFonts w:ascii="Times New Roman" w:hAnsi="Times New Roman" w:cs="Times New Roman"/>
+          <w:color w:val="00B050"/>
           <w:sz w:val="26"/>
           <w:szCs w:val="26"/>
         </w:rPr>
@@ -13339,15 +13945,17 @@
       <w:r>
         <w:rPr>
           <w:rFonts w:ascii="Times New Roman" w:hAnsi="Times New Roman" w:cs="Times New Roman"/>
-          <w:sz w:val="26"/>
-          <w:szCs w:val="26"/>
-        </w:rPr>
-        <w:t xml:space="preserve"> </w:t>
-      </w:r>
-      <w:proofErr w:type="spellStart"/>
-      <w:r>
-        <w:rPr>
-          <w:rFonts w:ascii="Times New Roman" w:hAnsi="Times New Roman" w:cs="Times New Roman"/>
+          <w:color w:val="00B050"/>
+          <w:sz w:val="26"/>
+          <w:szCs w:val="26"/>
+        </w:rPr>
+        <w:t xml:space="preserve"> </w:t>
+      </w:r>
+      <w:proofErr w:type="spellStart"/>
+      <w:r>
+        <w:rPr>
+          <w:rFonts w:ascii="Times New Roman" w:hAnsi="Times New Roman" w:cs="Times New Roman"/>
+          <w:color w:val="00B050"/>
           <w:sz w:val="26"/>
           <w:szCs w:val="26"/>
         </w:rPr>
@@ -13357,15 +13965,17 @@
       <w:r>
         <w:rPr>
           <w:rFonts w:ascii="Times New Roman" w:hAnsi="Times New Roman" w:cs="Times New Roman"/>
-          <w:sz w:val="26"/>
-          <w:szCs w:val="26"/>
-        </w:rPr>
-        <w:t xml:space="preserve"> </w:t>
-      </w:r>
-      <w:proofErr w:type="spellStart"/>
-      <w:r>
-        <w:rPr>
-          <w:rFonts w:ascii="Times New Roman" w:hAnsi="Times New Roman" w:cs="Times New Roman"/>
+          <w:color w:val="00B050"/>
+          <w:sz w:val="26"/>
+          <w:szCs w:val="26"/>
+        </w:rPr>
+        <w:t xml:space="preserve"> </w:t>
+      </w:r>
+      <w:proofErr w:type="spellStart"/>
+      <w:r>
+        <w:rPr>
+          <w:rFonts w:ascii="Times New Roman" w:hAnsi="Times New Roman" w:cs="Times New Roman"/>
+          <w:color w:val="00B050"/>
           <w:sz w:val="26"/>
           <w:szCs w:val="26"/>
         </w:rPr>
@@ -13375,15 +13985,17 @@
       <w:r>
         <w:rPr>
           <w:rFonts w:ascii="Times New Roman" w:hAnsi="Times New Roman" w:cs="Times New Roman"/>
-          <w:sz w:val="26"/>
-          <w:szCs w:val="26"/>
-        </w:rPr>
-        <w:t xml:space="preserve"> </w:t>
-      </w:r>
-      <w:proofErr w:type="spellStart"/>
-      <w:r>
-        <w:rPr>
-          <w:rFonts w:ascii="Times New Roman" w:hAnsi="Times New Roman" w:cs="Times New Roman"/>
+          <w:color w:val="00B050"/>
+          <w:sz w:val="26"/>
+          <w:szCs w:val="26"/>
+        </w:rPr>
+        <w:t xml:space="preserve"> </w:t>
+      </w:r>
+      <w:proofErr w:type="spellStart"/>
+      <w:r>
+        <w:rPr>
+          <w:rFonts w:ascii="Times New Roman" w:hAnsi="Times New Roman" w:cs="Times New Roman"/>
+          <w:color w:val="00B050"/>
           <w:sz w:val="26"/>
           <w:szCs w:val="26"/>
         </w:rPr>
@@ -13393,15 +14005,17 @@
       <w:r>
         <w:rPr>
           <w:rFonts w:ascii="Times New Roman" w:hAnsi="Times New Roman" w:cs="Times New Roman"/>
-          <w:sz w:val="26"/>
-          <w:szCs w:val="26"/>
-        </w:rPr>
-        <w:t xml:space="preserve"> </w:t>
-      </w:r>
-      <w:proofErr w:type="spellStart"/>
-      <w:r>
-        <w:rPr>
-          <w:rFonts w:ascii="Times New Roman" w:hAnsi="Times New Roman" w:cs="Times New Roman"/>
+          <w:color w:val="00B050"/>
+          <w:sz w:val="26"/>
+          <w:szCs w:val="26"/>
+        </w:rPr>
+        <w:t xml:space="preserve"> </w:t>
+      </w:r>
+      <w:proofErr w:type="spellStart"/>
+      <w:r>
+        <w:rPr>
+          <w:rFonts w:ascii="Times New Roman" w:hAnsi="Times New Roman" w:cs="Times New Roman"/>
+          <w:color w:val="00B050"/>
           <w:sz w:val="26"/>
           <w:szCs w:val="26"/>
         </w:rPr>
@@ -13411,15 +14025,17 @@
       <w:r>
         <w:rPr>
           <w:rFonts w:ascii="Times New Roman" w:hAnsi="Times New Roman" w:cs="Times New Roman"/>
-          <w:sz w:val="26"/>
-          <w:szCs w:val="26"/>
-        </w:rPr>
-        <w:t xml:space="preserve"> </w:t>
-      </w:r>
-      <w:proofErr w:type="spellStart"/>
-      <w:r>
-        <w:rPr>
-          <w:rFonts w:ascii="Times New Roman" w:hAnsi="Times New Roman" w:cs="Times New Roman"/>
+          <w:color w:val="00B050"/>
+          <w:sz w:val="26"/>
+          <w:szCs w:val="26"/>
+        </w:rPr>
+        <w:t xml:space="preserve"> </w:t>
+      </w:r>
+      <w:proofErr w:type="spellStart"/>
+      <w:r>
+        <w:rPr>
+          <w:rFonts w:ascii="Times New Roman" w:hAnsi="Times New Roman" w:cs="Times New Roman"/>
+          <w:color w:val="00B050"/>
           <w:sz w:val="26"/>
           <w:szCs w:val="26"/>
         </w:rPr>
@@ -13429,15 +14045,17 @@
       <w:r>
         <w:rPr>
           <w:rFonts w:ascii="Times New Roman" w:hAnsi="Times New Roman" w:cs="Times New Roman"/>
-          <w:sz w:val="26"/>
-          <w:szCs w:val="26"/>
-        </w:rPr>
-        <w:t xml:space="preserve"> </w:t>
-      </w:r>
-      <w:proofErr w:type="spellStart"/>
-      <w:r>
-        <w:rPr>
-          <w:rFonts w:ascii="Times New Roman" w:hAnsi="Times New Roman" w:cs="Times New Roman"/>
+          <w:color w:val="00B050"/>
+          <w:sz w:val="26"/>
+          <w:szCs w:val="26"/>
+        </w:rPr>
+        <w:t xml:space="preserve"> </w:t>
+      </w:r>
+      <w:proofErr w:type="spellStart"/>
+      <w:r>
+        <w:rPr>
+          <w:rFonts w:ascii="Times New Roman" w:hAnsi="Times New Roman" w:cs="Times New Roman"/>
+          <w:color w:val="00B050"/>
           <w:sz w:val="26"/>
           <w:szCs w:val="26"/>
         </w:rPr>
@@ -13447,15 +14065,17 @@
       <w:r>
         <w:rPr>
           <w:rFonts w:ascii="Times New Roman" w:hAnsi="Times New Roman" w:cs="Times New Roman"/>
-          <w:sz w:val="26"/>
-          <w:szCs w:val="26"/>
-        </w:rPr>
-        <w:t xml:space="preserve"> </w:t>
-      </w:r>
-      <w:proofErr w:type="spellStart"/>
-      <w:r>
-        <w:rPr>
-          <w:rFonts w:ascii="Times New Roman" w:hAnsi="Times New Roman" w:cs="Times New Roman"/>
+          <w:color w:val="00B050"/>
+          <w:sz w:val="26"/>
+          <w:szCs w:val="26"/>
+        </w:rPr>
+        <w:t xml:space="preserve"> </w:t>
+      </w:r>
+      <w:proofErr w:type="spellStart"/>
+      <w:r>
+        <w:rPr>
+          <w:rFonts w:ascii="Times New Roman" w:hAnsi="Times New Roman" w:cs="Times New Roman"/>
+          <w:color w:val="00B050"/>
           <w:sz w:val="26"/>
           <w:szCs w:val="26"/>
         </w:rPr>
@@ -13465,15 +14085,17 @@
       <w:r>
         <w:rPr>
           <w:rFonts w:ascii="Times New Roman" w:hAnsi="Times New Roman" w:cs="Times New Roman"/>
-          <w:sz w:val="26"/>
-          <w:szCs w:val="26"/>
-        </w:rPr>
-        <w:t xml:space="preserve"> </w:t>
-      </w:r>
-      <w:proofErr w:type="spellStart"/>
-      <w:r>
-        <w:rPr>
-          <w:rFonts w:ascii="Times New Roman" w:hAnsi="Times New Roman" w:cs="Times New Roman"/>
+          <w:color w:val="00B050"/>
+          <w:sz w:val="26"/>
+          <w:szCs w:val="26"/>
+        </w:rPr>
+        <w:t xml:space="preserve"> </w:t>
+      </w:r>
+      <w:proofErr w:type="spellStart"/>
+      <w:r>
+        <w:rPr>
+          <w:rFonts w:ascii="Times New Roman" w:hAnsi="Times New Roman" w:cs="Times New Roman"/>
+          <w:color w:val="00B050"/>
           <w:sz w:val="26"/>
           <w:szCs w:val="26"/>
         </w:rPr>
@@ -13483,15 +14105,17 @@
       <w:r>
         <w:rPr>
           <w:rFonts w:ascii="Times New Roman" w:hAnsi="Times New Roman" w:cs="Times New Roman"/>
-          <w:sz w:val="26"/>
-          <w:szCs w:val="26"/>
-        </w:rPr>
-        <w:t xml:space="preserve"> </w:t>
-      </w:r>
-      <w:proofErr w:type="spellStart"/>
-      <w:r>
-        <w:rPr>
-          <w:rFonts w:ascii="Times New Roman" w:hAnsi="Times New Roman" w:cs="Times New Roman"/>
+          <w:color w:val="00B050"/>
+          <w:sz w:val="26"/>
+          <w:szCs w:val="26"/>
+        </w:rPr>
+        <w:t xml:space="preserve"> </w:t>
+      </w:r>
+      <w:proofErr w:type="spellStart"/>
+      <w:r>
+        <w:rPr>
+          <w:rFonts w:ascii="Times New Roman" w:hAnsi="Times New Roman" w:cs="Times New Roman"/>
+          <w:color w:val="00B050"/>
           <w:sz w:val="26"/>
           <w:szCs w:val="26"/>
         </w:rPr>
@@ -13501,15 +14125,17 @@
       <w:r>
         <w:rPr>
           <w:rFonts w:ascii="Times New Roman" w:hAnsi="Times New Roman" w:cs="Times New Roman"/>
-          <w:sz w:val="26"/>
-          <w:szCs w:val="26"/>
-        </w:rPr>
-        <w:t xml:space="preserve"> </w:t>
-      </w:r>
-      <w:proofErr w:type="spellStart"/>
-      <w:r>
-        <w:rPr>
-          <w:rFonts w:ascii="Times New Roman" w:hAnsi="Times New Roman" w:cs="Times New Roman"/>
+          <w:color w:val="00B050"/>
+          <w:sz w:val="26"/>
+          <w:szCs w:val="26"/>
+        </w:rPr>
+        <w:t xml:space="preserve"> </w:t>
+      </w:r>
+      <w:proofErr w:type="spellStart"/>
+      <w:r>
+        <w:rPr>
+          <w:rFonts w:ascii="Times New Roman" w:hAnsi="Times New Roman" w:cs="Times New Roman"/>
+          <w:color w:val="00B050"/>
           <w:sz w:val="26"/>
           <w:szCs w:val="26"/>
         </w:rPr>
@@ -13519,15 +14145,17 @@
       <w:r>
         <w:rPr>
           <w:rFonts w:ascii="Times New Roman" w:hAnsi="Times New Roman" w:cs="Times New Roman"/>
-          <w:sz w:val="26"/>
-          <w:szCs w:val="26"/>
-        </w:rPr>
-        <w:t xml:space="preserve"> </w:t>
-      </w:r>
-      <w:proofErr w:type="spellStart"/>
-      <w:r>
-        <w:rPr>
-          <w:rFonts w:ascii="Times New Roman" w:hAnsi="Times New Roman" w:cs="Times New Roman"/>
+          <w:color w:val="00B050"/>
+          <w:sz w:val="26"/>
+          <w:szCs w:val="26"/>
+        </w:rPr>
+        <w:t xml:space="preserve"> </w:t>
+      </w:r>
+      <w:proofErr w:type="spellStart"/>
+      <w:r>
+        <w:rPr>
+          <w:rFonts w:ascii="Times New Roman" w:hAnsi="Times New Roman" w:cs="Times New Roman"/>
+          <w:color w:val="00B050"/>
           <w:sz w:val="26"/>
           <w:szCs w:val="26"/>
         </w:rPr>
@@ -13537,15 +14165,17 @@
       <w:r>
         <w:rPr>
           <w:rFonts w:ascii="Times New Roman" w:hAnsi="Times New Roman" w:cs="Times New Roman"/>
-          <w:sz w:val="26"/>
-          <w:szCs w:val="26"/>
-        </w:rPr>
-        <w:t xml:space="preserve"> </w:t>
-      </w:r>
-      <w:proofErr w:type="spellStart"/>
-      <w:r>
-        <w:rPr>
-          <w:rFonts w:ascii="Times New Roman" w:hAnsi="Times New Roman" w:cs="Times New Roman"/>
+          <w:color w:val="00B050"/>
+          <w:sz w:val="26"/>
+          <w:szCs w:val="26"/>
+        </w:rPr>
+        <w:t xml:space="preserve"> </w:t>
+      </w:r>
+      <w:proofErr w:type="spellStart"/>
+      <w:r>
+        <w:rPr>
+          <w:rFonts w:ascii="Times New Roman" w:hAnsi="Times New Roman" w:cs="Times New Roman"/>
+          <w:color w:val="00B050"/>
           <w:sz w:val="26"/>
           <w:szCs w:val="26"/>
         </w:rPr>
@@ -13555,15 +14185,17 @@
       <w:r>
         <w:rPr>
           <w:rFonts w:ascii="Times New Roman" w:hAnsi="Times New Roman" w:cs="Times New Roman"/>
-          <w:sz w:val="26"/>
-          <w:szCs w:val="26"/>
-        </w:rPr>
-        <w:t xml:space="preserve"> </w:t>
-      </w:r>
-      <w:proofErr w:type="spellStart"/>
-      <w:r>
-        <w:rPr>
-          <w:rFonts w:ascii="Times New Roman" w:hAnsi="Times New Roman" w:cs="Times New Roman"/>
+          <w:color w:val="00B050"/>
+          <w:sz w:val="26"/>
+          <w:szCs w:val="26"/>
+        </w:rPr>
+        <w:t xml:space="preserve"> </w:t>
+      </w:r>
+      <w:proofErr w:type="spellStart"/>
+      <w:r>
+        <w:rPr>
+          <w:rFonts w:ascii="Times New Roman" w:hAnsi="Times New Roman" w:cs="Times New Roman"/>
+          <w:color w:val="00B050"/>
           <w:sz w:val="26"/>
           <w:szCs w:val="26"/>
         </w:rPr>
@@ -13573,15 +14205,17 @@
       <w:r>
         <w:rPr>
           <w:rFonts w:ascii="Times New Roman" w:hAnsi="Times New Roman" w:cs="Times New Roman"/>
-          <w:sz w:val="26"/>
-          <w:szCs w:val="26"/>
-        </w:rPr>
-        <w:t xml:space="preserve"> </w:t>
-      </w:r>
-      <w:proofErr w:type="spellStart"/>
-      <w:r>
-        <w:rPr>
-          <w:rFonts w:ascii="Times New Roman" w:hAnsi="Times New Roman" w:cs="Times New Roman"/>
+          <w:color w:val="00B050"/>
+          <w:sz w:val="26"/>
+          <w:szCs w:val="26"/>
+        </w:rPr>
+        <w:t xml:space="preserve"> </w:t>
+      </w:r>
+      <w:proofErr w:type="spellStart"/>
+      <w:r>
+        <w:rPr>
+          <w:rFonts w:ascii="Times New Roman" w:hAnsi="Times New Roman" w:cs="Times New Roman"/>
+          <w:color w:val="00B050"/>
           <w:sz w:val="26"/>
           <w:szCs w:val="26"/>
         </w:rPr>
@@ -13591,15 +14225,17 @@
       <w:r>
         <w:rPr>
           <w:rFonts w:ascii="Times New Roman" w:hAnsi="Times New Roman" w:cs="Times New Roman"/>
-          <w:sz w:val="26"/>
-          <w:szCs w:val="26"/>
-        </w:rPr>
-        <w:t xml:space="preserve"> </w:t>
-      </w:r>
-      <w:proofErr w:type="spellStart"/>
-      <w:r>
-        <w:rPr>
-          <w:rFonts w:ascii="Times New Roman" w:hAnsi="Times New Roman" w:cs="Times New Roman"/>
+          <w:color w:val="00B050"/>
+          <w:sz w:val="26"/>
+          <w:szCs w:val="26"/>
+        </w:rPr>
+        <w:t xml:space="preserve"> </w:t>
+      </w:r>
+      <w:proofErr w:type="spellStart"/>
+      <w:r>
+        <w:rPr>
+          <w:rFonts w:ascii="Times New Roman" w:hAnsi="Times New Roman" w:cs="Times New Roman"/>
+          <w:color w:val="00B050"/>
           <w:sz w:val="26"/>
           <w:szCs w:val="26"/>
         </w:rPr>
@@ -13609,6 +14245,7 @@
       <w:r>
         <w:rPr>
           <w:rFonts w:ascii="Times New Roman" w:hAnsi="Times New Roman" w:cs="Times New Roman"/>
+          <w:color w:val="00B050"/>
           <w:sz w:val="26"/>
           <w:szCs w:val="26"/>
         </w:rPr>
